--- a/Golubeva/lab3/Голубева.В.П. ПиАА лаб3.docx
+++ b/Golubeva/lab3/Голубева.В.П. ПиАА лаб3.docx
@@ -486,9 +486,9 @@
         <w:tblLook w:val="0000" w:noHBand="0" w:noVBand="0" w:firstColumn="0" w:lastRow="0" w:lastColumn="0" w:firstRow="0"/>
       </w:tblPr>
       <w:tblGrid>
-        <w:gridCol w:w="4345"/>
+        <w:gridCol w:w="4344"/>
         <w:gridCol w:w="2609"/>
-        <w:gridCol w:w="2900"/>
+        <w:gridCol w:w="2901"/>
       </w:tblGrid>
       <w:tr>
         <w:trPr>
@@ -496,7 +496,7 @@
         </w:trPr>
         <w:tc>
           <w:tcPr>
-            <w:tcW w:w="4345" w:type="dxa"/>
+            <w:tcW w:w="4344" w:type="dxa"/>
             <w:tcBorders/>
             <w:vAlign w:val="bottom"/>
           </w:tcPr>
@@ -543,7 +543,7 @@
         </w:tc>
         <w:tc>
           <w:tcPr>
-            <w:tcW w:w="2900" w:type="dxa"/>
+            <w:tcW w:w="2901" w:type="dxa"/>
             <w:tcBorders/>
             <w:vAlign w:val="bottom"/>
           </w:tcPr>
@@ -572,7 +572,7 @@
         </w:trPr>
         <w:tc>
           <w:tcPr>
-            <w:tcW w:w="4345" w:type="dxa"/>
+            <w:tcW w:w="4344" w:type="dxa"/>
             <w:tcBorders/>
             <w:vAlign w:val="bottom"/>
           </w:tcPr>
@@ -621,7 +621,7 @@
         </w:tc>
         <w:tc>
           <w:tcPr>
-            <w:tcW w:w="2900" w:type="dxa"/>
+            <w:tcW w:w="2901" w:type="dxa"/>
             <w:tcBorders/>
             <w:vAlign w:val="bottom"/>
           </w:tcPr>
@@ -1009,16 +1009,6 @@
     </w:p>
     <w:p>
       <w:pPr>
-        <w:pStyle w:val="TextBody"/>
-        <w:spacing w:before="0" w:after="283"/>
-        <w:rPr/>
-      </w:pPr>
-      <w:r>
-        <w:rPr/>
-      </w:r>
-    </w:p>
-    <w:p>
-      <w:pPr>
         <w:pStyle w:val="Heading2"/>
         <w:numPr>
           <w:ilvl w:val="1"/>
@@ -1181,37 +1171,7 @@
         <w:rPr>
           <w:color w:val="000000"/>
         </w:rPr>
-        <w:t xml:space="preserve">По памяти мы должны хранить все ребра графа, количество которых равно N, и их веса. </w:t>
-      </w:r>
-      <w:r>
-        <w:rPr>
-          <w:color w:val="000000"/>
-        </w:rPr>
-        <w:t xml:space="preserve">Также мы должны сформировать граф для потока, максимальный размер которого будет равен исходному графу. </w:t>
-      </w:r>
-      <w:r>
-        <w:rPr>
-          <w:color w:val="000000"/>
-        </w:rPr>
-        <w:t>То есть сложность равна O(</w:t>
-      </w:r>
-      <w:r>
-        <w:rPr>
-          <w:color w:val="000000"/>
-        </w:rPr>
-        <w:t>4</w:t>
-      </w:r>
-      <w:r>
-        <w:rPr>
-          <w:color w:val="000000"/>
-        </w:rPr>
-        <w:t>*N)</w:t>
-      </w:r>
-      <w:r>
-        <w:rPr>
-          <w:color w:val="000000"/>
-        </w:rPr>
-        <w:t>.</w:t>
+        <w:t>По памяти мы должны хранить все ребра графа, количество которых равно N, и их веса. Также мы должны сформировать граф для потока, максимальный размер которого будет равен исходному графу. То есть сложность равна O(4*N).</w:t>
       </w:r>
     </w:p>
     <w:p>
@@ -1458,7 +1418,11 @@
         </w:rPr>
       </w:pPr>
       <w:r>
-        <w:rPr/>
+        <w:rPr>
+          <w:b/>
+          <w:bCs/>
+          <w:color w:val="000000"/>
+        </w:rPr>
       </w:r>
     </w:p>
     <w:p>
@@ -1474,7 +1438,11 @@
         </w:rPr>
       </w:pPr>
       <w:r>
-        <w:rPr/>
+        <w:rPr>
+          <w:b/>
+          <w:bCs/>
+          <w:color w:val="000000"/>
+        </w:rPr>
       </w:r>
     </w:p>
     <w:p>
@@ -1490,7 +1458,11 @@
         </w:rPr>
       </w:pPr>
       <w:r>
-        <w:rPr/>
+        <w:rPr>
+          <w:b/>
+          <w:bCs/>
+          <w:color w:val="000000"/>
+        </w:rPr>
       </w:r>
     </w:p>
     <w:p>
@@ -1506,7 +1478,11 @@
         </w:rPr>
       </w:pPr>
       <w:r>
-        <w:rPr/>
+        <w:rPr>
+          <w:b/>
+          <w:bCs/>
+          <w:color w:val="000000"/>
+        </w:rPr>
       </w:r>
     </w:p>
     <w:p>
@@ -1522,7 +1498,11 @@
         </w:rPr>
       </w:pPr>
       <w:r>
-        <w:rPr/>
+        <w:rPr>
+          <w:b/>
+          <w:bCs/>
+          <w:color w:val="000000"/>
+        </w:rPr>
       </w:r>
     </w:p>
     <w:p>
@@ -1538,7 +1518,11 @@
         </w:rPr>
       </w:pPr>
       <w:r>
-        <w:rPr/>
+        <w:rPr>
+          <w:b/>
+          <w:bCs/>
+          <w:color w:val="000000"/>
+        </w:rPr>
       </w:r>
     </w:p>
     <w:p>
@@ -1554,7 +1538,11 @@
         </w:rPr>
       </w:pPr>
       <w:r>
-        <w:rPr/>
+        <w:rPr>
+          <w:b/>
+          <w:bCs/>
+          <w:color w:val="000000"/>
+        </w:rPr>
       </w:r>
     </w:p>
     <w:p>
@@ -1570,7 +1558,11 @@
         </w:rPr>
       </w:pPr>
       <w:r>
-        <w:rPr/>
+        <w:rPr>
+          <w:b/>
+          <w:bCs/>
+          <w:color w:val="000000"/>
+        </w:rPr>
       </w:r>
     </w:p>
     <w:p>
@@ -1586,7 +1578,11 @@
         </w:rPr>
       </w:pPr>
       <w:r>
-        <w:rPr/>
+        <w:rPr>
+          <w:b/>
+          <w:bCs/>
+          <w:color w:val="000000"/>
+        </w:rPr>
       </w:r>
     </w:p>
     <w:p>
@@ -1602,7 +1598,11 @@
         </w:rPr>
       </w:pPr>
       <w:r>
-        <w:rPr/>
+        <w:rPr>
+          <w:b/>
+          <w:bCs/>
+          <w:color w:val="000000"/>
+        </w:rPr>
       </w:r>
     </w:p>
     <w:p>
@@ -1618,7 +1618,11 @@
         </w:rPr>
       </w:pPr>
       <w:r>
-        <w:rPr/>
+        <w:rPr>
+          <w:b/>
+          <w:bCs/>
+          <w:color w:val="000000"/>
+        </w:rPr>
       </w:r>
     </w:p>
     <w:p>
@@ -1634,7 +1638,11 @@
         </w:rPr>
       </w:pPr>
       <w:r>
-        <w:rPr/>
+        <w:rPr>
+          <w:b/>
+          <w:bCs/>
+          <w:color w:val="000000"/>
+        </w:rPr>
       </w:r>
     </w:p>
     <w:p>
@@ -1650,7 +1658,11 @@
         </w:rPr>
       </w:pPr>
       <w:r>
-        <w:rPr/>
+        <w:rPr>
+          <w:b/>
+          <w:bCs/>
+          <w:color w:val="000000"/>
+        </w:rPr>
       </w:r>
     </w:p>
     <w:p>
@@ -1666,7 +1678,11 @@
         </w:rPr>
       </w:pPr>
       <w:r>
-        <w:rPr/>
+        <w:rPr>
+          <w:b/>
+          <w:bCs/>
+          <w:color w:val="000000"/>
+        </w:rPr>
       </w:r>
     </w:p>
     <w:p>
@@ -1682,7 +1698,11 @@
         </w:rPr>
       </w:pPr>
       <w:r>
-        <w:rPr/>
+        <w:rPr>
+          <w:b/>
+          <w:bCs/>
+          <w:color w:val="000000"/>
+        </w:rPr>
       </w:r>
     </w:p>
     <w:p>
@@ -1698,7 +1718,11 @@
         </w:rPr>
       </w:pPr>
       <w:r>
-        <w:rPr/>
+        <w:rPr>
+          <w:b/>
+          <w:bCs/>
+          <w:color w:val="000000"/>
+        </w:rPr>
       </w:r>
     </w:p>
     <w:p>
@@ -1714,7 +1738,11 @@
         </w:rPr>
       </w:pPr>
       <w:r>
-        <w:rPr/>
+        <w:rPr>
+          <w:b/>
+          <w:bCs/>
+          <w:color w:val="000000"/>
+        </w:rPr>
       </w:r>
     </w:p>
     <w:p>
@@ -1730,7 +1758,11 @@
         </w:rPr>
       </w:pPr>
       <w:r>
-        <w:rPr/>
+        <w:rPr>
+          <w:b/>
+          <w:bCs/>
+          <w:color w:val="000000"/>
+        </w:rPr>
       </w:r>
     </w:p>
     <w:p>
@@ -1746,7 +1778,11 @@
         </w:rPr>
       </w:pPr>
       <w:r>
-        <w:rPr/>
+        <w:rPr>
+          <w:b/>
+          <w:bCs/>
+          <w:color w:val="000000"/>
+        </w:rPr>
       </w:r>
     </w:p>
     <w:p>
@@ -1762,7 +1798,11 @@
         </w:rPr>
       </w:pPr>
       <w:r>
-        <w:rPr/>
+        <w:rPr>
+          <w:b/>
+          <w:bCs/>
+          <w:color w:val="000000"/>
+        </w:rPr>
       </w:r>
     </w:p>
     <w:p>
@@ -1778,7 +1818,71 @@
         </w:rPr>
       </w:pPr>
       <w:r>
-        <w:rPr/>
+        <w:rPr>
+          <w:b/>
+          <w:bCs/>
+          <w:color w:val="000000"/>
+        </w:rPr>
+      </w:r>
+    </w:p>
+    <w:p>
+      <w:pPr>
+        <w:pStyle w:val="TextBody"/>
+        <w:ind w:hanging="0"/>
+        <w:jc w:val="center"/>
+        <w:rPr>
+          <w:b/>
+          <w:b/>
+          <w:bCs/>
+          <w:color w:val="000000"/>
+        </w:rPr>
+      </w:pPr>
+      <w:r>
+        <w:rPr>
+          <w:b/>
+          <w:bCs/>
+          <w:color w:val="000000"/>
+        </w:rPr>
+      </w:r>
+    </w:p>
+    <w:p>
+      <w:pPr>
+        <w:pStyle w:val="TextBody"/>
+        <w:ind w:hanging="0"/>
+        <w:jc w:val="center"/>
+        <w:rPr>
+          <w:b/>
+          <w:b/>
+          <w:bCs/>
+          <w:color w:val="000000"/>
+        </w:rPr>
+      </w:pPr>
+      <w:r>
+        <w:rPr>
+          <w:b/>
+          <w:bCs/>
+          <w:color w:val="000000"/>
+        </w:rPr>
+      </w:r>
+    </w:p>
+    <w:p>
+      <w:pPr>
+        <w:pStyle w:val="TextBody"/>
+        <w:ind w:hanging="0"/>
+        <w:jc w:val="center"/>
+        <w:rPr>
+          <w:b/>
+          <w:b/>
+          <w:bCs/>
+          <w:color w:val="000000"/>
+        </w:rPr>
+      </w:pPr>
+      <w:r>
+        <w:rPr>
+          <w:b/>
+          <w:bCs/>
+          <w:color w:val="000000"/>
+        </w:rPr>
       </w:r>
     </w:p>
     <w:p>

--- a/Golubeva/lab3/Голубева.В.П. ПиАА лаб3.docx
+++ b/Golubeva/lab3/Голубева.В.П. ПиАА лаб3.docx
@@ -486,9 +486,9 @@
         <w:tblLook w:val="0000" w:noHBand="0" w:noVBand="0" w:firstColumn="0" w:lastRow="0" w:lastColumn="0" w:firstRow="0"/>
       </w:tblPr>
       <w:tblGrid>
-        <w:gridCol w:w="4344"/>
+        <w:gridCol w:w="4343"/>
         <w:gridCol w:w="2609"/>
-        <w:gridCol w:w="2901"/>
+        <w:gridCol w:w="2902"/>
       </w:tblGrid>
       <w:tr>
         <w:trPr>
@@ -496,7 +496,7 @@
         </w:trPr>
         <w:tc>
           <w:tcPr>
-            <w:tcW w:w="4344" w:type="dxa"/>
+            <w:tcW w:w="4343" w:type="dxa"/>
             <w:tcBorders/>
             <w:vAlign w:val="bottom"/>
           </w:tcPr>
@@ -543,7 +543,7 @@
         </w:tc>
         <w:tc>
           <w:tcPr>
-            <w:tcW w:w="2901" w:type="dxa"/>
+            <w:tcW w:w="2902" w:type="dxa"/>
             <w:tcBorders/>
             <w:vAlign w:val="bottom"/>
           </w:tcPr>
@@ -572,7 +572,7 @@
         </w:trPr>
         <w:tc>
           <w:tcPr>
-            <w:tcW w:w="4344" w:type="dxa"/>
+            <w:tcW w:w="4343" w:type="dxa"/>
             <w:tcBorders/>
             <w:vAlign w:val="bottom"/>
           </w:tcPr>
@@ -621,7 +621,7 @@
         </w:tc>
         <w:tc>
           <w:tcPr>
-            <w:tcW w:w="2901" w:type="dxa"/>
+            <w:tcW w:w="2902" w:type="dxa"/>
             <w:tcBorders/>
             <w:vAlign w:val="bottom"/>
           </w:tcPr>
@@ -860,8 +860,15 @@
         <w:rPr/>
       </w:pPr>
       <w:r>
+        <w:rPr>
+          <w:i/>
+          <w:iCs/>
+        </w:rPr>
+        <w:t>N</w:t>
+      </w:r>
+      <w:r>
         <w:rPr/>
-        <w:t>Входные данные:</w:t>
+        <w:t xml:space="preserve"> - количество ориентированных рёбер графа</w:t>
       </w:r>
     </w:p>
     <w:p>
@@ -871,8 +878,15 @@
         <w:rPr/>
       </w:pPr>
       <w:r>
+        <w:rPr>
+          <w:i/>
+          <w:iCs/>
+        </w:rPr>
+        <w:t xml:space="preserve">v0 </w:t>
+      </w:r>
+      <w:r>
         <w:rPr/>
-        <w:t>N - количество ориентированных рёбер графа</w:t>
+        <w:t>- исток</w:t>
       </w:r>
     </w:p>
     <w:p>
@@ -882,8 +896,15 @@
         <w:rPr/>
       </w:pPr>
       <w:r>
+        <w:rPr>
+          <w:i/>
+          <w:iCs/>
+        </w:rPr>
+        <w:t>vn</w:t>
+      </w:r>
+      <w:r>
         <w:rPr/>
-        <w:t>v0 - исток</w:t>
+        <w:t xml:space="preserve"> - сток</w:t>
       </w:r>
     </w:p>
     <w:p>
@@ -893,8 +914,15 @@
         <w:rPr/>
       </w:pPr>
       <w:r>
+        <w:rPr>
+          <w:i/>
+          <w:iCs/>
+        </w:rPr>
+        <w:t>vi vj ωij</w:t>
+      </w:r>
+      <w:r>
         <w:rPr/>
-        <w:t>vn - сток</w:t>
+        <w:t xml:space="preserve">  - ребро графа</w:t>
       </w:r>
     </w:p>
     <w:p>
@@ -904,8 +932,15 @@
         <w:rPr/>
       </w:pPr>
       <w:r>
+        <w:rPr>
+          <w:i/>
+          <w:iCs/>
+        </w:rPr>
+        <w:t>vi vj ωij</w:t>
+      </w:r>
+      <w:r>
         <w:rPr/>
-        <w:t>vi vj ωij  - ребро графа</w:t>
+        <w:t xml:space="preserve"> - ребро графа</w:t>
       </w:r>
     </w:p>
     <w:p>
@@ -916,7 +951,7 @@
       </w:pPr>
       <w:r>
         <w:rPr/>
-        <w:t>vi vj ωij - ребро графа</w:t>
+        <w:t>...</w:t>
       </w:r>
     </w:p>
     <w:p>
@@ -927,7 +962,7 @@
       </w:pPr>
       <w:r>
         <w:rPr/>
-        <w:t>...</w:t>
+        <w:t>Выходные данные:</w:t>
       </w:r>
     </w:p>
     <w:p>
@@ -937,8 +972,15 @@
         <w:rPr/>
       </w:pPr>
       <w:r>
+        <w:rPr>
+          <w:i/>
+          <w:iCs/>
+        </w:rPr>
+        <w:t>Pmax</w:t>
+      </w:r>
+      <w:r>
         <w:rPr/>
-        <w:t>Выходные данные:</w:t>
+        <w:t xml:space="preserve"> - величина максимального потока</w:t>
       </w:r>
     </w:p>
     <w:p>
@@ -948,8 +990,15 @@
         <w:rPr/>
       </w:pPr>
       <w:r>
+        <w:rPr>
+          <w:i/>
+          <w:iCs/>
+        </w:rPr>
+        <w:t>vi vj ωij</w:t>
+      </w:r>
+      <w:r>
         <w:rPr/>
-        <w:t>Pmax - величина максимального потока</w:t>
+        <w:t xml:space="preserve"> - ребро графа с фактической величиной протекающего потока</w:t>
       </w:r>
     </w:p>
     <w:p>
@@ -959,19 +1008,15 @@
         <w:rPr/>
       </w:pPr>
       <w:r>
+        <w:rPr>
+          <w:i/>
+          <w:iCs/>
+        </w:rPr>
+        <w:t>vi vj ωij</w:t>
+      </w:r>
+      <w:r>
         <w:rPr/>
-        <w:t>vi vj ωij - ребро графа с фактической величиной протекающего потока</w:t>
-      </w:r>
-    </w:p>
-    <w:p>
-      <w:pPr>
-        <w:pStyle w:val="TextBody"/>
-        <w:spacing w:before="0" w:after="283"/>
-        <w:rPr/>
-      </w:pPr>
-      <w:r>
-        <w:rPr/>
-        <w:t>vi vj ωij- ребро графа с фактической величиной протекающего потока</w:t>
+        <w:t>- ребро графа с фактической величиной протекающего потока</w:t>
       </w:r>
     </w:p>
     <w:p>
@@ -1395,21 +1440,7 @@
     <w:p>
       <w:pPr>
         <w:pStyle w:val="TextBody"/>
-        <w:rPr>
-          <w:color w:val="000000"/>
-        </w:rPr>
-      </w:pPr>
-      <w:r>
-        <w:rPr>
-          <w:color w:val="000000"/>
-        </w:rPr>
-      </w:r>
-    </w:p>
-    <w:p>
-      <w:pPr>
-        <w:pStyle w:val="TextBody"/>
-        <w:ind w:hanging="0"/>
-        <w:jc w:val="center"/>
+        <w:ind w:hanging="0"/>
         <w:rPr>
           <w:b/>
           <w:b/>
@@ -1418,11 +1449,7 @@
         </w:rPr>
       </w:pPr>
       <w:r>
-        <w:rPr>
-          <w:b/>
-          <w:bCs/>
-          <w:color w:val="000000"/>
-        </w:rPr>
+        <w:rPr/>
       </w:r>
     </w:p>
     <w:p>
@@ -1443,6 +1470,7 @@
           <w:bCs/>
           <w:color w:val="000000"/>
         </w:rPr>
+        <w:t>ПРИЛОЖЕНИЕ А</w:t>
       </w:r>
     </w:p>
     <w:p>
@@ -1463,6 +1491,3264 @@
           <w:bCs/>
           <w:color w:val="000000"/>
         </w:rPr>
+        <w:t>ИСХОДНЫЙ КОД ПРОГРАММЫ</w:t>
+      </w:r>
+    </w:p>
+    <w:p>
+      <w:pPr>
+        <w:pStyle w:val="TextBody"/>
+        <w:ind w:hanging="0"/>
+        <w:jc w:val="left"/>
+        <w:rPr>
+          <w:color w:val="000000"/>
+        </w:rPr>
+      </w:pPr>
+      <w:r>
+        <w:rPr>
+          <w:color w:val="000000"/>
+        </w:rPr>
+        <w:t>Название файла: l3.py</w:t>
+      </w:r>
+    </w:p>
+    <w:p>
+      <w:pPr>
+        <w:pStyle w:val="TextBody"/>
+        <w:ind w:hanging="0"/>
+        <w:jc w:val="left"/>
+        <w:rPr>
+          <w:rFonts w:ascii="Courier New" w:hAnsi="Courier New"/>
+          <w:color w:val="000000"/>
+          <w:sz w:val="22"/>
+          <w:szCs w:val="22"/>
+        </w:rPr>
+      </w:pPr>
+      <w:r>
+        <w:rPr>
+          <w:rFonts w:ascii="Courier New" w:hAnsi="Courier New"/>
+          <w:color w:val="000000"/>
+          <w:sz w:val="22"/>
+          <w:szCs w:val="22"/>
+        </w:rPr>
+        <w:t>class Graph:</w:t>
+      </w:r>
+    </w:p>
+    <w:p>
+      <w:pPr>
+        <w:pStyle w:val="TextBody"/>
+        <w:ind w:hanging="0"/>
+        <w:jc w:val="left"/>
+        <w:rPr>
+          <w:rFonts w:ascii="Courier New" w:hAnsi="Courier New"/>
+          <w:color w:val="000000"/>
+          <w:sz w:val="22"/>
+          <w:szCs w:val="22"/>
+        </w:rPr>
+      </w:pPr>
+      <w:r>
+        <w:rPr>
+          <w:rFonts w:ascii="Courier New" w:hAnsi="Courier New"/>
+          <w:color w:val="000000"/>
+          <w:sz w:val="22"/>
+          <w:szCs w:val="22"/>
+        </w:rPr>
+      </w:r>
+    </w:p>
+    <w:p>
+      <w:pPr>
+        <w:pStyle w:val="TextBody"/>
+        <w:ind w:hanging="0"/>
+        <w:jc w:val="left"/>
+        <w:rPr>
+          <w:rFonts w:ascii="Courier New" w:hAnsi="Courier New"/>
+          <w:color w:val="000000"/>
+          <w:sz w:val="22"/>
+          <w:szCs w:val="22"/>
+        </w:rPr>
+      </w:pPr>
+      <w:r>
+        <w:rPr>
+          <w:rFonts w:ascii="Courier New" w:hAnsi="Courier New"/>
+          <w:color w:val="000000"/>
+          <w:sz w:val="22"/>
+          <w:szCs w:val="22"/>
+        </w:rPr>
+        <w:t xml:space="preserve">    </w:t>
+      </w:r>
+      <w:r>
+        <w:rPr>
+          <w:rFonts w:ascii="Courier New" w:hAnsi="Courier New"/>
+          <w:color w:val="000000"/>
+          <w:sz w:val="22"/>
+          <w:szCs w:val="22"/>
+        </w:rPr>
+        <w:t>def __init__(self, graph):</w:t>
+      </w:r>
+    </w:p>
+    <w:p>
+      <w:pPr>
+        <w:pStyle w:val="TextBody"/>
+        <w:ind w:hanging="0"/>
+        <w:jc w:val="left"/>
+        <w:rPr>
+          <w:rFonts w:ascii="Courier New" w:hAnsi="Courier New"/>
+          <w:color w:val="000000"/>
+          <w:sz w:val="22"/>
+          <w:szCs w:val="22"/>
+        </w:rPr>
+      </w:pPr>
+      <w:r>
+        <w:rPr>
+          <w:rFonts w:ascii="Courier New" w:hAnsi="Courier New"/>
+          <w:color w:val="000000"/>
+          <w:sz w:val="22"/>
+          <w:szCs w:val="22"/>
+        </w:rPr>
+        <w:t xml:space="preserve">        </w:t>
+      </w:r>
+      <w:r>
+        <w:rPr>
+          <w:rFonts w:ascii="Courier New" w:hAnsi="Courier New"/>
+          <w:color w:val="000000"/>
+          <w:sz w:val="22"/>
+          <w:szCs w:val="22"/>
+        </w:rPr>
+        <w:t>self.graph = graph</w:t>
+      </w:r>
+    </w:p>
+    <w:p>
+      <w:pPr>
+        <w:pStyle w:val="TextBody"/>
+        <w:ind w:hanging="0"/>
+        <w:jc w:val="left"/>
+        <w:rPr>
+          <w:rFonts w:ascii="Courier New" w:hAnsi="Courier New"/>
+          <w:color w:val="000000"/>
+          <w:sz w:val="22"/>
+          <w:szCs w:val="22"/>
+        </w:rPr>
+      </w:pPr>
+      <w:r>
+        <w:rPr>
+          <w:rFonts w:ascii="Courier New" w:hAnsi="Courier New"/>
+          <w:color w:val="000000"/>
+          <w:sz w:val="22"/>
+          <w:szCs w:val="22"/>
+        </w:rPr>
+        <w:t xml:space="preserve">        </w:t>
+      </w:r>
+      <w:r>
+        <w:rPr>
+          <w:rFonts w:ascii="Courier New" w:hAnsi="Courier New"/>
+          <w:color w:val="000000"/>
+          <w:sz w:val="22"/>
+          <w:szCs w:val="22"/>
+        </w:rPr>
+        <w:t>self.row = len(graph)</w:t>
+      </w:r>
+    </w:p>
+    <w:p>
+      <w:pPr>
+        <w:pStyle w:val="TextBody"/>
+        <w:ind w:hanging="0"/>
+        <w:jc w:val="left"/>
+        <w:rPr>
+          <w:rFonts w:ascii="Courier New" w:hAnsi="Courier New"/>
+          <w:color w:val="000000"/>
+          <w:sz w:val="22"/>
+          <w:szCs w:val="22"/>
+        </w:rPr>
+      </w:pPr>
+      <w:r>
+        <w:rPr>
+          <w:rFonts w:ascii="Courier New" w:hAnsi="Courier New"/>
+          <w:color w:val="000000"/>
+          <w:sz w:val="22"/>
+          <w:szCs w:val="22"/>
+        </w:rPr>
+      </w:r>
+    </w:p>
+    <w:p>
+      <w:pPr>
+        <w:pStyle w:val="TextBody"/>
+        <w:ind w:hanging="0"/>
+        <w:jc w:val="left"/>
+        <w:rPr>
+          <w:rFonts w:ascii="Courier New" w:hAnsi="Courier New"/>
+          <w:color w:val="000000"/>
+          <w:sz w:val="22"/>
+          <w:szCs w:val="22"/>
+        </w:rPr>
+      </w:pPr>
+      <w:r>
+        <w:rPr>
+          <w:rFonts w:ascii="Courier New" w:hAnsi="Courier New"/>
+          <w:color w:val="000000"/>
+          <w:sz w:val="22"/>
+          <w:szCs w:val="22"/>
+        </w:rPr>
+        <w:t xml:space="preserve">    </w:t>
+      </w:r>
+      <w:r>
+        <w:rPr>
+          <w:rFonts w:ascii="Courier New" w:hAnsi="Courier New"/>
+          <w:color w:val="000000"/>
+          <w:sz w:val="22"/>
+          <w:szCs w:val="22"/>
+        </w:rPr>
+        <w:t>def searchBFS(self, source, outlet, parent):</w:t>
+      </w:r>
+    </w:p>
+    <w:p>
+      <w:pPr>
+        <w:pStyle w:val="TextBody"/>
+        <w:ind w:hanging="0"/>
+        <w:jc w:val="left"/>
+        <w:rPr>
+          <w:rFonts w:ascii="Courier New" w:hAnsi="Courier New"/>
+          <w:color w:val="000000"/>
+          <w:sz w:val="22"/>
+          <w:szCs w:val="22"/>
+        </w:rPr>
+      </w:pPr>
+      <w:r>
+        <w:rPr>
+          <w:rFonts w:ascii="Courier New" w:hAnsi="Courier New"/>
+          <w:color w:val="000000"/>
+          <w:sz w:val="22"/>
+          <w:szCs w:val="22"/>
+        </w:rPr>
+      </w:r>
+    </w:p>
+    <w:p>
+      <w:pPr>
+        <w:pStyle w:val="TextBody"/>
+        <w:ind w:hanging="0"/>
+        <w:jc w:val="left"/>
+        <w:rPr>
+          <w:rFonts w:ascii="Courier New" w:hAnsi="Courier New"/>
+          <w:color w:val="000000"/>
+          <w:sz w:val="22"/>
+          <w:szCs w:val="22"/>
+        </w:rPr>
+      </w:pPr>
+      <w:r>
+        <w:rPr>
+          <w:rFonts w:ascii="Courier New" w:hAnsi="Courier New"/>
+          <w:color w:val="000000"/>
+          <w:sz w:val="22"/>
+          <w:szCs w:val="22"/>
+        </w:rPr>
+        <w:t xml:space="preserve">        </w:t>
+      </w:r>
+      <w:r>
+        <w:rPr>
+          <w:rFonts w:ascii="Courier New" w:hAnsi="Courier New"/>
+          <w:color w:val="000000"/>
+          <w:sz w:val="22"/>
+          <w:szCs w:val="22"/>
+        </w:rPr>
+        <w:t>visited = self.row * [False] #list</w:t>
+      </w:r>
+    </w:p>
+    <w:p>
+      <w:pPr>
+        <w:pStyle w:val="TextBody"/>
+        <w:ind w:hanging="0"/>
+        <w:jc w:val="left"/>
+        <w:rPr>
+          <w:rFonts w:ascii="Courier New" w:hAnsi="Courier New"/>
+          <w:color w:val="000000"/>
+          <w:sz w:val="22"/>
+          <w:szCs w:val="22"/>
+        </w:rPr>
+      </w:pPr>
+      <w:r>
+        <w:rPr>
+          <w:rFonts w:ascii="Courier New" w:hAnsi="Courier New"/>
+          <w:color w:val="000000"/>
+          <w:sz w:val="22"/>
+          <w:szCs w:val="22"/>
+        </w:rPr>
+        <w:t xml:space="preserve">        </w:t>
+      </w:r>
+      <w:r>
+        <w:rPr>
+          <w:rFonts w:ascii="Courier New" w:hAnsi="Courier New"/>
+          <w:color w:val="000000"/>
+          <w:sz w:val="22"/>
+          <w:szCs w:val="22"/>
+        </w:rPr>
+        <w:t>queue = [source]</w:t>
+      </w:r>
+    </w:p>
+    <w:p>
+      <w:pPr>
+        <w:pStyle w:val="TextBody"/>
+        <w:ind w:hanging="0"/>
+        <w:jc w:val="left"/>
+        <w:rPr>
+          <w:rFonts w:ascii="Courier New" w:hAnsi="Courier New"/>
+          <w:color w:val="000000"/>
+          <w:sz w:val="22"/>
+          <w:szCs w:val="22"/>
+        </w:rPr>
+      </w:pPr>
+      <w:r>
+        <w:rPr>
+          <w:rFonts w:ascii="Courier New" w:hAnsi="Courier New"/>
+          <w:color w:val="000000"/>
+          <w:sz w:val="22"/>
+          <w:szCs w:val="22"/>
+        </w:rPr>
+      </w:r>
+    </w:p>
+    <w:p>
+      <w:pPr>
+        <w:pStyle w:val="TextBody"/>
+        <w:ind w:hanging="0"/>
+        <w:jc w:val="left"/>
+        <w:rPr>
+          <w:rFonts w:ascii="Courier New" w:hAnsi="Courier New"/>
+          <w:color w:val="000000"/>
+          <w:sz w:val="22"/>
+          <w:szCs w:val="22"/>
+        </w:rPr>
+      </w:pPr>
+      <w:r>
+        <w:rPr>
+          <w:rFonts w:ascii="Courier New" w:hAnsi="Courier New"/>
+          <w:color w:val="000000"/>
+          <w:sz w:val="22"/>
+          <w:szCs w:val="22"/>
+        </w:rPr>
+        <w:t xml:space="preserve">        </w:t>
+      </w:r>
+      <w:r>
+        <w:rPr>
+          <w:rFonts w:ascii="Courier New" w:hAnsi="Courier New"/>
+          <w:color w:val="000000"/>
+          <w:sz w:val="22"/>
+          <w:szCs w:val="22"/>
+        </w:rPr>
+        <w:t>visited[source] = True</w:t>
+      </w:r>
+    </w:p>
+    <w:p>
+      <w:pPr>
+        <w:pStyle w:val="TextBody"/>
+        <w:ind w:hanging="0"/>
+        <w:jc w:val="left"/>
+        <w:rPr>
+          <w:rFonts w:ascii="Courier New" w:hAnsi="Courier New"/>
+          <w:color w:val="000000"/>
+          <w:sz w:val="22"/>
+          <w:szCs w:val="22"/>
+        </w:rPr>
+      </w:pPr>
+      <w:r>
+        <w:rPr>
+          <w:rFonts w:ascii="Courier New" w:hAnsi="Courier New"/>
+          <w:color w:val="000000"/>
+          <w:sz w:val="22"/>
+          <w:szCs w:val="22"/>
+        </w:rPr>
+      </w:r>
+    </w:p>
+    <w:p>
+      <w:pPr>
+        <w:pStyle w:val="TextBody"/>
+        <w:ind w:hanging="0"/>
+        <w:jc w:val="left"/>
+        <w:rPr>
+          <w:rFonts w:ascii="Courier New" w:hAnsi="Courier New"/>
+          <w:color w:val="000000"/>
+          <w:sz w:val="22"/>
+          <w:szCs w:val="22"/>
+        </w:rPr>
+      </w:pPr>
+      <w:r>
+        <w:rPr>
+          <w:rFonts w:ascii="Courier New" w:hAnsi="Courier New"/>
+          <w:color w:val="000000"/>
+          <w:sz w:val="22"/>
+          <w:szCs w:val="22"/>
+        </w:rPr>
+        <w:t xml:space="preserve">        </w:t>
+      </w:r>
+      <w:r>
+        <w:rPr>
+          <w:rFonts w:ascii="Courier New" w:hAnsi="Courier New"/>
+          <w:color w:val="000000"/>
+          <w:sz w:val="22"/>
+          <w:szCs w:val="22"/>
+        </w:rPr>
+        <w:t>while queue:</w:t>
+      </w:r>
+    </w:p>
+    <w:p>
+      <w:pPr>
+        <w:pStyle w:val="TextBody"/>
+        <w:ind w:hanging="0"/>
+        <w:jc w:val="left"/>
+        <w:rPr>
+          <w:rFonts w:ascii="Courier New" w:hAnsi="Courier New"/>
+          <w:color w:val="000000"/>
+          <w:sz w:val="22"/>
+          <w:szCs w:val="22"/>
+        </w:rPr>
+      </w:pPr>
+      <w:r>
+        <w:rPr>
+          <w:rFonts w:ascii="Courier New" w:hAnsi="Courier New"/>
+          <w:color w:val="000000"/>
+          <w:sz w:val="22"/>
+          <w:szCs w:val="22"/>
+        </w:rPr>
+        <w:t xml:space="preserve">            </w:t>
+      </w:r>
+      <w:r>
+        <w:rPr>
+          <w:rFonts w:ascii="Courier New" w:hAnsi="Courier New"/>
+          <w:color w:val="000000"/>
+          <w:sz w:val="22"/>
+          <w:szCs w:val="22"/>
+        </w:rPr>
+        <w:t>vertex = queue.pop(0)</w:t>
+      </w:r>
+    </w:p>
+    <w:p>
+      <w:pPr>
+        <w:pStyle w:val="TextBody"/>
+        <w:ind w:hanging="0"/>
+        <w:jc w:val="left"/>
+        <w:rPr>
+          <w:rFonts w:ascii="Courier New" w:hAnsi="Courier New"/>
+          <w:color w:val="000000"/>
+          <w:sz w:val="22"/>
+          <w:szCs w:val="22"/>
+        </w:rPr>
+      </w:pPr>
+      <w:r>
+        <w:rPr>
+          <w:rFonts w:ascii="Courier New" w:hAnsi="Courier New"/>
+          <w:color w:val="000000"/>
+          <w:sz w:val="22"/>
+          <w:szCs w:val="22"/>
+        </w:rPr>
+      </w:r>
+    </w:p>
+    <w:p>
+      <w:pPr>
+        <w:pStyle w:val="TextBody"/>
+        <w:ind w:hanging="0"/>
+        <w:jc w:val="left"/>
+        <w:rPr>
+          <w:rFonts w:ascii="Courier New" w:hAnsi="Courier New"/>
+          <w:color w:val="000000"/>
+          <w:sz w:val="22"/>
+          <w:szCs w:val="22"/>
+        </w:rPr>
+      </w:pPr>
+      <w:r>
+        <w:rPr>
+          <w:rFonts w:ascii="Courier New" w:hAnsi="Courier New"/>
+          <w:color w:val="000000"/>
+          <w:sz w:val="22"/>
+          <w:szCs w:val="22"/>
+        </w:rPr>
+        <w:t xml:space="preserve">            </w:t>
+      </w:r>
+      <w:r>
+        <w:rPr>
+          <w:rFonts w:ascii="Courier New" w:hAnsi="Courier New"/>
+          <w:color w:val="000000"/>
+          <w:sz w:val="22"/>
+          <w:szCs w:val="22"/>
+        </w:rPr>
+        <w:t>for ind, value in enumerate(self.graph[vertex]):</w:t>
+      </w:r>
+    </w:p>
+    <w:p>
+      <w:pPr>
+        <w:pStyle w:val="TextBody"/>
+        <w:ind w:hanging="0"/>
+        <w:jc w:val="left"/>
+        <w:rPr>
+          <w:rFonts w:ascii="Courier New" w:hAnsi="Courier New"/>
+          <w:color w:val="000000"/>
+          <w:sz w:val="22"/>
+          <w:szCs w:val="22"/>
+        </w:rPr>
+      </w:pPr>
+      <w:r>
+        <w:rPr>
+          <w:rFonts w:ascii="Courier New" w:hAnsi="Courier New"/>
+          <w:color w:val="000000"/>
+          <w:sz w:val="22"/>
+          <w:szCs w:val="22"/>
+        </w:rPr>
+        <w:t xml:space="preserve">                </w:t>
+      </w:r>
+      <w:r>
+        <w:rPr>
+          <w:rFonts w:ascii="Courier New" w:hAnsi="Courier New"/>
+          <w:color w:val="000000"/>
+          <w:sz w:val="22"/>
+          <w:szCs w:val="22"/>
+        </w:rPr>
+        <w:t>if visited[ind] == False and value &gt; 0: #check vertice for find flow</w:t>
+      </w:r>
+    </w:p>
+    <w:p>
+      <w:pPr>
+        <w:pStyle w:val="TextBody"/>
+        <w:ind w:hanging="0"/>
+        <w:jc w:val="left"/>
+        <w:rPr>
+          <w:rFonts w:ascii="Courier New" w:hAnsi="Courier New"/>
+          <w:color w:val="000000"/>
+          <w:sz w:val="22"/>
+          <w:szCs w:val="22"/>
+        </w:rPr>
+      </w:pPr>
+      <w:r>
+        <w:rPr>
+          <w:rFonts w:ascii="Courier New" w:hAnsi="Courier New"/>
+          <w:color w:val="000000"/>
+          <w:sz w:val="22"/>
+          <w:szCs w:val="22"/>
+        </w:rPr>
+        <w:t xml:space="preserve">                    </w:t>
+      </w:r>
+      <w:r>
+        <w:rPr>
+          <w:rFonts w:ascii="Courier New" w:hAnsi="Courier New"/>
+          <w:color w:val="000000"/>
+          <w:sz w:val="22"/>
+          <w:szCs w:val="22"/>
+        </w:rPr>
+        <w:t>queue.append(ind)</w:t>
+      </w:r>
+    </w:p>
+    <w:p>
+      <w:pPr>
+        <w:pStyle w:val="TextBody"/>
+        <w:ind w:hanging="0"/>
+        <w:jc w:val="left"/>
+        <w:rPr>
+          <w:rFonts w:ascii="Courier New" w:hAnsi="Courier New"/>
+          <w:color w:val="000000"/>
+          <w:sz w:val="22"/>
+          <w:szCs w:val="22"/>
+        </w:rPr>
+      </w:pPr>
+      <w:r>
+        <w:rPr>
+          <w:rFonts w:ascii="Courier New" w:hAnsi="Courier New"/>
+          <w:color w:val="000000"/>
+          <w:sz w:val="22"/>
+          <w:szCs w:val="22"/>
+        </w:rPr>
+        <w:t xml:space="preserve">                    </w:t>
+      </w:r>
+      <w:r>
+        <w:rPr>
+          <w:rFonts w:ascii="Courier New" w:hAnsi="Courier New"/>
+          <w:color w:val="000000"/>
+          <w:sz w:val="22"/>
+          <w:szCs w:val="22"/>
+        </w:rPr>
+        <w:t>visited[ind] = True</w:t>
+      </w:r>
+    </w:p>
+    <w:p>
+      <w:pPr>
+        <w:pStyle w:val="TextBody"/>
+        <w:ind w:hanging="0"/>
+        <w:jc w:val="left"/>
+        <w:rPr>
+          <w:rFonts w:ascii="Courier New" w:hAnsi="Courier New"/>
+          <w:color w:val="000000"/>
+          <w:sz w:val="22"/>
+          <w:szCs w:val="22"/>
+        </w:rPr>
+      </w:pPr>
+      <w:r>
+        <w:rPr>
+          <w:rFonts w:ascii="Courier New" w:hAnsi="Courier New"/>
+          <w:color w:val="000000"/>
+          <w:sz w:val="22"/>
+          <w:szCs w:val="22"/>
+        </w:rPr>
+        <w:t xml:space="preserve">                    </w:t>
+      </w:r>
+      <w:r>
+        <w:rPr>
+          <w:rFonts w:ascii="Courier New" w:hAnsi="Courier New"/>
+          <w:color w:val="000000"/>
+          <w:sz w:val="22"/>
+          <w:szCs w:val="22"/>
+        </w:rPr>
+        <w:t>parent[ind] = vertex</w:t>
+      </w:r>
+    </w:p>
+    <w:p>
+      <w:pPr>
+        <w:pStyle w:val="TextBody"/>
+        <w:ind w:hanging="0"/>
+        <w:jc w:val="left"/>
+        <w:rPr>
+          <w:rFonts w:ascii="Courier New" w:hAnsi="Courier New"/>
+          <w:color w:val="000000"/>
+          <w:sz w:val="22"/>
+          <w:szCs w:val="22"/>
+        </w:rPr>
+      </w:pPr>
+      <w:r>
+        <w:rPr>
+          <w:rFonts w:ascii="Courier New" w:hAnsi="Courier New"/>
+          <w:color w:val="000000"/>
+          <w:sz w:val="22"/>
+          <w:szCs w:val="22"/>
+        </w:rPr>
+        <w:t xml:space="preserve">        </w:t>
+      </w:r>
+      <w:r>
+        <w:rPr>
+          <w:rFonts w:ascii="Courier New" w:hAnsi="Courier New"/>
+          <w:color w:val="000000"/>
+          <w:sz w:val="22"/>
+          <w:szCs w:val="22"/>
+        </w:rPr>
+        <w:t>if visited[outlet]:</w:t>
+      </w:r>
+    </w:p>
+    <w:p>
+      <w:pPr>
+        <w:pStyle w:val="TextBody"/>
+        <w:ind w:hanging="0"/>
+        <w:jc w:val="left"/>
+        <w:rPr>
+          <w:rFonts w:ascii="Courier New" w:hAnsi="Courier New"/>
+          <w:color w:val="000000"/>
+          <w:sz w:val="22"/>
+          <w:szCs w:val="22"/>
+        </w:rPr>
+      </w:pPr>
+      <w:r>
+        <w:rPr>
+          <w:rFonts w:ascii="Courier New" w:hAnsi="Courier New"/>
+          <w:color w:val="000000"/>
+          <w:sz w:val="22"/>
+          <w:szCs w:val="22"/>
+        </w:rPr>
+        <w:t xml:space="preserve">        </w:t>
+      </w:r>
+      <w:r>
+        <w:rPr>
+          <w:rFonts w:ascii="Courier New" w:hAnsi="Courier New"/>
+          <w:color w:val="000000"/>
+          <w:sz w:val="22"/>
+          <w:szCs w:val="22"/>
+        </w:rPr>
+        <w:tab/>
+        <w:t>return True</w:t>
+      </w:r>
+    </w:p>
+    <w:p>
+      <w:pPr>
+        <w:pStyle w:val="TextBody"/>
+        <w:ind w:hanging="0"/>
+        <w:jc w:val="left"/>
+        <w:rPr>
+          <w:rFonts w:ascii="Courier New" w:hAnsi="Courier New"/>
+          <w:color w:val="000000"/>
+          <w:sz w:val="22"/>
+          <w:szCs w:val="22"/>
+        </w:rPr>
+      </w:pPr>
+      <w:r>
+        <w:rPr>
+          <w:rFonts w:ascii="Courier New" w:hAnsi="Courier New"/>
+          <w:color w:val="000000"/>
+          <w:sz w:val="22"/>
+          <w:szCs w:val="22"/>
+        </w:rPr>
+        <w:t xml:space="preserve">        </w:t>
+      </w:r>
+      <w:r>
+        <w:rPr>
+          <w:rFonts w:ascii="Courier New" w:hAnsi="Courier New"/>
+          <w:color w:val="000000"/>
+          <w:sz w:val="22"/>
+          <w:szCs w:val="22"/>
+        </w:rPr>
+        <w:t>return False</w:t>
+        <w:tab/>
+      </w:r>
+    </w:p>
+    <w:p>
+      <w:pPr>
+        <w:pStyle w:val="TextBody"/>
+        <w:ind w:hanging="0"/>
+        <w:jc w:val="left"/>
+        <w:rPr>
+          <w:rFonts w:ascii="Courier New" w:hAnsi="Courier New"/>
+          <w:color w:val="000000"/>
+          <w:sz w:val="22"/>
+          <w:szCs w:val="22"/>
+        </w:rPr>
+      </w:pPr>
+      <w:r>
+        <w:rPr>
+          <w:rFonts w:ascii="Courier New" w:hAnsi="Courier New"/>
+          <w:color w:val="000000"/>
+          <w:sz w:val="22"/>
+          <w:szCs w:val="22"/>
+        </w:rPr>
+        <w:t xml:space="preserve">          </w:t>
+      </w:r>
+    </w:p>
+    <w:p>
+      <w:pPr>
+        <w:pStyle w:val="TextBody"/>
+        <w:ind w:hanging="0"/>
+        <w:jc w:val="left"/>
+        <w:rPr>
+          <w:rFonts w:ascii="Courier New" w:hAnsi="Courier New"/>
+          <w:color w:val="000000"/>
+          <w:sz w:val="22"/>
+          <w:szCs w:val="22"/>
+        </w:rPr>
+      </w:pPr>
+      <w:r>
+        <w:rPr>
+          <w:rFonts w:ascii="Courier New" w:hAnsi="Courier New"/>
+          <w:color w:val="000000"/>
+          <w:sz w:val="22"/>
+          <w:szCs w:val="22"/>
+        </w:rPr>
+        <w:t xml:space="preserve">    </w:t>
+      </w:r>
+      <w:r>
+        <w:rPr>
+          <w:rFonts w:ascii="Courier New" w:hAnsi="Courier New"/>
+          <w:color w:val="000000"/>
+          <w:sz w:val="22"/>
+          <w:szCs w:val="22"/>
+        </w:rPr>
+        <w:t>def findFlowSize(self, source, outlet, graph, parent):</w:t>
+      </w:r>
+    </w:p>
+    <w:p>
+      <w:pPr>
+        <w:pStyle w:val="TextBody"/>
+        <w:ind w:hanging="0"/>
+        <w:jc w:val="left"/>
+        <w:rPr>
+          <w:rFonts w:ascii="Courier New" w:hAnsi="Courier New"/>
+          <w:color w:val="000000"/>
+          <w:sz w:val="22"/>
+          <w:szCs w:val="22"/>
+        </w:rPr>
+      </w:pPr>
+      <w:r>
+        <w:rPr>
+          <w:rFonts w:ascii="Courier New" w:hAnsi="Courier New"/>
+          <w:color w:val="000000"/>
+          <w:sz w:val="22"/>
+          <w:szCs w:val="22"/>
+        </w:rPr>
+      </w:r>
+    </w:p>
+    <w:p>
+      <w:pPr>
+        <w:pStyle w:val="TextBody"/>
+        <w:ind w:hanging="0"/>
+        <w:jc w:val="left"/>
+        <w:rPr>
+          <w:rFonts w:ascii="Courier New" w:hAnsi="Courier New"/>
+          <w:color w:val="000000"/>
+          <w:sz w:val="22"/>
+          <w:szCs w:val="22"/>
+        </w:rPr>
+      </w:pPr>
+      <w:r>
+        <w:rPr>
+          <w:rFonts w:ascii="Courier New" w:hAnsi="Courier New"/>
+          <w:color w:val="000000"/>
+          <w:sz w:val="22"/>
+          <w:szCs w:val="22"/>
+        </w:rPr>
+        <w:t xml:space="preserve">        </w:t>
+      </w:r>
+      <w:r>
+        <w:rPr>
+          <w:rFonts w:ascii="Courier New" w:hAnsi="Courier New"/>
+          <w:color w:val="000000"/>
+          <w:sz w:val="22"/>
+          <w:szCs w:val="22"/>
+        </w:rPr>
+        <w:t>flow_size = 10000</w:t>
+      </w:r>
+    </w:p>
+    <w:p>
+      <w:pPr>
+        <w:pStyle w:val="TextBody"/>
+        <w:ind w:hanging="0"/>
+        <w:jc w:val="left"/>
+        <w:rPr>
+          <w:rFonts w:ascii="Courier New" w:hAnsi="Courier New"/>
+          <w:color w:val="000000"/>
+          <w:sz w:val="22"/>
+          <w:szCs w:val="22"/>
+        </w:rPr>
+      </w:pPr>
+      <w:r>
+        <w:rPr>
+          <w:rFonts w:ascii="Courier New" w:hAnsi="Courier New"/>
+          <w:color w:val="000000"/>
+          <w:sz w:val="22"/>
+          <w:szCs w:val="22"/>
+        </w:rPr>
+        <w:t xml:space="preserve">        </w:t>
+      </w:r>
+      <w:r>
+        <w:rPr>
+          <w:rFonts w:ascii="Courier New" w:hAnsi="Courier New"/>
+          <w:color w:val="000000"/>
+          <w:sz w:val="22"/>
+          <w:szCs w:val="22"/>
+        </w:rPr>
+        <w:t>vertex = outlet</w:t>
+      </w:r>
+    </w:p>
+    <w:p>
+      <w:pPr>
+        <w:pStyle w:val="TextBody"/>
+        <w:ind w:hanging="0"/>
+        <w:jc w:val="left"/>
+        <w:rPr>
+          <w:rFonts w:ascii="Courier New" w:hAnsi="Courier New"/>
+          <w:color w:val="000000"/>
+          <w:sz w:val="22"/>
+          <w:szCs w:val="22"/>
+        </w:rPr>
+      </w:pPr>
+      <w:r>
+        <w:rPr>
+          <w:rFonts w:ascii="Courier New" w:hAnsi="Courier New"/>
+          <w:color w:val="000000"/>
+          <w:sz w:val="22"/>
+          <w:szCs w:val="22"/>
+        </w:rPr>
+        <w:t xml:space="preserve">        </w:t>
+      </w:r>
+      <w:r>
+        <w:rPr>
+          <w:rFonts w:ascii="Courier New" w:hAnsi="Courier New"/>
+          <w:color w:val="000000"/>
+          <w:sz w:val="22"/>
+          <w:szCs w:val="22"/>
+        </w:rPr>
+        <w:t>while vertex != source:</w:t>
+      </w:r>
+    </w:p>
+    <w:p>
+      <w:pPr>
+        <w:pStyle w:val="TextBody"/>
+        <w:ind w:hanging="0"/>
+        <w:jc w:val="left"/>
+        <w:rPr>
+          <w:rFonts w:ascii="Courier New" w:hAnsi="Courier New"/>
+          <w:color w:val="000000"/>
+          <w:sz w:val="22"/>
+          <w:szCs w:val="22"/>
+        </w:rPr>
+      </w:pPr>
+      <w:r>
+        <w:rPr>
+          <w:rFonts w:ascii="Courier New" w:hAnsi="Courier New"/>
+          <w:color w:val="000000"/>
+          <w:sz w:val="22"/>
+          <w:szCs w:val="22"/>
+        </w:rPr>
+        <w:t xml:space="preserve">            </w:t>
+      </w:r>
+      <w:r>
+        <w:rPr>
+          <w:rFonts w:ascii="Courier New" w:hAnsi="Courier New"/>
+          <w:color w:val="000000"/>
+          <w:sz w:val="22"/>
+          <w:szCs w:val="22"/>
+        </w:rPr>
+        <w:t>if self.graph[parent[vertex]][vertex] &lt; flow_size:</w:t>
+      </w:r>
+    </w:p>
+    <w:p>
+      <w:pPr>
+        <w:pStyle w:val="TextBody"/>
+        <w:ind w:hanging="0"/>
+        <w:jc w:val="left"/>
+        <w:rPr>
+          <w:rFonts w:ascii="Courier New" w:hAnsi="Courier New"/>
+          <w:color w:val="000000"/>
+          <w:sz w:val="22"/>
+          <w:szCs w:val="22"/>
+        </w:rPr>
+      </w:pPr>
+      <w:r>
+        <w:rPr>
+          <w:rFonts w:ascii="Courier New" w:hAnsi="Courier New"/>
+          <w:color w:val="000000"/>
+          <w:sz w:val="22"/>
+          <w:szCs w:val="22"/>
+        </w:rPr>
+        <w:t xml:space="preserve">                </w:t>
+      </w:r>
+      <w:r>
+        <w:rPr>
+          <w:rFonts w:ascii="Courier New" w:hAnsi="Courier New"/>
+          <w:color w:val="000000"/>
+          <w:sz w:val="22"/>
+          <w:szCs w:val="22"/>
+        </w:rPr>
+        <w:t>flow_size = self.graph[parent[vertex]][vertex]</w:t>
+      </w:r>
+    </w:p>
+    <w:p>
+      <w:pPr>
+        <w:pStyle w:val="TextBody"/>
+        <w:ind w:hanging="0"/>
+        <w:jc w:val="left"/>
+        <w:rPr>
+          <w:rFonts w:ascii="Courier New" w:hAnsi="Courier New"/>
+          <w:color w:val="000000"/>
+          <w:sz w:val="22"/>
+          <w:szCs w:val="22"/>
+        </w:rPr>
+      </w:pPr>
+      <w:r>
+        <w:rPr>
+          <w:rFonts w:ascii="Courier New" w:hAnsi="Courier New"/>
+          <w:color w:val="000000"/>
+          <w:sz w:val="22"/>
+          <w:szCs w:val="22"/>
+        </w:rPr>
+        <w:t xml:space="preserve">            </w:t>
+      </w:r>
+      <w:r>
+        <w:rPr>
+          <w:rFonts w:ascii="Courier New" w:hAnsi="Courier New"/>
+          <w:color w:val="000000"/>
+          <w:sz w:val="22"/>
+          <w:szCs w:val="22"/>
+        </w:rPr>
+        <w:t>vertex = parent[vertex]</w:t>
+      </w:r>
+    </w:p>
+    <w:p>
+      <w:pPr>
+        <w:pStyle w:val="TextBody"/>
+        <w:ind w:hanging="0"/>
+        <w:jc w:val="left"/>
+        <w:rPr>
+          <w:rFonts w:ascii="Courier New" w:hAnsi="Courier New"/>
+          <w:color w:val="000000"/>
+          <w:sz w:val="22"/>
+          <w:szCs w:val="22"/>
+        </w:rPr>
+      </w:pPr>
+      <w:r>
+        <w:rPr>
+          <w:rFonts w:ascii="Courier New" w:hAnsi="Courier New"/>
+          <w:color w:val="000000"/>
+          <w:sz w:val="22"/>
+          <w:szCs w:val="22"/>
+        </w:rPr>
+      </w:r>
+    </w:p>
+    <w:p>
+      <w:pPr>
+        <w:pStyle w:val="TextBody"/>
+        <w:ind w:hanging="0"/>
+        <w:jc w:val="left"/>
+        <w:rPr>
+          <w:rFonts w:ascii="Courier New" w:hAnsi="Courier New"/>
+          <w:color w:val="000000"/>
+          <w:sz w:val="22"/>
+          <w:szCs w:val="22"/>
+        </w:rPr>
+      </w:pPr>
+      <w:r>
+        <w:rPr>
+          <w:rFonts w:ascii="Courier New" w:hAnsi="Courier New"/>
+          <w:color w:val="000000"/>
+          <w:sz w:val="22"/>
+          <w:szCs w:val="22"/>
+        </w:rPr>
+        <w:t xml:space="preserve">        </w:t>
+      </w:r>
+      <w:r>
+        <w:rPr>
+          <w:rFonts w:ascii="Courier New" w:hAnsi="Courier New"/>
+          <w:color w:val="000000"/>
+          <w:sz w:val="22"/>
+          <w:szCs w:val="22"/>
+        </w:rPr>
+        <w:t>return flow_size</w:t>
+      </w:r>
+    </w:p>
+    <w:p>
+      <w:pPr>
+        <w:pStyle w:val="TextBody"/>
+        <w:ind w:hanging="0"/>
+        <w:jc w:val="left"/>
+        <w:rPr>
+          <w:rFonts w:ascii="Courier New" w:hAnsi="Courier New"/>
+          <w:color w:val="000000"/>
+          <w:sz w:val="22"/>
+          <w:szCs w:val="22"/>
+        </w:rPr>
+      </w:pPr>
+      <w:r>
+        <w:rPr>
+          <w:rFonts w:ascii="Courier New" w:hAnsi="Courier New"/>
+          <w:color w:val="000000"/>
+          <w:sz w:val="22"/>
+          <w:szCs w:val="22"/>
+        </w:rPr>
+      </w:r>
+    </w:p>
+    <w:p>
+      <w:pPr>
+        <w:pStyle w:val="TextBody"/>
+        <w:ind w:hanging="0"/>
+        <w:jc w:val="left"/>
+        <w:rPr>
+          <w:rFonts w:ascii="Courier New" w:hAnsi="Courier New"/>
+          <w:color w:val="000000"/>
+          <w:sz w:val="22"/>
+          <w:szCs w:val="22"/>
+        </w:rPr>
+      </w:pPr>
+      <w:r>
+        <w:rPr>
+          <w:rFonts w:ascii="Courier New" w:hAnsi="Courier New"/>
+          <w:color w:val="000000"/>
+          <w:sz w:val="22"/>
+          <w:szCs w:val="22"/>
+        </w:rPr>
+        <w:t xml:space="preserve">    </w:t>
+      </w:r>
+      <w:r>
+        <w:rPr>
+          <w:rFonts w:ascii="Courier New" w:hAnsi="Courier New"/>
+          <w:color w:val="000000"/>
+          <w:sz w:val="22"/>
+          <w:szCs w:val="22"/>
+        </w:rPr>
+        <w:t>def algoFordFulkerson(self, source, outlet, flow_graph):</w:t>
+      </w:r>
+    </w:p>
+    <w:p>
+      <w:pPr>
+        <w:pStyle w:val="TextBody"/>
+        <w:ind w:hanging="0"/>
+        <w:jc w:val="left"/>
+        <w:rPr>
+          <w:rFonts w:ascii="Courier New" w:hAnsi="Courier New"/>
+          <w:color w:val="000000"/>
+          <w:sz w:val="22"/>
+          <w:szCs w:val="22"/>
+        </w:rPr>
+      </w:pPr>
+      <w:r>
+        <w:rPr>
+          <w:rFonts w:ascii="Courier New" w:hAnsi="Courier New"/>
+          <w:color w:val="000000"/>
+          <w:sz w:val="22"/>
+          <w:szCs w:val="22"/>
+        </w:rPr>
+      </w:r>
+    </w:p>
+    <w:p>
+      <w:pPr>
+        <w:pStyle w:val="TextBody"/>
+        <w:ind w:hanging="0"/>
+        <w:jc w:val="left"/>
+        <w:rPr>
+          <w:rFonts w:ascii="Courier New" w:hAnsi="Courier New"/>
+          <w:color w:val="000000"/>
+          <w:sz w:val="22"/>
+          <w:szCs w:val="22"/>
+        </w:rPr>
+      </w:pPr>
+      <w:r>
+        <w:rPr>
+          <w:rFonts w:ascii="Courier New" w:hAnsi="Courier New"/>
+          <w:color w:val="000000"/>
+          <w:sz w:val="22"/>
+          <w:szCs w:val="22"/>
+        </w:rPr>
+        <w:t xml:space="preserve">        </w:t>
+      </w:r>
+      <w:r>
+        <w:rPr>
+          <w:rFonts w:ascii="Courier New" w:hAnsi="Courier New"/>
+          <w:color w:val="000000"/>
+          <w:sz w:val="22"/>
+          <w:szCs w:val="22"/>
+        </w:rPr>
+        <w:t>parent = self.row * [-1]</w:t>
+      </w:r>
+    </w:p>
+    <w:p>
+      <w:pPr>
+        <w:pStyle w:val="TextBody"/>
+        <w:ind w:hanging="0"/>
+        <w:jc w:val="left"/>
+        <w:rPr>
+          <w:rFonts w:ascii="Courier New" w:hAnsi="Courier New"/>
+          <w:color w:val="000000"/>
+          <w:sz w:val="22"/>
+          <w:szCs w:val="22"/>
+        </w:rPr>
+      </w:pPr>
+      <w:r>
+        <w:rPr>
+          <w:rFonts w:ascii="Courier New" w:hAnsi="Courier New"/>
+          <w:color w:val="000000"/>
+          <w:sz w:val="22"/>
+          <w:szCs w:val="22"/>
+        </w:rPr>
+        <w:t xml:space="preserve">        </w:t>
+      </w:r>
+      <w:r>
+        <w:rPr>
+          <w:rFonts w:ascii="Courier New" w:hAnsi="Courier New"/>
+          <w:color w:val="000000"/>
+          <w:sz w:val="22"/>
+          <w:szCs w:val="22"/>
+        </w:rPr>
+        <w:t>max_flow = 0</w:t>
+      </w:r>
+    </w:p>
+    <w:p>
+      <w:pPr>
+        <w:pStyle w:val="TextBody"/>
+        <w:ind w:hanging="0"/>
+        <w:jc w:val="left"/>
+        <w:rPr>
+          <w:rFonts w:ascii="Courier New" w:hAnsi="Courier New"/>
+          <w:color w:val="000000"/>
+          <w:sz w:val="22"/>
+          <w:szCs w:val="22"/>
+        </w:rPr>
+      </w:pPr>
+      <w:r>
+        <w:rPr>
+          <w:rFonts w:ascii="Courier New" w:hAnsi="Courier New"/>
+          <w:color w:val="000000"/>
+          <w:sz w:val="22"/>
+          <w:szCs w:val="22"/>
+        </w:rPr>
+      </w:r>
+    </w:p>
+    <w:p>
+      <w:pPr>
+        <w:pStyle w:val="TextBody"/>
+        <w:ind w:hanging="0"/>
+        <w:jc w:val="left"/>
+        <w:rPr>
+          <w:rFonts w:ascii="Courier New" w:hAnsi="Courier New"/>
+          <w:color w:val="000000"/>
+          <w:sz w:val="22"/>
+          <w:szCs w:val="22"/>
+        </w:rPr>
+      </w:pPr>
+      <w:r>
+        <w:rPr>
+          <w:rFonts w:ascii="Courier New" w:hAnsi="Courier New"/>
+          <w:color w:val="000000"/>
+          <w:sz w:val="22"/>
+          <w:szCs w:val="22"/>
+        </w:rPr>
+        <w:t xml:space="preserve">        </w:t>
+      </w:r>
+      <w:r>
+        <w:rPr>
+          <w:rFonts w:ascii="Courier New" w:hAnsi="Courier New"/>
+          <w:color w:val="000000"/>
+          <w:sz w:val="22"/>
+          <w:szCs w:val="22"/>
+        </w:rPr>
+        <w:t>while self.searchBFS(source, outlet, parent):</w:t>
+      </w:r>
+    </w:p>
+    <w:p>
+      <w:pPr>
+        <w:pStyle w:val="TextBody"/>
+        <w:ind w:hanging="0"/>
+        <w:jc w:val="left"/>
+        <w:rPr>
+          <w:rFonts w:ascii="Courier New" w:hAnsi="Courier New"/>
+          <w:color w:val="000000"/>
+          <w:sz w:val="22"/>
+          <w:szCs w:val="22"/>
+        </w:rPr>
+      </w:pPr>
+      <w:r>
+        <w:rPr>
+          <w:rFonts w:ascii="Courier New" w:hAnsi="Courier New"/>
+          <w:color w:val="000000"/>
+          <w:sz w:val="22"/>
+          <w:szCs w:val="22"/>
+        </w:rPr>
+        <w:t xml:space="preserve">        </w:t>
+      </w:r>
+    </w:p>
+    <w:p>
+      <w:pPr>
+        <w:pStyle w:val="TextBody"/>
+        <w:ind w:hanging="0"/>
+        <w:jc w:val="left"/>
+        <w:rPr>
+          <w:rFonts w:ascii="Courier New" w:hAnsi="Courier New"/>
+          <w:color w:val="000000"/>
+          <w:sz w:val="22"/>
+          <w:szCs w:val="22"/>
+        </w:rPr>
+      </w:pPr>
+      <w:r>
+        <w:rPr>
+          <w:rFonts w:ascii="Courier New" w:hAnsi="Courier New"/>
+          <w:color w:val="000000"/>
+          <w:sz w:val="22"/>
+          <w:szCs w:val="22"/>
+        </w:rPr>
+        <w:t xml:space="preserve">            </w:t>
+      </w:r>
+      <w:r>
+        <w:rPr>
+          <w:rFonts w:ascii="Courier New" w:hAnsi="Courier New"/>
+          <w:color w:val="000000"/>
+          <w:sz w:val="22"/>
+          <w:szCs w:val="22"/>
+        </w:rPr>
+        <w:t>#find flow size to this path</w:t>
+        <w:tab/>
+      </w:r>
+    </w:p>
+    <w:p>
+      <w:pPr>
+        <w:pStyle w:val="TextBody"/>
+        <w:ind w:hanging="0"/>
+        <w:jc w:val="left"/>
+        <w:rPr>
+          <w:rFonts w:ascii="Courier New" w:hAnsi="Courier New"/>
+          <w:color w:val="000000"/>
+          <w:sz w:val="22"/>
+          <w:szCs w:val="22"/>
+        </w:rPr>
+      </w:pPr>
+      <w:r>
+        <w:rPr>
+          <w:rFonts w:ascii="Courier New" w:hAnsi="Courier New"/>
+          <w:color w:val="000000"/>
+          <w:sz w:val="22"/>
+          <w:szCs w:val="22"/>
+        </w:rPr>
+        <w:t xml:space="preserve">            </w:t>
+      </w:r>
+      <w:r>
+        <w:rPr>
+          <w:rFonts w:ascii="Courier New" w:hAnsi="Courier New"/>
+          <w:color w:val="000000"/>
+          <w:sz w:val="22"/>
+          <w:szCs w:val="22"/>
+        </w:rPr>
+        <w:t>flow_size = self.findFlowSize(source, outlet, graph, parent)</w:t>
+      </w:r>
+    </w:p>
+    <w:p>
+      <w:pPr>
+        <w:pStyle w:val="TextBody"/>
+        <w:ind w:hanging="0"/>
+        <w:jc w:val="left"/>
+        <w:rPr>
+          <w:rFonts w:ascii="Courier New" w:hAnsi="Courier New"/>
+          <w:color w:val="000000"/>
+          <w:sz w:val="22"/>
+          <w:szCs w:val="22"/>
+        </w:rPr>
+      </w:pPr>
+      <w:r>
+        <w:rPr>
+          <w:rFonts w:ascii="Courier New" w:hAnsi="Courier New"/>
+          <w:color w:val="000000"/>
+          <w:sz w:val="22"/>
+          <w:szCs w:val="22"/>
+        </w:rPr>
+      </w:r>
+    </w:p>
+    <w:p>
+      <w:pPr>
+        <w:pStyle w:val="TextBody"/>
+        <w:ind w:hanging="0"/>
+        <w:jc w:val="left"/>
+        <w:rPr>
+          <w:rFonts w:ascii="Courier New" w:hAnsi="Courier New"/>
+          <w:color w:val="000000"/>
+          <w:sz w:val="22"/>
+          <w:szCs w:val="22"/>
+        </w:rPr>
+      </w:pPr>
+      <w:r>
+        <w:rPr>
+          <w:rFonts w:ascii="Courier New" w:hAnsi="Courier New"/>
+          <w:color w:val="000000"/>
+          <w:sz w:val="22"/>
+          <w:szCs w:val="22"/>
+        </w:rPr>
+        <w:t xml:space="preserve">            </w:t>
+      </w:r>
+      <w:r>
+        <w:rPr>
+          <w:rFonts w:ascii="Courier New" w:hAnsi="Courier New"/>
+          <w:color w:val="000000"/>
+          <w:sz w:val="22"/>
+          <w:szCs w:val="22"/>
+        </w:rPr>
+        <w:t>max_flow += flow_size</w:t>
+      </w:r>
+    </w:p>
+    <w:p>
+      <w:pPr>
+        <w:pStyle w:val="TextBody"/>
+        <w:ind w:hanging="0"/>
+        <w:jc w:val="left"/>
+        <w:rPr>
+          <w:rFonts w:ascii="Courier New" w:hAnsi="Courier New"/>
+          <w:color w:val="000000"/>
+          <w:sz w:val="22"/>
+          <w:szCs w:val="22"/>
+        </w:rPr>
+      </w:pPr>
+      <w:r>
+        <w:rPr>
+          <w:rFonts w:ascii="Courier New" w:hAnsi="Courier New"/>
+          <w:color w:val="000000"/>
+          <w:sz w:val="22"/>
+          <w:szCs w:val="22"/>
+        </w:rPr>
+      </w:r>
+    </w:p>
+    <w:p>
+      <w:pPr>
+        <w:pStyle w:val="TextBody"/>
+        <w:ind w:hanging="0"/>
+        <w:jc w:val="left"/>
+        <w:rPr>
+          <w:rFonts w:ascii="Courier New" w:hAnsi="Courier New"/>
+          <w:color w:val="000000"/>
+          <w:sz w:val="22"/>
+          <w:szCs w:val="22"/>
+        </w:rPr>
+      </w:pPr>
+      <w:r>
+        <w:rPr>
+          <w:rFonts w:ascii="Courier New" w:hAnsi="Courier New"/>
+          <w:color w:val="000000"/>
+          <w:sz w:val="22"/>
+          <w:szCs w:val="22"/>
+        </w:rPr>
+        <w:t xml:space="preserve">            </w:t>
+      </w:r>
+      <w:r>
+        <w:rPr>
+          <w:rFonts w:ascii="Courier New" w:hAnsi="Courier New"/>
+          <w:color w:val="000000"/>
+          <w:sz w:val="22"/>
+          <w:szCs w:val="22"/>
+        </w:rPr>
+        <w:t>vertex = outlet</w:t>
+      </w:r>
+    </w:p>
+    <w:p>
+      <w:pPr>
+        <w:pStyle w:val="TextBody"/>
+        <w:ind w:hanging="0"/>
+        <w:jc w:val="left"/>
+        <w:rPr>
+          <w:rFonts w:ascii="Courier New" w:hAnsi="Courier New"/>
+          <w:color w:val="000000"/>
+          <w:sz w:val="22"/>
+          <w:szCs w:val="22"/>
+        </w:rPr>
+      </w:pPr>
+      <w:r>
+        <w:rPr>
+          <w:rFonts w:ascii="Courier New" w:hAnsi="Courier New"/>
+          <w:color w:val="000000"/>
+          <w:sz w:val="22"/>
+          <w:szCs w:val="22"/>
+        </w:rPr>
+        <w:t xml:space="preserve">            </w:t>
+      </w:r>
+      <w:r>
+        <w:rPr>
+          <w:rFonts w:ascii="Courier New" w:hAnsi="Courier New"/>
+          <w:color w:val="000000"/>
+          <w:sz w:val="22"/>
+          <w:szCs w:val="22"/>
+        </w:rPr>
+        <w:t>#update graph</w:t>
+      </w:r>
+    </w:p>
+    <w:p>
+      <w:pPr>
+        <w:pStyle w:val="TextBody"/>
+        <w:ind w:hanging="0"/>
+        <w:jc w:val="left"/>
+        <w:rPr>
+          <w:rFonts w:ascii="Courier New" w:hAnsi="Courier New"/>
+          <w:color w:val="000000"/>
+          <w:sz w:val="22"/>
+          <w:szCs w:val="22"/>
+        </w:rPr>
+      </w:pPr>
+      <w:r>
+        <w:rPr>
+          <w:rFonts w:ascii="Courier New" w:hAnsi="Courier New"/>
+          <w:color w:val="000000"/>
+          <w:sz w:val="22"/>
+          <w:szCs w:val="22"/>
+        </w:rPr>
+        <w:t xml:space="preserve">            </w:t>
+      </w:r>
+      <w:r>
+        <w:rPr>
+          <w:rFonts w:ascii="Courier New" w:hAnsi="Courier New"/>
+          <w:color w:val="000000"/>
+          <w:sz w:val="22"/>
+          <w:szCs w:val="22"/>
+        </w:rPr>
+        <w:t>while vertex != source:</w:t>
+      </w:r>
+    </w:p>
+    <w:p>
+      <w:pPr>
+        <w:pStyle w:val="TextBody"/>
+        <w:ind w:hanging="0"/>
+        <w:jc w:val="left"/>
+        <w:rPr>
+          <w:rFonts w:ascii="Courier New" w:hAnsi="Courier New"/>
+          <w:color w:val="000000"/>
+          <w:sz w:val="22"/>
+          <w:szCs w:val="22"/>
+        </w:rPr>
+      </w:pPr>
+      <w:r>
+        <w:rPr>
+          <w:rFonts w:ascii="Courier New" w:hAnsi="Courier New"/>
+          <w:color w:val="000000"/>
+          <w:sz w:val="22"/>
+          <w:szCs w:val="22"/>
+        </w:rPr>
+        <w:t xml:space="preserve">                </w:t>
+      </w:r>
+      <w:r>
+        <w:rPr>
+          <w:rFonts w:ascii="Courier New" w:hAnsi="Courier New"/>
+          <w:color w:val="000000"/>
+          <w:sz w:val="22"/>
+          <w:szCs w:val="22"/>
+        </w:rPr>
+        <w:t>u = parent[vertex]</w:t>
+      </w:r>
+    </w:p>
+    <w:p>
+      <w:pPr>
+        <w:pStyle w:val="TextBody"/>
+        <w:ind w:hanging="0"/>
+        <w:jc w:val="left"/>
+        <w:rPr>
+          <w:rFonts w:ascii="Courier New" w:hAnsi="Courier New"/>
+          <w:color w:val="000000"/>
+          <w:sz w:val="22"/>
+          <w:szCs w:val="22"/>
+        </w:rPr>
+      </w:pPr>
+      <w:r>
+        <w:rPr>
+          <w:rFonts w:ascii="Courier New" w:hAnsi="Courier New"/>
+          <w:color w:val="000000"/>
+          <w:sz w:val="22"/>
+          <w:szCs w:val="22"/>
+        </w:rPr>
+        <w:t xml:space="preserve">                </w:t>
+      </w:r>
+      <w:r>
+        <w:rPr>
+          <w:rFonts w:ascii="Courier New" w:hAnsi="Courier New"/>
+          <w:color w:val="000000"/>
+          <w:sz w:val="22"/>
+          <w:szCs w:val="22"/>
+        </w:rPr>
+        <w:t>self.graph[u][vertex] -= flow_size</w:t>
+      </w:r>
+    </w:p>
+    <w:p>
+      <w:pPr>
+        <w:pStyle w:val="TextBody"/>
+        <w:ind w:hanging="0"/>
+        <w:jc w:val="left"/>
+        <w:rPr>
+          <w:rFonts w:ascii="Courier New" w:hAnsi="Courier New"/>
+          <w:color w:val="000000"/>
+          <w:sz w:val="22"/>
+          <w:szCs w:val="22"/>
+        </w:rPr>
+      </w:pPr>
+      <w:r>
+        <w:rPr>
+          <w:rFonts w:ascii="Courier New" w:hAnsi="Courier New"/>
+          <w:color w:val="000000"/>
+          <w:sz w:val="22"/>
+          <w:szCs w:val="22"/>
+        </w:rPr>
+        <w:t xml:space="preserve">                </w:t>
+      </w:r>
+      <w:r>
+        <w:rPr>
+          <w:rFonts w:ascii="Courier New" w:hAnsi="Courier New"/>
+          <w:color w:val="000000"/>
+          <w:sz w:val="22"/>
+          <w:szCs w:val="22"/>
+        </w:rPr>
+        <w:t>self.graph[vertex][u] += flow_size</w:t>
+      </w:r>
+    </w:p>
+    <w:p>
+      <w:pPr>
+        <w:pStyle w:val="TextBody"/>
+        <w:ind w:hanging="0"/>
+        <w:jc w:val="left"/>
+        <w:rPr>
+          <w:rFonts w:ascii="Courier New" w:hAnsi="Courier New"/>
+          <w:color w:val="000000"/>
+          <w:sz w:val="22"/>
+          <w:szCs w:val="22"/>
+        </w:rPr>
+      </w:pPr>
+      <w:r>
+        <w:rPr>
+          <w:rFonts w:ascii="Courier New" w:hAnsi="Courier New"/>
+          <w:color w:val="000000"/>
+          <w:sz w:val="22"/>
+          <w:szCs w:val="22"/>
+        </w:rPr>
+        <w:t xml:space="preserve">                </w:t>
+      </w:r>
+      <w:r>
+        <w:rPr>
+          <w:rFonts w:ascii="Courier New" w:hAnsi="Courier New"/>
+          <w:color w:val="000000"/>
+          <w:sz w:val="22"/>
+          <w:szCs w:val="22"/>
+        </w:rPr>
+        <w:t>flow_graph[u][vertex] += flow_size</w:t>
+      </w:r>
+    </w:p>
+    <w:p>
+      <w:pPr>
+        <w:pStyle w:val="TextBody"/>
+        <w:ind w:hanging="0"/>
+        <w:jc w:val="left"/>
+        <w:rPr>
+          <w:rFonts w:ascii="Courier New" w:hAnsi="Courier New"/>
+          <w:color w:val="000000"/>
+          <w:sz w:val="22"/>
+          <w:szCs w:val="22"/>
+        </w:rPr>
+      </w:pPr>
+      <w:r>
+        <w:rPr>
+          <w:rFonts w:ascii="Courier New" w:hAnsi="Courier New"/>
+          <w:color w:val="000000"/>
+          <w:sz w:val="22"/>
+          <w:szCs w:val="22"/>
+        </w:rPr>
+        <w:t xml:space="preserve">                </w:t>
+      </w:r>
+      <w:r>
+        <w:rPr>
+          <w:rFonts w:ascii="Courier New" w:hAnsi="Courier New"/>
+          <w:color w:val="000000"/>
+          <w:sz w:val="22"/>
+          <w:szCs w:val="22"/>
+        </w:rPr>
+        <w:t>flow_graph[vertex][u] -= flow_size</w:t>
+      </w:r>
+    </w:p>
+    <w:p>
+      <w:pPr>
+        <w:pStyle w:val="TextBody"/>
+        <w:ind w:hanging="0"/>
+        <w:jc w:val="left"/>
+        <w:rPr>
+          <w:rFonts w:ascii="Courier New" w:hAnsi="Courier New"/>
+          <w:color w:val="000000"/>
+          <w:sz w:val="22"/>
+          <w:szCs w:val="22"/>
+        </w:rPr>
+      </w:pPr>
+      <w:r>
+        <w:rPr>
+          <w:rFonts w:ascii="Courier New" w:hAnsi="Courier New"/>
+          <w:color w:val="000000"/>
+          <w:sz w:val="22"/>
+          <w:szCs w:val="22"/>
+        </w:rPr>
+        <w:t xml:space="preserve">                </w:t>
+      </w:r>
+      <w:r>
+        <w:rPr>
+          <w:rFonts w:ascii="Courier New" w:hAnsi="Courier New"/>
+          <w:color w:val="000000"/>
+          <w:sz w:val="22"/>
+          <w:szCs w:val="22"/>
+        </w:rPr>
+        <w:t>vertex = parent[vertex]</w:t>
+      </w:r>
+    </w:p>
+    <w:p>
+      <w:pPr>
+        <w:pStyle w:val="TextBody"/>
+        <w:ind w:hanging="0"/>
+        <w:jc w:val="left"/>
+        <w:rPr>
+          <w:rFonts w:ascii="Courier New" w:hAnsi="Courier New"/>
+          <w:color w:val="000000"/>
+          <w:sz w:val="22"/>
+          <w:szCs w:val="22"/>
+        </w:rPr>
+      </w:pPr>
+      <w:r>
+        <w:rPr>
+          <w:rFonts w:ascii="Courier New" w:hAnsi="Courier New"/>
+          <w:color w:val="000000"/>
+          <w:sz w:val="22"/>
+          <w:szCs w:val="22"/>
+        </w:rPr>
+        <w:t xml:space="preserve">            </w:t>
+      </w:r>
+      <w:r>
+        <w:rPr>
+          <w:rFonts w:ascii="Courier New" w:hAnsi="Courier New"/>
+          <w:color w:val="000000"/>
+          <w:sz w:val="22"/>
+          <w:szCs w:val="22"/>
+        </w:rPr>
+        <w:t>print("\nCanging graphes...")</w:t>
+      </w:r>
+    </w:p>
+    <w:p>
+      <w:pPr>
+        <w:pStyle w:val="TextBody"/>
+        <w:ind w:hanging="0"/>
+        <w:jc w:val="left"/>
+        <w:rPr>
+          <w:rFonts w:ascii="Courier New" w:hAnsi="Courier New"/>
+          <w:color w:val="000000"/>
+          <w:sz w:val="22"/>
+          <w:szCs w:val="22"/>
+        </w:rPr>
+      </w:pPr>
+      <w:r>
+        <w:rPr>
+          <w:rFonts w:ascii="Courier New" w:hAnsi="Courier New"/>
+          <w:color w:val="000000"/>
+          <w:sz w:val="22"/>
+          <w:szCs w:val="22"/>
+        </w:rPr>
+        <w:t xml:space="preserve">            </w:t>
+      </w:r>
+      <w:r>
+        <w:rPr>
+          <w:rFonts w:ascii="Courier New" w:hAnsi="Courier New"/>
+          <w:color w:val="000000"/>
+          <w:sz w:val="22"/>
+          <w:szCs w:val="22"/>
+        </w:rPr>
+        <w:t>print ("Current adjacency matrix")</w:t>
+      </w:r>
+    </w:p>
+    <w:p>
+      <w:pPr>
+        <w:pStyle w:val="TextBody"/>
+        <w:ind w:hanging="0"/>
+        <w:jc w:val="left"/>
+        <w:rPr>
+          <w:rFonts w:ascii="Courier New" w:hAnsi="Courier New"/>
+          <w:color w:val="000000"/>
+          <w:sz w:val="22"/>
+          <w:szCs w:val="22"/>
+        </w:rPr>
+      </w:pPr>
+      <w:r>
+        <w:rPr>
+          <w:rFonts w:ascii="Courier New" w:hAnsi="Courier New"/>
+          <w:color w:val="000000"/>
+          <w:sz w:val="22"/>
+          <w:szCs w:val="22"/>
+        </w:rPr>
+        <w:t xml:space="preserve">            </w:t>
+      </w:r>
+      <w:r>
+        <w:rPr>
+          <w:rFonts w:ascii="Courier New" w:hAnsi="Courier New"/>
+          <w:color w:val="000000"/>
+          <w:sz w:val="22"/>
+          <w:szCs w:val="22"/>
+        </w:rPr>
+        <w:t>self.printGraph(graph)</w:t>
+      </w:r>
+    </w:p>
+    <w:p>
+      <w:pPr>
+        <w:pStyle w:val="TextBody"/>
+        <w:ind w:hanging="0"/>
+        <w:jc w:val="left"/>
+        <w:rPr>
+          <w:rFonts w:ascii="Courier New" w:hAnsi="Courier New"/>
+          <w:color w:val="000000"/>
+          <w:sz w:val="22"/>
+          <w:szCs w:val="22"/>
+        </w:rPr>
+      </w:pPr>
+      <w:r>
+        <w:rPr>
+          <w:rFonts w:ascii="Courier New" w:hAnsi="Courier New"/>
+          <w:color w:val="000000"/>
+          <w:sz w:val="22"/>
+          <w:szCs w:val="22"/>
+        </w:rPr>
+        <w:t xml:space="preserve">            </w:t>
+      </w:r>
+      <w:r>
+        <w:rPr>
+          <w:rFonts w:ascii="Courier New" w:hAnsi="Courier New"/>
+          <w:color w:val="000000"/>
+          <w:sz w:val="22"/>
+          <w:szCs w:val="22"/>
+        </w:rPr>
+        <w:t>print("\nCurrent flow graph adjacency matrix")</w:t>
+      </w:r>
+    </w:p>
+    <w:p>
+      <w:pPr>
+        <w:pStyle w:val="TextBody"/>
+        <w:ind w:hanging="0"/>
+        <w:jc w:val="left"/>
+        <w:rPr>
+          <w:rFonts w:ascii="Courier New" w:hAnsi="Courier New"/>
+          <w:color w:val="000000"/>
+          <w:sz w:val="22"/>
+          <w:szCs w:val="22"/>
+        </w:rPr>
+      </w:pPr>
+      <w:r>
+        <w:rPr>
+          <w:rFonts w:ascii="Courier New" w:hAnsi="Courier New"/>
+          <w:color w:val="000000"/>
+          <w:sz w:val="22"/>
+          <w:szCs w:val="22"/>
+        </w:rPr>
+        <w:t xml:space="preserve">            </w:t>
+      </w:r>
+      <w:r>
+        <w:rPr>
+          <w:rFonts w:ascii="Courier New" w:hAnsi="Courier New"/>
+          <w:color w:val="000000"/>
+          <w:sz w:val="22"/>
+          <w:szCs w:val="22"/>
+        </w:rPr>
+        <w:t xml:space="preserve">self.printGraph(flow_graph)    </w:t>
+      </w:r>
+    </w:p>
+    <w:p>
+      <w:pPr>
+        <w:pStyle w:val="TextBody"/>
+        <w:ind w:hanging="0"/>
+        <w:jc w:val="left"/>
+        <w:rPr>
+          <w:rFonts w:ascii="Courier New" w:hAnsi="Courier New"/>
+          <w:color w:val="000000"/>
+          <w:sz w:val="22"/>
+          <w:szCs w:val="22"/>
+        </w:rPr>
+      </w:pPr>
+      <w:r>
+        <w:rPr>
+          <w:rFonts w:ascii="Courier New" w:hAnsi="Courier New"/>
+          <w:color w:val="000000"/>
+          <w:sz w:val="22"/>
+          <w:szCs w:val="22"/>
+        </w:rPr>
+      </w:r>
+    </w:p>
+    <w:p>
+      <w:pPr>
+        <w:pStyle w:val="TextBody"/>
+        <w:ind w:hanging="0"/>
+        <w:jc w:val="left"/>
+        <w:rPr>
+          <w:rFonts w:ascii="Courier New" w:hAnsi="Courier New"/>
+          <w:color w:val="000000"/>
+          <w:sz w:val="22"/>
+          <w:szCs w:val="22"/>
+        </w:rPr>
+      </w:pPr>
+      <w:r>
+        <w:rPr>
+          <w:rFonts w:ascii="Courier New" w:hAnsi="Courier New"/>
+          <w:color w:val="000000"/>
+          <w:sz w:val="22"/>
+          <w:szCs w:val="22"/>
+        </w:rPr>
+        <w:t xml:space="preserve">        </w:t>
+      </w:r>
+      <w:r>
+        <w:rPr>
+          <w:rFonts w:ascii="Courier New" w:hAnsi="Courier New"/>
+          <w:color w:val="000000"/>
+          <w:sz w:val="22"/>
+          <w:szCs w:val="22"/>
+        </w:rPr>
+        <w:t xml:space="preserve">return max_flow    </w:t>
+      </w:r>
+    </w:p>
+    <w:p>
+      <w:pPr>
+        <w:pStyle w:val="TextBody"/>
+        <w:ind w:hanging="0"/>
+        <w:jc w:val="left"/>
+        <w:rPr>
+          <w:rFonts w:ascii="Courier New" w:hAnsi="Courier New"/>
+          <w:color w:val="000000"/>
+          <w:sz w:val="22"/>
+          <w:szCs w:val="22"/>
+        </w:rPr>
+      </w:pPr>
+      <w:r>
+        <w:rPr>
+          <w:rFonts w:ascii="Courier New" w:hAnsi="Courier New"/>
+          <w:color w:val="000000"/>
+          <w:sz w:val="22"/>
+          <w:szCs w:val="22"/>
+        </w:rPr>
+      </w:r>
+    </w:p>
+    <w:p>
+      <w:pPr>
+        <w:pStyle w:val="TextBody"/>
+        <w:ind w:hanging="0"/>
+        <w:jc w:val="left"/>
+        <w:rPr>
+          <w:rFonts w:ascii="Courier New" w:hAnsi="Courier New"/>
+          <w:color w:val="000000"/>
+          <w:sz w:val="22"/>
+          <w:szCs w:val="22"/>
+        </w:rPr>
+      </w:pPr>
+      <w:r>
+        <w:rPr>
+          <w:rFonts w:ascii="Courier New" w:hAnsi="Courier New"/>
+          <w:color w:val="000000"/>
+          <w:sz w:val="22"/>
+          <w:szCs w:val="22"/>
+        </w:rPr>
+        <w:t xml:space="preserve">    </w:t>
+      </w:r>
+      <w:r>
+        <w:rPr>
+          <w:rFonts w:ascii="Courier New" w:hAnsi="Courier New"/>
+          <w:color w:val="000000"/>
+          <w:sz w:val="22"/>
+          <w:szCs w:val="22"/>
+        </w:rPr>
+        <w:t>def printGraph(self, graph):</w:t>
+      </w:r>
+    </w:p>
+    <w:p>
+      <w:pPr>
+        <w:pStyle w:val="TextBody"/>
+        <w:ind w:hanging="0"/>
+        <w:jc w:val="left"/>
+        <w:rPr>
+          <w:rFonts w:ascii="Courier New" w:hAnsi="Courier New"/>
+          <w:color w:val="000000"/>
+          <w:sz w:val="22"/>
+          <w:szCs w:val="22"/>
+        </w:rPr>
+      </w:pPr>
+      <w:r>
+        <w:rPr>
+          <w:rFonts w:ascii="Courier New" w:hAnsi="Courier New"/>
+          <w:color w:val="000000"/>
+          <w:sz w:val="22"/>
+          <w:szCs w:val="22"/>
+        </w:rPr>
+        <w:t xml:space="preserve">        </w:t>
+      </w:r>
+      <w:r>
+        <w:rPr>
+          <w:rFonts w:ascii="Courier New" w:hAnsi="Courier New"/>
+          <w:color w:val="000000"/>
+          <w:sz w:val="22"/>
+          <w:szCs w:val="22"/>
+        </w:rPr>
+        <w:t>for i in range(self.row):</w:t>
+      </w:r>
+    </w:p>
+    <w:p>
+      <w:pPr>
+        <w:pStyle w:val="TextBody"/>
+        <w:ind w:hanging="0"/>
+        <w:jc w:val="left"/>
+        <w:rPr>
+          <w:rFonts w:ascii="Courier New" w:hAnsi="Courier New"/>
+          <w:color w:val="000000"/>
+          <w:sz w:val="22"/>
+          <w:szCs w:val="22"/>
+        </w:rPr>
+      </w:pPr>
+      <w:r>
+        <w:rPr>
+          <w:rFonts w:ascii="Courier New" w:hAnsi="Courier New"/>
+          <w:color w:val="000000"/>
+          <w:sz w:val="22"/>
+          <w:szCs w:val="22"/>
+        </w:rPr>
+        <w:t xml:space="preserve">            </w:t>
+      </w:r>
+      <w:r>
+        <w:rPr>
+          <w:rFonts w:ascii="Courier New" w:hAnsi="Courier New"/>
+          <w:color w:val="000000"/>
+          <w:sz w:val="22"/>
+          <w:szCs w:val="22"/>
+        </w:rPr>
+        <w:t xml:space="preserve">print(graph[i])      </w:t>
+      </w:r>
+    </w:p>
+    <w:p>
+      <w:pPr>
+        <w:pStyle w:val="TextBody"/>
+        <w:ind w:hanging="0"/>
+        <w:jc w:val="left"/>
+        <w:rPr>
+          <w:rFonts w:ascii="Courier New" w:hAnsi="Courier New"/>
+          <w:color w:val="000000"/>
+          <w:sz w:val="22"/>
+          <w:szCs w:val="22"/>
+        </w:rPr>
+      </w:pPr>
+      <w:r>
+        <w:rPr>
+          <w:rFonts w:ascii="Courier New" w:hAnsi="Courier New"/>
+          <w:color w:val="000000"/>
+          <w:sz w:val="22"/>
+          <w:szCs w:val="22"/>
+        </w:rPr>
+      </w:r>
+    </w:p>
+    <w:p>
+      <w:pPr>
+        <w:pStyle w:val="TextBody"/>
+        <w:ind w:hanging="0"/>
+        <w:jc w:val="left"/>
+        <w:rPr>
+          <w:rFonts w:ascii="Courier New" w:hAnsi="Courier New"/>
+          <w:color w:val="000000"/>
+          <w:sz w:val="22"/>
+          <w:szCs w:val="22"/>
+        </w:rPr>
+      </w:pPr>
+      <w:r>
+        <w:rPr>
+          <w:rFonts w:ascii="Courier New" w:hAnsi="Courier New"/>
+          <w:color w:val="000000"/>
+          <w:sz w:val="22"/>
+          <w:szCs w:val="22"/>
+        </w:rPr>
+        <w:t>count = int(input())</w:t>
+      </w:r>
+    </w:p>
+    <w:p>
+      <w:pPr>
+        <w:pStyle w:val="TextBody"/>
+        <w:ind w:hanging="0"/>
+        <w:jc w:val="left"/>
+        <w:rPr>
+          <w:rFonts w:ascii="Courier New" w:hAnsi="Courier New"/>
+          <w:color w:val="000000"/>
+          <w:sz w:val="22"/>
+          <w:szCs w:val="22"/>
+        </w:rPr>
+      </w:pPr>
+      <w:r>
+        <w:rPr>
+          <w:rFonts w:ascii="Courier New" w:hAnsi="Courier New"/>
+          <w:color w:val="000000"/>
+          <w:sz w:val="22"/>
+          <w:szCs w:val="22"/>
+        </w:rPr>
+        <w:t>source = input()</w:t>
+      </w:r>
+    </w:p>
+    <w:p>
+      <w:pPr>
+        <w:pStyle w:val="TextBody"/>
+        <w:ind w:hanging="0"/>
+        <w:jc w:val="left"/>
+        <w:rPr>
+          <w:rFonts w:ascii="Courier New" w:hAnsi="Courier New"/>
+          <w:color w:val="000000"/>
+          <w:sz w:val="22"/>
+          <w:szCs w:val="22"/>
+        </w:rPr>
+      </w:pPr>
+      <w:r>
+        <w:rPr>
+          <w:rFonts w:ascii="Courier New" w:hAnsi="Courier New"/>
+          <w:color w:val="000000"/>
+          <w:sz w:val="22"/>
+          <w:szCs w:val="22"/>
+        </w:rPr>
+        <w:t>outlet = input()</w:t>
+      </w:r>
+    </w:p>
+    <w:p>
+      <w:pPr>
+        <w:pStyle w:val="TextBody"/>
+        <w:ind w:hanging="0"/>
+        <w:jc w:val="left"/>
+        <w:rPr>
+          <w:rFonts w:ascii="Courier New" w:hAnsi="Courier New"/>
+          <w:color w:val="000000"/>
+          <w:sz w:val="22"/>
+          <w:szCs w:val="22"/>
+        </w:rPr>
+      </w:pPr>
+      <w:r>
+        <w:rPr>
+          <w:rFonts w:ascii="Courier New" w:hAnsi="Courier New"/>
+          <w:color w:val="000000"/>
+          <w:sz w:val="22"/>
+          <w:szCs w:val="22"/>
+        </w:rPr>
+        <w:t>input_list = []</w:t>
+      </w:r>
+    </w:p>
+    <w:p>
+      <w:pPr>
+        <w:pStyle w:val="TextBody"/>
+        <w:ind w:hanging="0"/>
+        <w:jc w:val="left"/>
+        <w:rPr>
+          <w:rFonts w:ascii="Courier New" w:hAnsi="Courier New"/>
+          <w:color w:val="000000"/>
+          <w:sz w:val="22"/>
+          <w:szCs w:val="22"/>
+        </w:rPr>
+      </w:pPr>
+      <w:r>
+        <w:rPr>
+          <w:rFonts w:ascii="Courier New" w:hAnsi="Courier New"/>
+          <w:color w:val="000000"/>
+          <w:sz w:val="22"/>
+          <w:szCs w:val="22"/>
+        </w:rPr>
+        <w:t>dict_ver = {}</w:t>
+      </w:r>
+    </w:p>
+    <w:p>
+      <w:pPr>
+        <w:pStyle w:val="TextBody"/>
+        <w:ind w:hanging="0"/>
+        <w:jc w:val="left"/>
+        <w:rPr>
+          <w:rFonts w:ascii="Courier New" w:hAnsi="Courier New"/>
+          <w:color w:val="000000"/>
+          <w:sz w:val="22"/>
+          <w:szCs w:val="22"/>
+        </w:rPr>
+      </w:pPr>
+      <w:r>
+        <w:rPr>
+          <w:rFonts w:ascii="Courier New" w:hAnsi="Courier New"/>
+          <w:color w:val="000000"/>
+          <w:sz w:val="22"/>
+          <w:szCs w:val="22"/>
+        </w:rPr>
+        <w:t>list_of_vertice = []</w:t>
+      </w:r>
+    </w:p>
+    <w:p>
+      <w:pPr>
+        <w:pStyle w:val="TextBody"/>
+        <w:ind w:hanging="0"/>
+        <w:jc w:val="left"/>
+        <w:rPr>
+          <w:rFonts w:ascii="Courier New" w:hAnsi="Courier New"/>
+          <w:color w:val="000000"/>
+          <w:sz w:val="22"/>
+          <w:szCs w:val="22"/>
+        </w:rPr>
+      </w:pPr>
+      <w:r>
+        <w:rPr>
+          <w:rFonts w:ascii="Courier New" w:hAnsi="Courier New"/>
+          <w:color w:val="000000"/>
+          <w:sz w:val="22"/>
+          <w:szCs w:val="22"/>
+        </w:rPr>
+        <w:t>size = 0</w:t>
+      </w:r>
+    </w:p>
+    <w:p>
+      <w:pPr>
+        <w:pStyle w:val="TextBody"/>
+        <w:ind w:hanging="0"/>
+        <w:jc w:val="left"/>
+        <w:rPr>
+          <w:rFonts w:ascii="Courier New" w:hAnsi="Courier New"/>
+          <w:color w:val="000000"/>
+          <w:sz w:val="22"/>
+          <w:szCs w:val="22"/>
+        </w:rPr>
+      </w:pPr>
+      <w:r>
+        <w:rPr>
+          <w:rFonts w:ascii="Courier New" w:hAnsi="Courier New"/>
+          <w:color w:val="000000"/>
+          <w:sz w:val="22"/>
+          <w:szCs w:val="22"/>
+        </w:rPr>
+      </w:r>
+    </w:p>
+    <w:p>
+      <w:pPr>
+        <w:pStyle w:val="TextBody"/>
+        <w:ind w:hanging="0"/>
+        <w:jc w:val="left"/>
+        <w:rPr>
+          <w:rFonts w:ascii="Courier New" w:hAnsi="Courier New"/>
+          <w:color w:val="000000"/>
+          <w:sz w:val="22"/>
+          <w:szCs w:val="22"/>
+        </w:rPr>
+      </w:pPr>
+      <w:r>
+        <w:rPr>
+          <w:rFonts w:ascii="Courier New" w:hAnsi="Courier New"/>
+          <w:color w:val="000000"/>
+          <w:sz w:val="22"/>
+          <w:szCs w:val="22"/>
+        </w:rPr>
+        <w:t>for i in range(count): # compute a count of defferent vertex</w:t>
+      </w:r>
+    </w:p>
+    <w:p>
+      <w:pPr>
+        <w:pStyle w:val="TextBody"/>
+        <w:ind w:hanging="0"/>
+        <w:jc w:val="left"/>
+        <w:rPr>
+          <w:rFonts w:ascii="Courier New" w:hAnsi="Courier New"/>
+          <w:color w:val="000000"/>
+          <w:sz w:val="22"/>
+          <w:szCs w:val="22"/>
+        </w:rPr>
+      </w:pPr>
+      <w:r>
+        <w:rPr>
+          <w:rFonts w:ascii="Courier New" w:hAnsi="Courier New"/>
+          <w:color w:val="000000"/>
+          <w:sz w:val="22"/>
+          <w:szCs w:val="22"/>
+        </w:rPr>
+        <w:t xml:space="preserve">    </w:t>
+      </w:r>
+      <w:r>
+        <w:rPr>
+          <w:rFonts w:ascii="Courier New" w:hAnsi="Courier New"/>
+          <w:color w:val="000000"/>
+          <w:sz w:val="22"/>
+          <w:szCs w:val="22"/>
+        </w:rPr>
+        <w:t>input_list.append(input())</w:t>
+      </w:r>
+    </w:p>
+    <w:p>
+      <w:pPr>
+        <w:pStyle w:val="TextBody"/>
+        <w:ind w:hanging="0"/>
+        <w:jc w:val="left"/>
+        <w:rPr>
+          <w:rFonts w:ascii="Courier New" w:hAnsi="Courier New"/>
+          <w:color w:val="000000"/>
+          <w:sz w:val="22"/>
+          <w:szCs w:val="22"/>
+        </w:rPr>
+      </w:pPr>
+      <w:r>
+        <w:rPr>
+          <w:rFonts w:ascii="Courier New" w:hAnsi="Courier New"/>
+          <w:color w:val="000000"/>
+          <w:sz w:val="22"/>
+          <w:szCs w:val="22"/>
+        </w:rPr>
+        <w:t xml:space="preserve">    </w:t>
+      </w:r>
+      <w:r>
+        <w:rPr>
+          <w:rFonts w:ascii="Courier New" w:hAnsi="Courier New"/>
+          <w:color w:val="000000"/>
+          <w:sz w:val="22"/>
+          <w:szCs w:val="22"/>
+        </w:rPr>
+        <w:t>b = input_list[i].split(" ")</w:t>
+      </w:r>
+    </w:p>
+    <w:p>
+      <w:pPr>
+        <w:pStyle w:val="TextBody"/>
+        <w:ind w:hanging="0"/>
+        <w:jc w:val="left"/>
+        <w:rPr>
+          <w:rFonts w:ascii="Courier New" w:hAnsi="Courier New"/>
+          <w:color w:val="000000"/>
+          <w:sz w:val="22"/>
+          <w:szCs w:val="22"/>
+        </w:rPr>
+      </w:pPr>
+      <w:r>
+        <w:rPr>
+          <w:rFonts w:ascii="Courier New" w:hAnsi="Courier New"/>
+          <w:color w:val="000000"/>
+          <w:sz w:val="22"/>
+          <w:szCs w:val="22"/>
+        </w:rPr>
+        <w:t xml:space="preserve">    </w:t>
+      </w:r>
+      <w:r>
+        <w:rPr>
+          <w:rFonts w:ascii="Courier New" w:hAnsi="Courier New"/>
+          <w:color w:val="000000"/>
+          <w:sz w:val="22"/>
+          <w:szCs w:val="22"/>
+        </w:rPr>
+        <w:t>if b[0] not in list_of_vertice:</w:t>
+      </w:r>
+    </w:p>
+    <w:p>
+      <w:pPr>
+        <w:pStyle w:val="TextBody"/>
+        <w:ind w:hanging="0"/>
+        <w:jc w:val="left"/>
+        <w:rPr>
+          <w:rFonts w:ascii="Courier New" w:hAnsi="Courier New"/>
+          <w:color w:val="000000"/>
+          <w:sz w:val="22"/>
+          <w:szCs w:val="22"/>
+        </w:rPr>
+      </w:pPr>
+      <w:r>
+        <w:rPr>
+          <w:rFonts w:ascii="Courier New" w:hAnsi="Courier New"/>
+          <w:color w:val="000000"/>
+          <w:sz w:val="22"/>
+          <w:szCs w:val="22"/>
+        </w:rPr>
+        <w:t xml:space="preserve">        </w:t>
+      </w:r>
+      <w:r>
+        <w:rPr>
+          <w:rFonts w:ascii="Courier New" w:hAnsi="Courier New"/>
+          <w:color w:val="000000"/>
+          <w:sz w:val="22"/>
+          <w:szCs w:val="22"/>
+        </w:rPr>
+        <w:t>list_of_vertice.append(b[0])</w:t>
+      </w:r>
+    </w:p>
+    <w:p>
+      <w:pPr>
+        <w:pStyle w:val="TextBody"/>
+        <w:ind w:hanging="0"/>
+        <w:jc w:val="left"/>
+        <w:rPr>
+          <w:rFonts w:ascii="Courier New" w:hAnsi="Courier New"/>
+          <w:color w:val="000000"/>
+          <w:sz w:val="22"/>
+          <w:szCs w:val="22"/>
+        </w:rPr>
+      </w:pPr>
+      <w:r>
+        <w:rPr>
+          <w:rFonts w:ascii="Courier New" w:hAnsi="Courier New"/>
+          <w:color w:val="000000"/>
+          <w:sz w:val="22"/>
+          <w:szCs w:val="22"/>
+        </w:rPr>
+        <w:t xml:space="preserve">        </w:t>
+      </w:r>
+      <w:r>
+        <w:rPr>
+          <w:rFonts w:ascii="Courier New" w:hAnsi="Courier New"/>
+          <w:color w:val="000000"/>
+          <w:sz w:val="22"/>
+          <w:szCs w:val="22"/>
+        </w:rPr>
+        <w:t>size +=1</w:t>
+      </w:r>
+    </w:p>
+    <w:p>
+      <w:pPr>
+        <w:pStyle w:val="TextBody"/>
+        <w:ind w:hanging="0"/>
+        <w:jc w:val="left"/>
+        <w:rPr>
+          <w:rFonts w:ascii="Courier New" w:hAnsi="Courier New"/>
+          <w:color w:val="000000"/>
+          <w:sz w:val="22"/>
+          <w:szCs w:val="22"/>
+        </w:rPr>
+      </w:pPr>
+      <w:r>
+        <w:rPr>
+          <w:rFonts w:ascii="Courier New" w:hAnsi="Courier New"/>
+          <w:color w:val="000000"/>
+          <w:sz w:val="22"/>
+          <w:szCs w:val="22"/>
+        </w:rPr>
+        <w:t xml:space="preserve">    </w:t>
+      </w:r>
+      <w:r>
+        <w:rPr>
+          <w:rFonts w:ascii="Courier New" w:hAnsi="Courier New"/>
+          <w:color w:val="000000"/>
+          <w:sz w:val="22"/>
+          <w:szCs w:val="22"/>
+        </w:rPr>
+        <w:t>if b[1] not in list_of_vertice:</w:t>
+      </w:r>
+    </w:p>
+    <w:p>
+      <w:pPr>
+        <w:pStyle w:val="TextBody"/>
+        <w:ind w:hanging="0"/>
+        <w:jc w:val="left"/>
+        <w:rPr>
+          <w:rFonts w:ascii="Courier New" w:hAnsi="Courier New"/>
+          <w:color w:val="000000"/>
+          <w:sz w:val="22"/>
+          <w:szCs w:val="22"/>
+        </w:rPr>
+      </w:pPr>
+      <w:r>
+        <w:rPr>
+          <w:rFonts w:ascii="Courier New" w:hAnsi="Courier New"/>
+          <w:color w:val="000000"/>
+          <w:sz w:val="22"/>
+          <w:szCs w:val="22"/>
+        </w:rPr>
+        <w:t xml:space="preserve">        </w:t>
+      </w:r>
+      <w:r>
+        <w:rPr>
+          <w:rFonts w:ascii="Courier New" w:hAnsi="Courier New"/>
+          <w:color w:val="000000"/>
+          <w:sz w:val="22"/>
+          <w:szCs w:val="22"/>
+        </w:rPr>
+        <w:t>list_of_vertice.append(b[1])</w:t>
+      </w:r>
+    </w:p>
+    <w:p>
+      <w:pPr>
+        <w:pStyle w:val="TextBody"/>
+        <w:ind w:hanging="0"/>
+        <w:jc w:val="left"/>
+        <w:rPr>
+          <w:rFonts w:ascii="Courier New" w:hAnsi="Courier New"/>
+          <w:color w:val="000000"/>
+          <w:sz w:val="22"/>
+          <w:szCs w:val="22"/>
+        </w:rPr>
+      </w:pPr>
+      <w:r>
+        <w:rPr>
+          <w:rFonts w:ascii="Courier New" w:hAnsi="Courier New"/>
+          <w:color w:val="000000"/>
+          <w:sz w:val="22"/>
+          <w:szCs w:val="22"/>
+        </w:rPr>
+        <w:t xml:space="preserve">        </w:t>
+      </w:r>
+      <w:r>
+        <w:rPr>
+          <w:rFonts w:ascii="Courier New" w:hAnsi="Courier New"/>
+          <w:color w:val="000000"/>
+          <w:sz w:val="22"/>
+          <w:szCs w:val="22"/>
+        </w:rPr>
+        <w:t xml:space="preserve">size += 1  </w:t>
+      </w:r>
+    </w:p>
+    <w:p>
+      <w:pPr>
+        <w:pStyle w:val="TextBody"/>
+        <w:ind w:hanging="0"/>
+        <w:jc w:val="left"/>
+        <w:rPr>
+          <w:rFonts w:ascii="Courier New" w:hAnsi="Courier New"/>
+          <w:color w:val="000000"/>
+          <w:sz w:val="22"/>
+          <w:szCs w:val="22"/>
+        </w:rPr>
+      </w:pPr>
+      <w:r>
+        <w:rPr>
+          <w:rFonts w:ascii="Courier New" w:hAnsi="Courier New"/>
+          <w:color w:val="000000"/>
+          <w:sz w:val="22"/>
+          <w:szCs w:val="22"/>
+        </w:rPr>
+      </w:r>
+    </w:p>
+    <w:p>
+      <w:pPr>
+        <w:pStyle w:val="TextBody"/>
+        <w:ind w:hanging="0"/>
+        <w:jc w:val="left"/>
+        <w:rPr>
+          <w:rFonts w:ascii="Courier New" w:hAnsi="Courier New"/>
+          <w:color w:val="000000"/>
+          <w:sz w:val="22"/>
+          <w:szCs w:val="22"/>
+        </w:rPr>
+      </w:pPr>
+      <w:r>
+        <w:rPr>
+          <w:rFonts w:ascii="Courier New" w:hAnsi="Courier New"/>
+          <w:color w:val="000000"/>
+          <w:sz w:val="22"/>
+          <w:szCs w:val="22"/>
+        </w:rPr>
+        <w:t>list_of_vertice.sort()</w:t>
+      </w:r>
+    </w:p>
+    <w:p>
+      <w:pPr>
+        <w:pStyle w:val="TextBody"/>
+        <w:ind w:hanging="0"/>
+        <w:jc w:val="left"/>
+        <w:rPr>
+          <w:rFonts w:ascii="Courier New" w:hAnsi="Courier New"/>
+          <w:color w:val="000000"/>
+          <w:sz w:val="22"/>
+          <w:szCs w:val="22"/>
+        </w:rPr>
+      </w:pPr>
+      <w:r>
+        <w:rPr>
+          <w:rFonts w:ascii="Courier New" w:hAnsi="Courier New"/>
+          <w:color w:val="000000"/>
+          <w:sz w:val="22"/>
+          <w:szCs w:val="22"/>
+        </w:rPr>
+        <w:t>for i in range(size):</w:t>
+      </w:r>
+    </w:p>
+    <w:p>
+      <w:pPr>
+        <w:pStyle w:val="TextBody"/>
+        <w:ind w:hanging="0"/>
+        <w:jc w:val="left"/>
+        <w:rPr>
+          <w:rFonts w:ascii="Courier New" w:hAnsi="Courier New"/>
+          <w:color w:val="000000"/>
+          <w:sz w:val="22"/>
+          <w:szCs w:val="22"/>
+        </w:rPr>
+      </w:pPr>
+      <w:r>
+        <w:rPr>
+          <w:rFonts w:ascii="Courier New" w:hAnsi="Courier New"/>
+          <w:color w:val="000000"/>
+          <w:sz w:val="22"/>
+          <w:szCs w:val="22"/>
+        </w:rPr>
+        <w:t xml:space="preserve">   </w:t>
+      </w:r>
+      <w:r>
+        <w:rPr>
+          <w:rFonts w:ascii="Courier New" w:hAnsi="Courier New"/>
+          <w:color w:val="000000"/>
+          <w:sz w:val="22"/>
+          <w:szCs w:val="22"/>
+        </w:rPr>
+        <w:t>dict_ver[list_of_vertice[i]] = i</w:t>
+      </w:r>
+    </w:p>
+    <w:p>
+      <w:pPr>
+        <w:pStyle w:val="TextBody"/>
+        <w:ind w:hanging="0"/>
+        <w:jc w:val="left"/>
+        <w:rPr>
+          <w:rFonts w:ascii="Courier New" w:hAnsi="Courier New"/>
+          <w:color w:val="000000"/>
+          <w:sz w:val="22"/>
+          <w:szCs w:val="22"/>
+        </w:rPr>
+      </w:pPr>
+      <w:r>
+        <w:rPr>
+          <w:rFonts w:ascii="Courier New" w:hAnsi="Courier New"/>
+          <w:color w:val="000000"/>
+          <w:sz w:val="22"/>
+          <w:szCs w:val="22"/>
+        </w:rPr>
+      </w:r>
+    </w:p>
+    <w:p>
+      <w:pPr>
+        <w:pStyle w:val="TextBody"/>
+        <w:ind w:hanging="0"/>
+        <w:jc w:val="left"/>
+        <w:rPr>
+          <w:rFonts w:ascii="Courier New" w:hAnsi="Courier New"/>
+          <w:color w:val="000000"/>
+          <w:sz w:val="22"/>
+          <w:szCs w:val="22"/>
+        </w:rPr>
+      </w:pPr>
+      <w:r>
+        <w:rPr>
+          <w:rFonts w:ascii="Courier New" w:hAnsi="Courier New"/>
+          <w:color w:val="000000"/>
+          <w:sz w:val="22"/>
+          <w:szCs w:val="22"/>
+        </w:rPr>
+        <w:t>graph = [[0 for x in range(size)] for y in range(size)] #incoming adjecency graph</w:t>
+      </w:r>
+    </w:p>
+    <w:p>
+      <w:pPr>
+        <w:pStyle w:val="TextBody"/>
+        <w:ind w:hanging="0"/>
+        <w:jc w:val="left"/>
+        <w:rPr>
+          <w:rFonts w:ascii="Courier New" w:hAnsi="Courier New"/>
+          <w:color w:val="000000"/>
+          <w:sz w:val="22"/>
+          <w:szCs w:val="22"/>
+        </w:rPr>
+      </w:pPr>
+      <w:r>
+        <w:rPr>
+          <w:rFonts w:ascii="Courier New" w:hAnsi="Courier New"/>
+          <w:color w:val="000000"/>
+          <w:sz w:val="22"/>
+          <w:szCs w:val="22"/>
+        </w:rPr>
+        <w:t>flow_graph = [[0 for x in range(size)] for y in range(size)] # outcoming adjecency graph</w:t>
+      </w:r>
+    </w:p>
+    <w:p>
+      <w:pPr>
+        <w:pStyle w:val="TextBody"/>
+        <w:ind w:hanging="0"/>
+        <w:jc w:val="left"/>
+        <w:rPr>
+          <w:rFonts w:ascii="Courier New" w:hAnsi="Courier New"/>
+          <w:color w:val="000000"/>
+          <w:sz w:val="22"/>
+          <w:szCs w:val="22"/>
+        </w:rPr>
+      </w:pPr>
+      <w:r>
+        <w:rPr>
+          <w:rFonts w:ascii="Courier New" w:hAnsi="Courier New"/>
+          <w:color w:val="000000"/>
+          <w:sz w:val="22"/>
+          <w:szCs w:val="22"/>
+        </w:rPr>
+      </w:r>
+    </w:p>
+    <w:p>
+      <w:pPr>
+        <w:pStyle w:val="TextBody"/>
+        <w:ind w:hanging="0"/>
+        <w:jc w:val="left"/>
+        <w:rPr>
+          <w:rFonts w:ascii="Courier New" w:hAnsi="Courier New"/>
+          <w:color w:val="000000"/>
+          <w:sz w:val="22"/>
+          <w:szCs w:val="22"/>
+        </w:rPr>
+      </w:pPr>
+      <w:r>
+        <w:rPr>
+          <w:rFonts w:ascii="Courier New" w:hAnsi="Courier New"/>
+          <w:color w:val="000000"/>
+          <w:sz w:val="22"/>
+          <w:szCs w:val="22"/>
+        </w:rPr>
+        <w:t>for i in range(count):</w:t>
+      </w:r>
+    </w:p>
+    <w:p>
+      <w:pPr>
+        <w:pStyle w:val="TextBody"/>
+        <w:ind w:hanging="0"/>
+        <w:jc w:val="left"/>
+        <w:rPr>
+          <w:rFonts w:ascii="Courier New" w:hAnsi="Courier New"/>
+          <w:color w:val="000000"/>
+          <w:sz w:val="22"/>
+          <w:szCs w:val="22"/>
+        </w:rPr>
+      </w:pPr>
+      <w:r>
+        <w:rPr>
+          <w:rFonts w:ascii="Courier New" w:hAnsi="Courier New"/>
+          <w:color w:val="000000"/>
+          <w:sz w:val="22"/>
+          <w:szCs w:val="22"/>
+        </w:rPr>
+        <w:t xml:space="preserve">    </w:t>
+      </w:r>
+      <w:r>
+        <w:rPr>
+          <w:rFonts w:ascii="Courier New" w:hAnsi="Courier New"/>
+          <w:color w:val="000000"/>
+          <w:sz w:val="22"/>
+          <w:szCs w:val="22"/>
+        </w:rPr>
+        <w:t>b = input_list[i].split(" ")</w:t>
+      </w:r>
+    </w:p>
+    <w:p>
+      <w:pPr>
+        <w:pStyle w:val="TextBody"/>
+        <w:ind w:hanging="0"/>
+        <w:jc w:val="left"/>
+        <w:rPr>
+          <w:rFonts w:ascii="Courier New" w:hAnsi="Courier New"/>
+          <w:color w:val="000000"/>
+          <w:sz w:val="22"/>
+          <w:szCs w:val="22"/>
+        </w:rPr>
+      </w:pPr>
+      <w:r>
+        <w:rPr>
+          <w:rFonts w:ascii="Courier New" w:hAnsi="Courier New"/>
+          <w:color w:val="000000"/>
+          <w:sz w:val="22"/>
+          <w:szCs w:val="22"/>
+        </w:rPr>
+        <w:t xml:space="preserve">    </w:t>
+      </w:r>
+      <w:r>
+        <w:rPr>
+          <w:rFonts w:ascii="Courier New" w:hAnsi="Courier New"/>
+          <w:color w:val="000000"/>
+          <w:sz w:val="22"/>
+          <w:szCs w:val="22"/>
+        </w:rPr>
+        <w:t>graph[dict_ver[b[0]]][dict_ver[b[1]]] = int(b[2])</w:t>
+      </w:r>
+    </w:p>
+    <w:p>
+      <w:pPr>
+        <w:pStyle w:val="TextBody"/>
+        <w:ind w:hanging="0"/>
+        <w:jc w:val="left"/>
+        <w:rPr>
+          <w:rFonts w:ascii="Courier New" w:hAnsi="Courier New"/>
+          <w:color w:val="000000"/>
+          <w:sz w:val="22"/>
+          <w:szCs w:val="22"/>
+        </w:rPr>
+      </w:pPr>
+      <w:r>
+        <w:rPr>
+          <w:rFonts w:ascii="Courier New" w:hAnsi="Courier New"/>
+          <w:color w:val="000000"/>
+          <w:sz w:val="22"/>
+          <w:szCs w:val="22"/>
+        </w:rPr>
+        <w:t xml:space="preserve">   </w:t>
+      </w:r>
+    </w:p>
+    <w:p>
+      <w:pPr>
+        <w:pStyle w:val="TextBody"/>
+        <w:ind w:hanging="0"/>
+        <w:jc w:val="left"/>
+        <w:rPr>
+          <w:rFonts w:ascii="Courier New" w:hAnsi="Courier New"/>
+          <w:color w:val="000000"/>
+          <w:sz w:val="22"/>
+          <w:szCs w:val="22"/>
+        </w:rPr>
+      </w:pPr>
+      <w:r>
+        <w:rPr>
+          <w:rFonts w:ascii="Courier New" w:hAnsi="Courier New"/>
+          <w:color w:val="000000"/>
+          <w:sz w:val="22"/>
+          <w:szCs w:val="22"/>
+        </w:rPr>
+        <w:t>res_graph = Graph(graph)</w:t>
+      </w:r>
+    </w:p>
+    <w:p>
+      <w:pPr>
+        <w:pStyle w:val="TextBody"/>
+        <w:ind w:hanging="0"/>
+        <w:jc w:val="left"/>
+        <w:rPr>
+          <w:rFonts w:ascii="Courier New" w:hAnsi="Courier New"/>
+          <w:color w:val="000000"/>
+          <w:sz w:val="22"/>
+          <w:szCs w:val="22"/>
+        </w:rPr>
+      </w:pPr>
+      <w:r>
+        <w:rPr>
+          <w:rFonts w:ascii="Courier New" w:hAnsi="Courier New"/>
+          <w:color w:val="000000"/>
+          <w:sz w:val="22"/>
+          <w:szCs w:val="22"/>
+        </w:rPr>
+      </w:r>
+    </w:p>
+    <w:p>
+      <w:pPr>
+        <w:pStyle w:val="TextBody"/>
+        <w:ind w:hanging="0"/>
+        <w:jc w:val="left"/>
+        <w:rPr>
+          <w:rFonts w:ascii="Courier New" w:hAnsi="Courier New"/>
+          <w:color w:val="000000"/>
+          <w:sz w:val="22"/>
+          <w:szCs w:val="22"/>
+        </w:rPr>
+      </w:pPr>
+      <w:r>
+        <w:rPr>
+          <w:rFonts w:ascii="Courier New" w:hAnsi="Courier New"/>
+          <w:color w:val="000000"/>
+          <w:sz w:val="22"/>
+          <w:szCs w:val="22"/>
+        </w:rPr>
+        <w:t>flow = res_graph.algoFordFulkerson(dict_ver[source], dict_ver[outlet], flow_graph)</w:t>
+      </w:r>
+    </w:p>
+    <w:p>
+      <w:pPr>
+        <w:pStyle w:val="TextBody"/>
+        <w:ind w:hanging="0"/>
+        <w:jc w:val="left"/>
+        <w:rPr>
+          <w:rFonts w:ascii="Courier New" w:hAnsi="Courier New"/>
+          <w:color w:val="000000"/>
+          <w:sz w:val="22"/>
+          <w:szCs w:val="22"/>
+        </w:rPr>
+      </w:pPr>
+      <w:r>
+        <w:rPr>
+          <w:rFonts w:ascii="Courier New" w:hAnsi="Courier New"/>
+          <w:color w:val="000000"/>
+          <w:sz w:val="22"/>
+          <w:szCs w:val="22"/>
+        </w:rPr>
+      </w:r>
+    </w:p>
+    <w:p>
+      <w:pPr>
+        <w:pStyle w:val="TextBody"/>
+        <w:ind w:hanging="0"/>
+        <w:jc w:val="left"/>
+        <w:rPr>
+          <w:rFonts w:ascii="Courier New" w:hAnsi="Courier New"/>
+          <w:color w:val="000000"/>
+          <w:sz w:val="22"/>
+          <w:szCs w:val="22"/>
+        </w:rPr>
+      </w:pPr>
+      <w:r>
+        <w:rPr>
+          <w:rFonts w:ascii="Courier New" w:hAnsi="Courier New"/>
+          <w:color w:val="000000"/>
+          <w:sz w:val="22"/>
+          <w:szCs w:val="22"/>
+        </w:rPr>
+        <w:t xml:space="preserve">print("\nResult flow: \n") </w:t>
+      </w:r>
+    </w:p>
+    <w:p>
+      <w:pPr>
+        <w:pStyle w:val="TextBody"/>
+        <w:ind w:hanging="0"/>
+        <w:jc w:val="left"/>
+        <w:rPr>
+          <w:rFonts w:ascii="Courier New" w:hAnsi="Courier New"/>
+          <w:color w:val="000000"/>
+          <w:sz w:val="22"/>
+          <w:szCs w:val="22"/>
+        </w:rPr>
+      </w:pPr>
+      <w:r>
+        <w:rPr>
+          <w:rFonts w:ascii="Courier New" w:hAnsi="Courier New"/>
+          <w:color w:val="000000"/>
+          <w:sz w:val="22"/>
+          <w:szCs w:val="22"/>
+        </w:rPr>
+        <w:t>print(flow)</w:t>
+      </w:r>
+    </w:p>
+    <w:p>
+      <w:pPr>
+        <w:pStyle w:val="TextBody"/>
+        <w:ind w:hanging="0"/>
+        <w:jc w:val="left"/>
+        <w:rPr>
+          <w:rFonts w:ascii="Courier New" w:hAnsi="Courier New"/>
+          <w:color w:val="000000"/>
+          <w:sz w:val="22"/>
+          <w:szCs w:val="22"/>
+        </w:rPr>
+      </w:pPr>
+      <w:r>
+        <w:rPr>
+          <w:rFonts w:ascii="Courier New" w:hAnsi="Courier New"/>
+          <w:color w:val="000000"/>
+          <w:sz w:val="22"/>
+          <w:szCs w:val="22"/>
+        </w:rPr>
+      </w:r>
+    </w:p>
+    <w:p>
+      <w:pPr>
+        <w:pStyle w:val="TextBody"/>
+        <w:ind w:hanging="0"/>
+        <w:jc w:val="left"/>
+        <w:rPr>
+          <w:rFonts w:ascii="Courier New" w:hAnsi="Courier New"/>
+          <w:color w:val="000000"/>
+          <w:sz w:val="22"/>
+          <w:szCs w:val="22"/>
+        </w:rPr>
+      </w:pPr>
+      <w:r>
+        <w:rPr>
+          <w:rFonts w:ascii="Courier New" w:hAnsi="Courier New"/>
+          <w:color w:val="000000"/>
+          <w:sz w:val="22"/>
+          <w:szCs w:val="22"/>
+        </w:rPr>
+        <w:t>for ind, value in enumerate(input_list):</w:t>
+      </w:r>
+    </w:p>
+    <w:p>
+      <w:pPr>
+        <w:pStyle w:val="TextBody"/>
+        <w:ind w:hanging="0"/>
+        <w:jc w:val="left"/>
+        <w:rPr>
+          <w:rFonts w:ascii="Courier New" w:hAnsi="Courier New"/>
+          <w:color w:val="000000"/>
+          <w:sz w:val="22"/>
+          <w:szCs w:val="22"/>
+        </w:rPr>
+      </w:pPr>
+      <w:r>
+        <w:rPr>
+          <w:rFonts w:ascii="Courier New" w:hAnsi="Courier New"/>
+          <w:color w:val="000000"/>
+          <w:sz w:val="22"/>
+          <w:szCs w:val="22"/>
+        </w:rPr>
+        <w:t xml:space="preserve">    </w:t>
+      </w:r>
+      <w:r>
+        <w:rPr>
+          <w:rFonts w:ascii="Courier New" w:hAnsi="Courier New"/>
+          <w:color w:val="000000"/>
+          <w:sz w:val="22"/>
+          <w:szCs w:val="22"/>
+        </w:rPr>
+        <w:t># compute flow in this edge</w:t>
+      </w:r>
+    </w:p>
+    <w:p>
+      <w:pPr>
+        <w:pStyle w:val="TextBody"/>
+        <w:ind w:hanging="0"/>
+        <w:jc w:val="left"/>
+        <w:rPr>
+          <w:rFonts w:ascii="Courier New" w:hAnsi="Courier New"/>
+          <w:color w:val="000000"/>
+          <w:sz w:val="22"/>
+          <w:szCs w:val="22"/>
+        </w:rPr>
+      </w:pPr>
+      <w:r>
+        <w:rPr>
+          <w:rFonts w:ascii="Courier New" w:hAnsi="Courier New"/>
+          <w:color w:val="000000"/>
+          <w:sz w:val="22"/>
+          <w:szCs w:val="22"/>
+        </w:rPr>
+        <w:t xml:space="preserve">    </w:t>
+      </w:r>
+      <w:r>
+        <w:rPr>
+          <w:rFonts w:ascii="Courier New" w:hAnsi="Courier New"/>
+          <w:color w:val="000000"/>
+          <w:sz w:val="22"/>
+          <w:szCs w:val="22"/>
+        </w:rPr>
+        <w:t>v = value.split(" ")</w:t>
+      </w:r>
+    </w:p>
+    <w:p>
+      <w:pPr>
+        <w:pStyle w:val="TextBody"/>
+        <w:ind w:hanging="0"/>
+        <w:jc w:val="left"/>
+        <w:rPr>
+          <w:rFonts w:ascii="Courier New" w:hAnsi="Courier New"/>
+          <w:color w:val="000000"/>
+          <w:sz w:val="22"/>
+          <w:szCs w:val="22"/>
+        </w:rPr>
+      </w:pPr>
+      <w:r>
+        <w:rPr>
+          <w:rFonts w:ascii="Courier New" w:hAnsi="Courier New"/>
+          <w:color w:val="000000"/>
+          <w:sz w:val="22"/>
+          <w:szCs w:val="22"/>
+        </w:rPr>
+        <w:t xml:space="preserve">    </w:t>
+      </w:r>
+      <w:r>
+        <w:rPr>
+          <w:rFonts w:ascii="Courier New" w:hAnsi="Courier New"/>
+          <w:color w:val="000000"/>
+          <w:sz w:val="22"/>
+          <w:szCs w:val="22"/>
+        </w:rPr>
+        <w:t>a = int(flow_graph[dict_ver[v[0]]][dict_ver[v[1]]])</w:t>
+      </w:r>
+    </w:p>
+    <w:p>
+      <w:pPr>
+        <w:pStyle w:val="TextBody"/>
+        <w:ind w:hanging="0"/>
+        <w:jc w:val="left"/>
+        <w:rPr>
+          <w:rFonts w:ascii="Courier New" w:hAnsi="Courier New"/>
+          <w:color w:val="000000"/>
+          <w:sz w:val="22"/>
+          <w:szCs w:val="22"/>
+        </w:rPr>
+      </w:pPr>
+      <w:r>
+        <w:rPr>
+          <w:rFonts w:ascii="Courier New" w:hAnsi="Courier New"/>
+          <w:color w:val="000000"/>
+          <w:sz w:val="22"/>
+          <w:szCs w:val="22"/>
+        </w:rPr>
+        <w:t xml:space="preserve">    </w:t>
+      </w:r>
+      <w:r>
+        <w:rPr>
+          <w:rFonts w:ascii="Courier New" w:hAnsi="Courier New"/>
+          <w:color w:val="000000"/>
+          <w:sz w:val="22"/>
+          <w:szCs w:val="22"/>
+        </w:rPr>
+        <w:t>if a &lt; 0:</w:t>
+      </w:r>
+    </w:p>
+    <w:p>
+      <w:pPr>
+        <w:pStyle w:val="TextBody"/>
+        <w:ind w:hanging="0"/>
+        <w:jc w:val="left"/>
+        <w:rPr>
+          <w:rFonts w:ascii="Courier New" w:hAnsi="Courier New"/>
+          <w:color w:val="000000"/>
+          <w:sz w:val="22"/>
+          <w:szCs w:val="22"/>
+        </w:rPr>
+      </w:pPr>
+      <w:r>
+        <w:rPr>
+          <w:rFonts w:ascii="Courier New" w:hAnsi="Courier New"/>
+          <w:color w:val="000000"/>
+          <w:sz w:val="22"/>
+          <w:szCs w:val="22"/>
+        </w:rPr>
+        <w:t xml:space="preserve">        </w:t>
+      </w:r>
+      <w:r>
+        <w:rPr>
+          <w:rFonts w:ascii="Courier New" w:hAnsi="Courier New"/>
+          <w:color w:val="000000"/>
+          <w:sz w:val="22"/>
+          <w:szCs w:val="22"/>
+        </w:rPr>
+        <w:t xml:space="preserve">a = 0    </w:t>
+      </w:r>
+    </w:p>
+    <w:p>
+      <w:pPr>
+        <w:pStyle w:val="TextBody"/>
+        <w:ind w:hanging="0"/>
+        <w:jc w:val="left"/>
+        <w:rPr>
+          <w:rFonts w:ascii="Courier New" w:hAnsi="Courier New"/>
+          <w:color w:val="000000"/>
+          <w:sz w:val="22"/>
+          <w:szCs w:val="22"/>
+        </w:rPr>
+      </w:pPr>
+      <w:r>
+        <w:rPr>
+          <w:rFonts w:ascii="Courier New" w:hAnsi="Courier New"/>
+          <w:color w:val="000000"/>
+          <w:sz w:val="22"/>
+          <w:szCs w:val="22"/>
+        </w:rPr>
+        <w:t xml:space="preserve">    </w:t>
+      </w:r>
+      <w:r>
+        <w:rPr>
+          <w:rFonts w:ascii="Courier New" w:hAnsi="Courier New"/>
+          <w:color w:val="000000"/>
+          <w:sz w:val="22"/>
+          <w:szCs w:val="22"/>
+        </w:rPr>
+        <w:t>new_str = "{} {} {}".format(value[0], value[2], a)</w:t>
+      </w:r>
+    </w:p>
+    <w:p>
+      <w:pPr>
+        <w:pStyle w:val="TextBody"/>
+        <w:ind w:hanging="0"/>
+        <w:jc w:val="left"/>
+        <w:rPr>
+          <w:rFonts w:ascii="Courier New" w:hAnsi="Courier New"/>
+          <w:color w:val="000000"/>
+          <w:sz w:val="22"/>
+          <w:szCs w:val="22"/>
+        </w:rPr>
+      </w:pPr>
+      <w:r>
+        <w:rPr>
+          <w:rFonts w:ascii="Courier New" w:hAnsi="Courier New"/>
+          <w:color w:val="000000"/>
+          <w:sz w:val="22"/>
+          <w:szCs w:val="22"/>
+        </w:rPr>
+        <w:t xml:space="preserve">    </w:t>
+      </w:r>
+      <w:r>
+        <w:rPr>
+          <w:rFonts w:ascii="Courier New" w:hAnsi="Courier New"/>
+          <w:color w:val="000000"/>
+          <w:sz w:val="22"/>
+          <w:szCs w:val="22"/>
+        </w:rPr>
+        <w:t>input_list[ind] = new_str</w:t>
+      </w:r>
+    </w:p>
+    <w:p>
+      <w:pPr>
+        <w:pStyle w:val="TextBody"/>
+        <w:ind w:hanging="0"/>
+        <w:jc w:val="left"/>
+        <w:rPr>
+          <w:rFonts w:ascii="Courier New" w:hAnsi="Courier New"/>
+          <w:color w:val="000000"/>
+          <w:sz w:val="22"/>
+          <w:szCs w:val="22"/>
+        </w:rPr>
+      </w:pPr>
+      <w:r>
+        <w:rPr>
+          <w:rFonts w:ascii="Courier New" w:hAnsi="Courier New"/>
+          <w:color w:val="000000"/>
+          <w:sz w:val="22"/>
+          <w:szCs w:val="22"/>
+        </w:rPr>
+        <w:t xml:space="preserve">    </w:t>
+      </w:r>
+    </w:p>
+    <w:p>
+      <w:pPr>
+        <w:pStyle w:val="TextBody"/>
+        <w:ind w:hanging="0"/>
+        <w:jc w:val="left"/>
+        <w:rPr>
+          <w:rFonts w:ascii="Courier New" w:hAnsi="Courier New"/>
+          <w:color w:val="000000"/>
+          <w:sz w:val="22"/>
+          <w:szCs w:val="22"/>
+        </w:rPr>
+      </w:pPr>
+      <w:r>
+        <w:rPr>
+          <w:rFonts w:ascii="Courier New" w:hAnsi="Courier New"/>
+          <w:color w:val="000000"/>
+          <w:sz w:val="22"/>
+          <w:szCs w:val="22"/>
+        </w:rPr>
+        <w:t>input_list.sort()</w:t>
+      </w:r>
+    </w:p>
+    <w:p>
+      <w:pPr>
+        <w:pStyle w:val="TextBody"/>
+        <w:ind w:hanging="0"/>
+        <w:jc w:val="left"/>
+        <w:rPr>
+          <w:rFonts w:ascii="Courier New" w:hAnsi="Courier New"/>
+          <w:color w:val="000000"/>
+          <w:sz w:val="22"/>
+          <w:szCs w:val="22"/>
+        </w:rPr>
+      </w:pPr>
+      <w:r>
+        <w:rPr>
+          <w:rFonts w:ascii="Courier New" w:hAnsi="Courier New"/>
+          <w:color w:val="000000"/>
+          <w:sz w:val="22"/>
+          <w:szCs w:val="22"/>
+        </w:rPr>
+      </w:r>
+    </w:p>
+    <w:p>
+      <w:pPr>
+        <w:pStyle w:val="TextBody"/>
+        <w:ind w:hanging="0"/>
+        <w:jc w:val="left"/>
+        <w:rPr>
+          <w:rFonts w:ascii="Courier New" w:hAnsi="Courier New"/>
+          <w:color w:val="000000"/>
+          <w:sz w:val="22"/>
+          <w:szCs w:val="22"/>
+        </w:rPr>
+      </w:pPr>
+      <w:r>
+        <w:rPr>
+          <w:rFonts w:ascii="Courier New" w:hAnsi="Courier New"/>
+          <w:color w:val="000000"/>
+          <w:sz w:val="22"/>
+          <w:szCs w:val="22"/>
+        </w:rPr>
+        <w:t>for i in input_list:</w:t>
+      </w:r>
+    </w:p>
+    <w:p>
+      <w:pPr>
+        <w:pStyle w:val="TextBody"/>
+        <w:ind w:hanging="0"/>
+        <w:jc w:val="left"/>
+        <w:rPr>
+          <w:rFonts w:ascii="Courier New" w:hAnsi="Courier New"/>
+          <w:color w:val="000000"/>
+          <w:sz w:val="22"/>
+          <w:szCs w:val="22"/>
+        </w:rPr>
+      </w:pPr>
+      <w:r>
+        <w:rPr>
+          <w:rFonts w:ascii="Courier New" w:hAnsi="Courier New"/>
+          <w:color w:val="000000"/>
+          <w:sz w:val="22"/>
+          <w:szCs w:val="22"/>
+        </w:rPr>
+        <w:t xml:space="preserve">    </w:t>
+      </w:r>
+      <w:r>
+        <w:rPr>
+          <w:rFonts w:ascii="Courier New" w:hAnsi="Courier New"/>
+          <w:color w:val="000000"/>
+          <w:sz w:val="22"/>
+          <w:szCs w:val="22"/>
+        </w:rPr>
+        <w:t>print(i)</w:t>
+      </w:r>
+    </w:p>
+    <w:p>
+      <w:pPr>
+        <w:pStyle w:val="TextBody"/>
+        <w:ind w:hanging="0"/>
+        <w:jc w:val="left"/>
+        <w:rPr>
+          <w:color w:val="000000"/>
+        </w:rPr>
+      </w:pPr>
+      <w:r>
+        <w:rPr>
+          <w:color w:val="000000"/>
+        </w:rPr>
+      </w:r>
+    </w:p>
+    <w:p>
+      <w:pPr>
+        <w:pStyle w:val="TextBody"/>
+        <w:ind w:hanging="0"/>
+        <w:jc w:val="left"/>
+        <w:rPr>
+          <w:color w:val="000000"/>
+        </w:rPr>
+      </w:pPr>
+      <w:r>
+        <w:rPr>
+          <w:color w:val="000000"/>
+        </w:rPr>
+      </w:r>
+    </w:p>
+    <w:p>
+      <w:pPr>
+        <w:pStyle w:val="TextBody"/>
+        <w:ind w:hanging="0"/>
+        <w:jc w:val="left"/>
+        <w:rPr>
+          <w:color w:val="000000"/>
+        </w:rPr>
+      </w:pPr>
+      <w:r>
+        <w:rPr>
+          <w:color w:val="000000"/>
+        </w:rPr>
       </w:r>
     </w:p>
     <w:p>
@@ -1723,3749 +5009,6 @@
           <w:bCs/>
           <w:color w:val="000000"/>
         </w:rPr>
-      </w:r>
-    </w:p>
-    <w:p>
-      <w:pPr>
-        <w:pStyle w:val="TextBody"/>
-        <w:ind w:hanging="0"/>
-        <w:jc w:val="center"/>
-        <w:rPr>
-          <w:b/>
-          <w:b/>
-          <w:bCs/>
-          <w:color w:val="000000"/>
-        </w:rPr>
-      </w:pPr>
-      <w:r>
-        <w:rPr>
-          <w:b/>
-          <w:bCs/>
-          <w:color w:val="000000"/>
-        </w:rPr>
-      </w:r>
-    </w:p>
-    <w:p>
-      <w:pPr>
-        <w:pStyle w:val="TextBody"/>
-        <w:ind w:hanging="0"/>
-        <w:jc w:val="center"/>
-        <w:rPr>
-          <w:b/>
-          <w:b/>
-          <w:bCs/>
-          <w:color w:val="000000"/>
-        </w:rPr>
-      </w:pPr>
-      <w:r>
-        <w:rPr>
-          <w:b/>
-          <w:bCs/>
-          <w:color w:val="000000"/>
-        </w:rPr>
-      </w:r>
-    </w:p>
-    <w:p>
-      <w:pPr>
-        <w:pStyle w:val="TextBody"/>
-        <w:ind w:hanging="0"/>
-        <w:jc w:val="center"/>
-        <w:rPr>
-          <w:b/>
-          <w:b/>
-          <w:bCs/>
-          <w:color w:val="000000"/>
-        </w:rPr>
-      </w:pPr>
-      <w:r>
-        <w:rPr>
-          <w:b/>
-          <w:bCs/>
-          <w:color w:val="000000"/>
-        </w:rPr>
-      </w:r>
-    </w:p>
-    <w:p>
-      <w:pPr>
-        <w:pStyle w:val="TextBody"/>
-        <w:ind w:hanging="0"/>
-        <w:jc w:val="center"/>
-        <w:rPr>
-          <w:b/>
-          <w:b/>
-          <w:bCs/>
-          <w:color w:val="000000"/>
-        </w:rPr>
-      </w:pPr>
-      <w:r>
-        <w:rPr>
-          <w:b/>
-          <w:bCs/>
-          <w:color w:val="000000"/>
-        </w:rPr>
-      </w:r>
-    </w:p>
-    <w:p>
-      <w:pPr>
-        <w:pStyle w:val="TextBody"/>
-        <w:ind w:hanging="0"/>
-        <w:jc w:val="center"/>
-        <w:rPr>
-          <w:b/>
-          <w:b/>
-          <w:bCs/>
-          <w:color w:val="000000"/>
-        </w:rPr>
-      </w:pPr>
-      <w:r>
-        <w:rPr>
-          <w:b/>
-          <w:bCs/>
-          <w:color w:val="000000"/>
-        </w:rPr>
-      </w:r>
-    </w:p>
-    <w:p>
-      <w:pPr>
-        <w:pStyle w:val="TextBody"/>
-        <w:ind w:hanging="0"/>
-        <w:jc w:val="center"/>
-        <w:rPr>
-          <w:b/>
-          <w:b/>
-          <w:bCs/>
-          <w:color w:val="000000"/>
-        </w:rPr>
-      </w:pPr>
-      <w:r>
-        <w:rPr>
-          <w:b/>
-          <w:bCs/>
-          <w:color w:val="000000"/>
-        </w:rPr>
-      </w:r>
-    </w:p>
-    <w:p>
-      <w:pPr>
-        <w:pStyle w:val="TextBody"/>
-        <w:ind w:hanging="0"/>
-        <w:jc w:val="center"/>
-        <w:rPr>
-          <w:b/>
-          <w:b/>
-          <w:bCs/>
-          <w:color w:val="000000"/>
-        </w:rPr>
-      </w:pPr>
-      <w:r>
-        <w:rPr>
-          <w:b/>
-          <w:bCs/>
-          <w:color w:val="000000"/>
-        </w:rPr>
-      </w:r>
-    </w:p>
-    <w:p>
-      <w:pPr>
-        <w:pStyle w:val="TextBody"/>
-        <w:ind w:hanging="0"/>
-        <w:jc w:val="center"/>
-        <w:rPr>
-          <w:b/>
-          <w:b/>
-          <w:bCs/>
-          <w:color w:val="000000"/>
-        </w:rPr>
-      </w:pPr>
-      <w:r>
-        <w:rPr>
-          <w:b/>
-          <w:bCs/>
-          <w:color w:val="000000"/>
-        </w:rPr>
-      </w:r>
-    </w:p>
-    <w:p>
-      <w:pPr>
-        <w:pStyle w:val="TextBody"/>
-        <w:ind w:hanging="0"/>
-        <w:jc w:val="center"/>
-        <w:rPr>
-          <w:b/>
-          <w:b/>
-          <w:bCs/>
-          <w:color w:val="000000"/>
-        </w:rPr>
-      </w:pPr>
-      <w:r>
-        <w:rPr/>
-      </w:r>
-    </w:p>
-    <w:p>
-      <w:pPr>
-        <w:pStyle w:val="TextBody"/>
-        <w:ind w:hanging="0"/>
-        <w:jc w:val="center"/>
-        <w:rPr>
-          <w:b/>
-          <w:b/>
-          <w:bCs/>
-          <w:color w:val="000000"/>
-        </w:rPr>
-      </w:pPr>
-      <w:r>
-        <w:rPr/>
-      </w:r>
-    </w:p>
-    <w:p>
-      <w:pPr>
-        <w:pStyle w:val="TextBody"/>
-        <w:ind w:hanging="0"/>
-        <w:jc w:val="center"/>
-        <w:rPr>
-          <w:b/>
-          <w:b/>
-          <w:bCs/>
-          <w:color w:val="000000"/>
-        </w:rPr>
-      </w:pPr>
-      <w:r>
-        <w:rPr/>
-      </w:r>
-    </w:p>
-    <w:p>
-      <w:pPr>
-        <w:pStyle w:val="TextBody"/>
-        <w:ind w:hanging="0"/>
-        <w:jc w:val="center"/>
-        <w:rPr>
-          <w:b/>
-          <w:b/>
-          <w:bCs/>
-          <w:color w:val="000000"/>
-        </w:rPr>
-      </w:pPr>
-      <w:r>
-        <w:rPr>
-          <w:b/>
-          <w:bCs/>
-          <w:color w:val="000000"/>
-        </w:rPr>
-        <w:t>ПРИЛОЖЕНИЕ А</w:t>
-      </w:r>
-    </w:p>
-    <w:p>
-      <w:pPr>
-        <w:pStyle w:val="TextBody"/>
-        <w:ind w:hanging="0"/>
-        <w:jc w:val="center"/>
-        <w:rPr>
-          <w:b/>
-          <w:b/>
-          <w:bCs/>
-          <w:color w:val="000000"/>
-        </w:rPr>
-      </w:pPr>
-      <w:r>
-        <w:rPr>
-          <w:b/>
-          <w:bCs/>
-          <w:color w:val="000000"/>
-        </w:rPr>
-        <w:t>ИСХОДНЫЙ КОД ПРОГРАММЫ</w:t>
-      </w:r>
-    </w:p>
-    <w:p>
-      <w:pPr>
-        <w:pStyle w:val="TextBody"/>
-        <w:ind w:hanging="0"/>
-        <w:jc w:val="left"/>
-        <w:rPr>
-          <w:color w:val="000000"/>
-        </w:rPr>
-      </w:pPr>
-      <w:r>
-        <w:rPr>
-          <w:color w:val="000000"/>
-        </w:rPr>
-        <w:t>Название файла: l3.py</w:t>
-      </w:r>
-    </w:p>
-    <w:p>
-      <w:pPr>
-        <w:pStyle w:val="TextBody"/>
-        <w:ind w:hanging="0"/>
-        <w:jc w:val="left"/>
-        <w:rPr>
-          <w:rFonts w:ascii="Courier New" w:hAnsi="Courier New"/>
-          <w:color w:val="000000"/>
-          <w:sz w:val="22"/>
-          <w:szCs w:val="22"/>
-        </w:rPr>
-      </w:pPr>
-      <w:r>
-        <w:rPr>
-          <w:rFonts w:ascii="Courier New" w:hAnsi="Courier New"/>
-          <w:color w:val="000000"/>
-          <w:sz w:val="22"/>
-          <w:szCs w:val="22"/>
-        </w:rPr>
-        <w:t>class Graph:</w:t>
-      </w:r>
-    </w:p>
-    <w:p>
-      <w:pPr>
-        <w:pStyle w:val="TextBody"/>
-        <w:ind w:hanging="0"/>
-        <w:jc w:val="left"/>
-        <w:rPr>
-          <w:rFonts w:ascii="Courier New" w:hAnsi="Courier New"/>
-          <w:color w:val="000000"/>
-          <w:sz w:val="22"/>
-          <w:szCs w:val="22"/>
-        </w:rPr>
-      </w:pPr>
-      <w:r>
-        <w:rPr>
-          <w:rFonts w:ascii="Courier New" w:hAnsi="Courier New"/>
-          <w:color w:val="000000"/>
-          <w:sz w:val="22"/>
-          <w:szCs w:val="22"/>
-        </w:rPr>
-      </w:r>
-    </w:p>
-    <w:p>
-      <w:pPr>
-        <w:pStyle w:val="TextBody"/>
-        <w:ind w:hanging="0"/>
-        <w:jc w:val="left"/>
-        <w:rPr>
-          <w:rFonts w:ascii="Courier New" w:hAnsi="Courier New"/>
-          <w:color w:val="000000"/>
-          <w:sz w:val="22"/>
-          <w:szCs w:val="22"/>
-        </w:rPr>
-      </w:pPr>
-      <w:r>
-        <w:rPr>
-          <w:rFonts w:ascii="Courier New" w:hAnsi="Courier New"/>
-          <w:color w:val="000000"/>
-          <w:sz w:val="22"/>
-          <w:szCs w:val="22"/>
-        </w:rPr>
-        <w:t xml:space="preserve">    </w:t>
-      </w:r>
-      <w:r>
-        <w:rPr>
-          <w:rFonts w:ascii="Courier New" w:hAnsi="Courier New"/>
-          <w:color w:val="000000"/>
-          <w:sz w:val="22"/>
-          <w:szCs w:val="22"/>
-        </w:rPr>
-        <w:t>def __init__(self, graph):</w:t>
-      </w:r>
-    </w:p>
-    <w:p>
-      <w:pPr>
-        <w:pStyle w:val="TextBody"/>
-        <w:ind w:hanging="0"/>
-        <w:jc w:val="left"/>
-        <w:rPr>
-          <w:rFonts w:ascii="Courier New" w:hAnsi="Courier New"/>
-          <w:color w:val="000000"/>
-          <w:sz w:val="22"/>
-          <w:szCs w:val="22"/>
-        </w:rPr>
-      </w:pPr>
-      <w:r>
-        <w:rPr>
-          <w:rFonts w:ascii="Courier New" w:hAnsi="Courier New"/>
-          <w:color w:val="000000"/>
-          <w:sz w:val="22"/>
-          <w:szCs w:val="22"/>
-        </w:rPr>
-        <w:t xml:space="preserve">        </w:t>
-      </w:r>
-      <w:r>
-        <w:rPr>
-          <w:rFonts w:ascii="Courier New" w:hAnsi="Courier New"/>
-          <w:color w:val="000000"/>
-          <w:sz w:val="22"/>
-          <w:szCs w:val="22"/>
-        </w:rPr>
-        <w:t>self.graph = graph</w:t>
-      </w:r>
-    </w:p>
-    <w:p>
-      <w:pPr>
-        <w:pStyle w:val="TextBody"/>
-        <w:ind w:hanging="0"/>
-        <w:jc w:val="left"/>
-        <w:rPr>
-          <w:rFonts w:ascii="Courier New" w:hAnsi="Courier New"/>
-          <w:color w:val="000000"/>
-          <w:sz w:val="22"/>
-          <w:szCs w:val="22"/>
-        </w:rPr>
-      </w:pPr>
-      <w:r>
-        <w:rPr>
-          <w:rFonts w:ascii="Courier New" w:hAnsi="Courier New"/>
-          <w:color w:val="000000"/>
-          <w:sz w:val="22"/>
-          <w:szCs w:val="22"/>
-        </w:rPr>
-        <w:t xml:space="preserve">        </w:t>
-      </w:r>
-      <w:r>
-        <w:rPr>
-          <w:rFonts w:ascii="Courier New" w:hAnsi="Courier New"/>
-          <w:color w:val="000000"/>
-          <w:sz w:val="22"/>
-          <w:szCs w:val="22"/>
-        </w:rPr>
-        <w:t>self.row = len(graph)</w:t>
-      </w:r>
-    </w:p>
-    <w:p>
-      <w:pPr>
-        <w:pStyle w:val="TextBody"/>
-        <w:ind w:hanging="0"/>
-        <w:jc w:val="left"/>
-        <w:rPr>
-          <w:rFonts w:ascii="Courier New" w:hAnsi="Courier New"/>
-          <w:color w:val="000000"/>
-          <w:sz w:val="22"/>
-          <w:szCs w:val="22"/>
-        </w:rPr>
-      </w:pPr>
-      <w:r>
-        <w:rPr>
-          <w:rFonts w:ascii="Courier New" w:hAnsi="Courier New"/>
-          <w:color w:val="000000"/>
-          <w:sz w:val="22"/>
-          <w:szCs w:val="22"/>
-        </w:rPr>
-      </w:r>
-    </w:p>
-    <w:p>
-      <w:pPr>
-        <w:pStyle w:val="TextBody"/>
-        <w:ind w:hanging="0"/>
-        <w:jc w:val="left"/>
-        <w:rPr>
-          <w:rFonts w:ascii="Courier New" w:hAnsi="Courier New"/>
-          <w:color w:val="000000"/>
-          <w:sz w:val="22"/>
-          <w:szCs w:val="22"/>
-        </w:rPr>
-      </w:pPr>
-      <w:r>
-        <w:rPr>
-          <w:rFonts w:ascii="Courier New" w:hAnsi="Courier New"/>
-          <w:color w:val="000000"/>
-          <w:sz w:val="22"/>
-          <w:szCs w:val="22"/>
-        </w:rPr>
-        <w:t xml:space="preserve">    </w:t>
-      </w:r>
-      <w:r>
-        <w:rPr>
-          <w:rFonts w:ascii="Courier New" w:hAnsi="Courier New"/>
-          <w:color w:val="000000"/>
-          <w:sz w:val="22"/>
-          <w:szCs w:val="22"/>
-        </w:rPr>
-        <w:t>def searchBFS(self, source, outlet, parent):</w:t>
-      </w:r>
-    </w:p>
-    <w:p>
-      <w:pPr>
-        <w:pStyle w:val="TextBody"/>
-        <w:ind w:hanging="0"/>
-        <w:jc w:val="left"/>
-        <w:rPr>
-          <w:rFonts w:ascii="Courier New" w:hAnsi="Courier New"/>
-          <w:color w:val="000000"/>
-          <w:sz w:val="22"/>
-          <w:szCs w:val="22"/>
-        </w:rPr>
-      </w:pPr>
-      <w:r>
-        <w:rPr>
-          <w:rFonts w:ascii="Courier New" w:hAnsi="Courier New"/>
-          <w:color w:val="000000"/>
-          <w:sz w:val="22"/>
-          <w:szCs w:val="22"/>
-        </w:rPr>
-      </w:r>
-    </w:p>
-    <w:p>
-      <w:pPr>
-        <w:pStyle w:val="TextBody"/>
-        <w:ind w:hanging="0"/>
-        <w:jc w:val="left"/>
-        <w:rPr>
-          <w:rFonts w:ascii="Courier New" w:hAnsi="Courier New"/>
-          <w:color w:val="000000"/>
-          <w:sz w:val="22"/>
-          <w:szCs w:val="22"/>
-        </w:rPr>
-      </w:pPr>
-      <w:r>
-        <w:rPr>
-          <w:rFonts w:ascii="Courier New" w:hAnsi="Courier New"/>
-          <w:color w:val="000000"/>
-          <w:sz w:val="22"/>
-          <w:szCs w:val="22"/>
-        </w:rPr>
-        <w:t xml:space="preserve">        </w:t>
-      </w:r>
-      <w:r>
-        <w:rPr>
-          <w:rFonts w:ascii="Courier New" w:hAnsi="Courier New"/>
-          <w:color w:val="000000"/>
-          <w:sz w:val="22"/>
-          <w:szCs w:val="22"/>
-        </w:rPr>
-        <w:t>visited = self.row * [False] #list</w:t>
-      </w:r>
-    </w:p>
-    <w:p>
-      <w:pPr>
-        <w:pStyle w:val="TextBody"/>
-        <w:ind w:hanging="0"/>
-        <w:jc w:val="left"/>
-        <w:rPr>
-          <w:rFonts w:ascii="Courier New" w:hAnsi="Courier New"/>
-          <w:color w:val="000000"/>
-          <w:sz w:val="22"/>
-          <w:szCs w:val="22"/>
-        </w:rPr>
-      </w:pPr>
-      <w:r>
-        <w:rPr>
-          <w:rFonts w:ascii="Courier New" w:hAnsi="Courier New"/>
-          <w:color w:val="000000"/>
-          <w:sz w:val="22"/>
-          <w:szCs w:val="22"/>
-        </w:rPr>
-        <w:t xml:space="preserve">        </w:t>
-      </w:r>
-      <w:r>
-        <w:rPr>
-          <w:rFonts w:ascii="Courier New" w:hAnsi="Courier New"/>
-          <w:color w:val="000000"/>
-          <w:sz w:val="22"/>
-          <w:szCs w:val="22"/>
-        </w:rPr>
-        <w:t>queue = [source]</w:t>
-      </w:r>
-    </w:p>
-    <w:p>
-      <w:pPr>
-        <w:pStyle w:val="TextBody"/>
-        <w:ind w:hanging="0"/>
-        <w:jc w:val="left"/>
-        <w:rPr>
-          <w:rFonts w:ascii="Courier New" w:hAnsi="Courier New"/>
-          <w:color w:val="000000"/>
-          <w:sz w:val="22"/>
-          <w:szCs w:val="22"/>
-        </w:rPr>
-      </w:pPr>
-      <w:r>
-        <w:rPr>
-          <w:rFonts w:ascii="Courier New" w:hAnsi="Courier New"/>
-          <w:color w:val="000000"/>
-          <w:sz w:val="22"/>
-          <w:szCs w:val="22"/>
-        </w:rPr>
-      </w:r>
-    </w:p>
-    <w:p>
-      <w:pPr>
-        <w:pStyle w:val="TextBody"/>
-        <w:ind w:hanging="0"/>
-        <w:jc w:val="left"/>
-        <w:rPr>
-          <w:rFonts w:ascii="Courier New" w:hAnsi="Courier New"/>
-          <w:color w:val="000000"/>
-          <w:sz w:val="22"/>
-          <w:szCs w:val="22"/>
-        </w:rPr>
-      </w:pPr>
-      <w:r>
-        <w:rPr>
-          <w:rFonts w:ascii="Courier New" w:hAnsi="Courier New"/>
-          <w:color w:val="000000"/>
-          <w:sz w:val="22"/>
-          <w:szCs w:val="22"/>
-        </w:rPr>
-        <w:t xml:space="preserve">        </w:t>
-      </w:r>
-      <w:r>
-        <w:rPr>
-          <w:rFonts w:ascii="Courier New" w:hAnsi="Courier New"/>
-          <w:color w:val="000000"/>
-          <w:sz w:val="22"/>
-          <w:szCs w:val="22"/>
-        </w:rPr>
-        <w:t>visited[source] = True</w:t>
-      </w:r>
-    </w:p>
-    <w:p>
-      <w:pPr>
-        <w:pStyle w:val="TextBody"/>
-        <w:ind w:hanging="0"/>
-        <w:jc w:val="left"/>
-        <w:rPr>
-          <w:rFonts w:ascii="Courier New" w:hAnsi="Courier New"/>
-          <w:color w:val="000000"/>
-          <w:sz w:val="22"/>
-          <w:szCs w:val="22"/>
-        </w:rPr>
-      </w:pPr>
-      <w:r>
-        <w:rPr>
-          <w:rFonts w:ascii="Courier New" w:hAnsi="Courier New"/>
-          <w:color w:val="000000"/>
-          <w:sz w:val="22"/>
-          <w:szCs w:val="22"/>
-        </w:rPr>
-      </w:r>
-    </w:p>
-    <w:p>
-      <w:pPr>
-        <w:pStyle w:val="TextBody"/>
-        <w:ind w:hanging="0"/>
-        <w:jc w:val="left"/>
-        <w:rPr>
-          <w:rFonts w:ascii="Courier New" w:hAnsi="Courier New"/>
-          <w:color w:val="000000"/>
-          <w:sz w:val="22"/>
-          <w:szCs w:val="22"/>
-        </w:rPr>
-      </w:pPr>
-      <w:r>
-        <w:rPr>
-          <w:rFonts w:ascii="Courier New" w:hAnsi="Courier New"/>
-          <w:color w:val="000000"/>
-          <w:sz w:val="22"/>
-          <w:szCs w:val="22"/>
-        </w:rPr>
-        <w:t xml:space="preserve">        </w:t>
-      </w:r>
-      <w:r>
-        <w:rPr>
-          <w:rFonts w:ascii="Courier New" w:hAnsi="Courier New"/>
-          <w:color w:val="000000"/>
-          <w:sz w:val="22"/>
-          <w:szCs w:val="22"/>
-        </w:rPr>
-        <w:t>while queue:</w:t>
-      </w:r>
-    </w:p>
-    <w:p>
-      <w:pPr>
-        <w:pStyle w:val="TextBody"/>
-        <w:ind w:hanging="0"/>
-        <w:jc w:val="left"/>
-        <w:rPr>
-          <w:rFonts w:ascii="Courier New" w:hAnsi="Courier New"/>
-          <w:color w:val="000000"/>
-          <w:sz w:val="22"/>
-          <w:szCs w:val="22"/>
-        </w:rPr>
-      </w:pPr>
-      <w:r>
-        <w:rPr>
-          <w:rFonts w:ascii="Courier New" w:hAnsi="Courier New"/>
-          <w:color w:val="000000"/>
-          <w:sz w:val="22"/>
-          <w:szCs w:val="22"/>
-        </w:rPr>
-        <w:t xml:space="preserve">            </w:t>
-      </w:r>
-      <w:r>
-        <w:rPr>
-          <w:rFonts w:ascii="Courier New" w:hAnsi="Courier New"/>
-          <w:color w:val="000000"/>
-          <w:sz w:val="22"/>
-          <w:szCs w:val="22"/>
-        </w:rPr>
-        <w:t>vertex = queue.pop(0)</w:t>
-      </w:r>
-    </w:p>
-    <w:p>
-      <w:pPr>
-        <w:pStyle w:val="TextBody"/>
-        <w:ind w:hanging="0"/>
-        <w:jc w:val="left"/>
-        <w:rPr>
-          <w:rFonts w:ascii="Courier New" w:hAnsi="Courier New"/>
-          <w:color w:val="000000"/>
-          <w:sz w:val="22"/>
-          <w:szCs w:val="22"/>
-        </w:rPr>
-      </w:pPr>
-      <w:r>
-        <w:rPr>
-          <w:rFonts w:ascii="Courier New" w:hAnsi="Courier New"/>
-          <w:color w:val="000000"/>
-          <w:sz w:val="22"/>
-          <w:szCs w:val="22"/>
-        </w:rPr>
-      </w:r>
-    </w:p>
-    <w:p>
-      <w:pPr>
-        <w:pStyle w:val="TextBody"/>
-        <w:ind w:hanging="0"/>
-        <w:jc w:val="left"/>
-        <w:rPr>
-          <w:rFonts w:ascii="Courier New" w:hAnsi="Courier New"/>
-          <w:color w:val="000000"/>
-          <w:sz w:val="22"/>
-          <w:szCs w:val="22"/>
-        </w:rPr>
-      </w:pPr>
-      <w:r>
-        <w:rPr>
-          <w:rFonts w:ascii="Courier New" w:hAnsi="Courier New"/>
-          <w:color w:val="000000"/>
-          <w:sz w:val="22"/>
-          <w:szCs w:val="22"/>
-        </w:rPr>
-        <w:t xml:space="preserve">            </w:t>
-      </w:r>
-      <w:r>
-        <w:rPr>
-          <w:rFonts w:ascii="Courier New" w:hAnsi="Courier New"/>
-          <w:color w:val="000000"/>
-          <w:sz w:val="22"/>
-          <w:szCs w:val="22"/>
-        </w:rPr>
-        <w:t>for ind, value in enumerate(self.graph[vertex]):</w:t>
-      </w:r>
-    </w:p>
-    <w:p>
-      <w:pPr>
-        <w:pStyle w:val="TextBody"/>
-        <w:ind w:hanging="0"/>
-        <w:jc w:val="left"/>
-        <w:rPr>
-          <w:rFonts w:ascii="Courier New" w:hAnsi="Courier New"/>
-          <w:color w:val="000000"/>
-          <w:sz w:val="22"/>
-          <w:szCs w:val="22"/>
-        </w:rPr>
-      </w:pPr>
-      <w:r>
-        <w:rPr>
-          <w:rFonts w:ascii="Courier New" w:hAnsi="Courier New"/>
-          <w:color w:val="000000"/>
-          <w:sz w:val="22"/>
-          <w:szCs w:val="22"/>
-        </w:rPr>
-        <w:t xml:space="preserve">                </w:t>
-      </w:r>
-      <w:r>
-        <w:rPr>
-          <w:rFonts w:ascii="Courier New" w:hAnsi="Courier New"/>
-          <w:color w:val="000000"/>
-          <w:sz w:val="22"/>
-          <w:szCs w:val="22"/>
-        </w:rPr>
-        <w:t>if visited[ind] == False and value &gt; 0: #check vertice for find flow</w:t>
-      </w:r>
-    </w:p>
-    <w:p>
-      <w:pPr>
-        <w:pStyle w:val="TextBody"/>
-        <w:ind w:hanging="0"/>
-        <w:jc w:val="left"/>
-        <w:rPr>
-          <w:rFonts w:ascii="Courier New" w:hAnsi="Courier New"/>
-          <w:color w:val="000000"/>
-          <w:sz w:val="22"/>
-          <w:szCs w:val="22"/>
-        </w:rPr>
-      </w:pPr>
-      <w:r>
-        <w:rPr>
-          <w:rFonts w:ascii="Courier New" w:hAnsi="Courier New"/>
-          <w:color w:val="000000"/>
-          <w:sz w:val="22"/>
-          <w:szCs w:val="22"/>
-        </w:rPr>
-        <w:t xml:space="preserve">                    </w:t>
-      </w:r>
-      <w:r>
-        <w:rPr>
-          <w:rFonts w:ascii="Courier New" w:hAnsi="Courier New"/>
-          <w:color w:val="000000"/>
-          <w:sz w:val="22"/>
-          <w:szCs w:val="22"/>
-        </w:rPr>
-        <w:t>queue.append(ind)</w:t>
-      </w:r>
-    </w:p>
-    <w:p>
-      <w:pPr>
-        <w:pStyle w:val="TextBody"/>
-        <w:ind w:hanging="0"/>
-        <w:jc w:val="left"/>
-        <w:rPr>
-          <w:rFonts w:ascii="Courier New" w:hAnsi="Courier New"/>
-          <w:color w:val="000000"/>
-          <w:sz w:val="22"/>
-          <w:szCs w:val="22"/>
-        </w:rPr>
-      </w:pPr>
-      <w:r>
-        <w:rPr>
-          <w:rFonts w:ascii="Courier New" w:hAnsi="Courier New"/>
-          <w:color w:val="000000"/>
-          <w:sz w:val="22"/>
-          <w:szCs w:val="22"/>
-        </w:rPr>
-        <w:t xml:space="preserve">                    </w:t>
-      </w:r>
-      <w:r>
-        <w:rPr>
-          <w:rFonts w:ascii="Courier New" w:hAnsi="Courier New"/>
-          <w:color w:val="000000"/>
-          <w:sz w:val="22"/>
-          <w:szCs w:val="22"/>
-        </w:rPr>
-        <w:t>visited[ind] = True</w:t>
-      </w:r>
-    </w:p>
-    <w:p>
-      <w:pPr>
-        <w:pStyle w:val="TextBody"/>
-        <w:ind w:hanging="0"/>
-        <w:jc w:val="left"/>
-        <w:rPr>
-          <w:rFonts w:ascii="Courier New" w:hAnsi="Courier New"/>
-          <w:color w:val="000000"/>
-          <w:sz w:val="22"/>
-          <w:szCs w:val="22"/>
-        </w:rPr>
-      </w:pPr>
-      <w:r>
-        <w:rPr>
-          <w:rFonts w:ascii="Courier New" w:hAnsi="Courier New"/>
-          <w:color w:val="000000"/>
-          <w:sz w:val="22"/>
-          <w:szCs w:val="22"/>
-        </w:rPr>
-        <w:t xml:space="preserve">                    </w:t>
-      </w:r>
-      <w:r>
-        <w:rPr>
-          <w:rFonts w:ascii="Courier New" w:hAnsi="Courier New"/>
-          <w:color w:val="000000"/>
-          <w:sz w:val="22"/>
-          <w:szCs w:val="22"/>
-        </w:rPr>
-        <w:t>parent[ind] = vertex</w:t>
-      </w:r>
-    </w:p>
-    <w:p>
-      <w:pPr>
-        <w:pStyle w:val="TextBody"/>
-        <w:ind w:hanging="0"/>
-        <w:jc w:val="left"/>
-        <w:rPr>
-          <w:rFonts w:ascii="Courier New" w:hAnsi="Courier New"/>
-          <w:color w:val="000000"/>
-          <w:sz w:val="22"/>
-          <w:szCs w:val="22"/>
-        </w:rPr>
-      </w:pPr>
-      <w:r>
-        <w:rPr>
-          <w:rFonts w:ascii="Courier New" w:hAnsi="Courier New"/>
-          <w:color w:val="000000"/>
-          <w:sz w:val="22"/>
-          <w:szCs w:val="22"/>
-        </w:rPr>
-        <w:t xml:space="preserve">        </w:t>
-      </w:r>
-      <w:r>
-        <w:rPr>
-          <w:rFonts w:ascii="Courier New" w:hAnsi="Courier New"/>
-          <w:color w:val="000000"/>
-          <w:sz w:val="22"/>
-          <w:szCs w:val="22"/>
-        </w:rPr>
-        <w:t>if visited[outlet]:</w:t>
-      </w:r>
-    </w:p>
-    <w:p>
-      <w:pPr>
-        <w:pStyle w:val="TextBody"/>
-        <w:ind w:hanging="0"/>
-        <w:jc w:val="left"/>
-        <w:rPr>
-          <w:rFonts w:ascii="Courier New" w:hAnsi="Courier New"/>
-          <w:color w:val="000000"/>
-          <w:sz w:val="22"/>
-          <w:szCs w:val="22"/>
-        </w:rPr>
-      </w:pPr>
-      <w:r>
-        <w:rPr>
-          <w:rFonts w:ascii="Courier New" w:hAnsi="Courier New"/>
-          <w:color w:val="000000"/>
-          <w:sz w:val="22"/>
-          <w:szCs w:val="22"/>
-        </w:rPr>
-        <w:t xml:space="preserve">        </w:t>
-      </w:r>
-      <w:r>
-        <w:rPr>
-          <w:rFonts w:ascii="Courier New" w:hAnsi="Courier New"/>
-          <w:color w:val="000000"/>
-          <w:sz w:val="22"/>
-          <w:szCs w:val="22"/>
-        </w:rPr>
-        <w:tab/>
-        <w:t>return True</w:t>
-      </w:r>
-    </w:p>
-    <w:p>
-      <w:pPr>
-        <w:pStyle w:val="TextBody"/>
-        <w:ind w:hanging="0"/>
-        <w:jc w:val="left"/>
-        <w:rPr>
-          <w:rFonts w:ascii="Courier New" w:hAnsi="Courier New"/>
-          <w:color w:val="000000"/>
-          <w:sz w:val="22"/>
-          <w:szCs w:val="22"/>
-        </w:rPr>
-      </w:pPr>
-      <w:r>
-        <w:rPr>
-          <w:rFonts w:ascii="Courier New" w:hAnsi="Courier New"/>
-          <w:color w:val="000000"/>
-          <w:sz w:val="22"/>
-          <w:szCs w:val="22"/>
-        </w:rPr>
-        <w:t xml:space="preserve">        </w:t>
-      </w:r>
-      <w:r>
-        <w:rPr>
-          <w:rFonts w:ascii="Courier New" w:hAnsi="Courier New"/>
-          <w:color w:val="000000"/>
-          <w:sz w:val="22"/>
-          <w:szCs w:val="22"/>
-        </w:rPr>
-        <w:t>return False</w:t>
-        <w:tab/>
-      </w:r>
-    </w:p>
-    <w:p>
-      <w:pPr>
-        <w:pStyle w:val="TextBody"/>
-        <w:ind w:hanging="0"/>
-        <w:jc w:val="left"/>
-        <w:rPr>
-          <w:rFonts w:ascii="Courier New" w:hAnsi="Courier New"/>
-          <w:color w:val="000000"/>
-          <w:sz w:val="22"/>
-          <w:szCs w:val="22"/>
-        </w:rPr>
-      </w:pPr>
-      <w:r>
-        <w:rPr>
-          <w:rFonts w:ascii="Courier New" w:hAnsi="Courier New"/>
-          <w:color w:val="000000"/>
-          <w:sz w:val="22"/>
-          <w:szCs w:val="22"/>
-        </w:rPr>
-        <w:t xml:space="preserve">          </w:t>
-      </w:r>
-    </w:p>
-    <w:p>
-      <w:pPr>
-        <w:pStyle w:val="TextBody"/>
-        <w:ind w:hanging="0"/>
-        <w:jc w:val="left"/>
-        <w:rPr>
-          <w:rFonts w:ascii="Courier New" w:hAnsi="Courier New"/>
-          <w:color w:val="000000"/>
-          <w:sz w:val="22"/>
-          <w:szCs w:val="22"/>
-        </w:rPr>
-      </w:pPr>
-      <w:r>
-        <w:rPr>
-          <w:rFonts w:ascii="Courier New" w:hAnsi="Courier New"/>
-          <w:color w:val="000000"/>
-          <w:sz w:val="22"/>
-          <w:szCs w:val="22"/>
-        </w:rPr>
-        <w:t xml:space="preserve">    </w:t>
-      </w:r>
-      <w:r>
-        <w:rPr>
-          <w:rFonts w:ascii="Courier New" w:hAnsi="Courier New"/>
-          <w:color w:val="000000"/>
-          <w:sz w:val="22"/>
-          <w:szCs w:val="22"/>
-        </w:rPr>
-        <w:t>def findFlowSize(self, source, outlet, graph, parent):</w:t>
-      </w:r>
-    </w:p>
-    <w:p>
-      <w:pPr>
-        <w:pStyle w:val="TextBody"/>
-        <w:ind w:hanging="0"/>
-        <w:jc w:val="left"/>
-        <w:rPr>
-          <w:rFonts w:ascii="Courier New" w:hAnsi="Courier New"/>
-          <w:color w:val="000000"/>
-          <w:sz w:val="22"/>
-          <w:szCs w:val="22"/>
-        </w:rPr>
-      </w:pPr>
-      <w:r>
-        <w:rPr>
-          <w:rFonts w:ascii="Courier New" w:hAnsi="Courier New"/>
-          <w:color w:val="000000"/>
-          <w:sz w:val="22"/>
-          <w:szCs w:val="22"/>
-        </w:rPr>
-      </w:r>
-    </w:p>
-    <w:p>
-      <w:pPr>
-        <w:pStyle w:val="TextBody"/>
-        <w:ind w:hanging="0"/>
-        <w:jc w:val="left"/>
-        <w:rPr>
-          <w:rFonts w:ascii="Courier New" w:hAnsi="Courier New"/>
-          <w:color w:val="000000"/>
-          <w:sz w:val="22"/>
-          <w:szCs w:val="22"/>
-        </w:rPr>
-      </w:pPr>
-      <w:r>
-        <w:rPr>
-          <w:rFonts w:ascii="Courier New" w:hAnsi="Courier New"/>
-          <w:color w:val="000000"/>
-          <w:sz w:val="22"/>
-          <w:szCs w:val="22"/>
-        </w:rPr>
-        <w:t xml:space="preserve">        </w:t>
-      </w:r>
-      <w:r>
-        <w:rPr>
-          <w:rFonts w:ascii="Courier New" w:hAnsi="Courier New"/>
-          <w:color w:val="000000"/>
-          <w:sz w:val="22"/>
-          <w:szCs w:val="22"/>
-        </w:rPr>
-        <w:t>flow_size = 10000</w:t>
-      </w:r>
-    </w:p>
-    <w:p>
-      <w:pPr>
-        <w:pStyle w:val="TextBody"/>
-        <w:ind w:hanging="0"/>
-        <w:jc w:val="left"/>
-        <w:rPr>
-          <w:rFonts w:ascii="Courier New" w:hAnsi="Courier New"/>
-          <w:color w:val="000000"/>
-          <w:sz w:val="22"/>
-          <w:szCs w:val="22"/>
-        </w:rPr>
-      </w:pPr>
-      <w:r>
-        <w:rPr>
-          <w:rFonts w:ascii="Courier New" w:hAnsi="Courier New"/>
-          <w:color w:val="000000"/>
-          <w:sz w:val="22"/>
-          <w:szCs w:val="22"/>
-        </w:rPr>
-        <w:t xml:space="preserve">        </w:t>
-      </w:r>
-      <w:r>
-        <w:rPr>
-          <w:rFonts w:ascii="Courier New" w:hAnsi="Courier New"/>
-          <w:color w:val="000000"/>
-          <w:sz w:val="22"/>
-          <w:szCs w:val="22"/>
-        </w:rPr>
-        <w:t>vertex = outlet</w:t>
-      </w:r>
-    </w:p>
-    <w:p>
-      <w:pPr>
-        <w:pStyle w:val="TextBody"/>
-        <w:ind w:hanging="0"/>
-        <w:jc w:val="left"/>
-        <w:rPr>
-          <w:rFonts w:ascii="Courier New" w:hAnsi="Courier New"/>
-          <w:color w:val="000000"/>
-          <w:sz w:val="22"/>
-          <w:szCs w:val="22"/>
-        </w:rPr>
-      </w:pPr>
-      <w:r>
-        <w:rPr>
-          <w:rFonts w:ascii="Courier New" w:hAnsi="Courier New"/>
-          <w:color w:val="000000"/>
-          <w:sz w:val="22"/>
-          <w:szCs w:val="22"/>
-        </w:rPr>
-        <w:t xml:space="preserve">        </w:t>
-      </w:r>
-      <w:r>
-        <w:rPr>
-          <w:rFonts w:ascii="Courier New" w:hAnsi="Courier New"/>
-          <w:color w:val="000000"/>
-          <w:sz w:val="22"/>
-          <w:szCs w:val="22"/>
-        </w:rPr>
-        <w:t>while vertex != source:</w:t>
-      </w:r>
-    </w:p>
-    <w:p>
-      <w:pPr>
-        <w:pStyle w:val="TextBody"/>
-        <w:ind w:hanging="0"/>
-        <w:jc w:val="left"/>
-        <w:rPr>
-          <w:rFonts w:ascii="Courier New" w:hAnsi="Courier New"/>
-          <w:color w:val="000000"/>
-          <w:sz w:val="22"/>
-          <w:szCs w:val="22"/>
-        </w:rPr>
-      </w:pPr>
-      <w:r>
-        <w:rPr>
-          <w:rFonts w:ascii="Courier New" w:hAnsi="Courier New"/>
-          <w:color w:val="000000"/>
-          <w:sz w:val="22"/>
-          <w:szCs w:val="22"/>
-        </w:rPr>
-        <w:t xml:space="preserve">            </w:t>
-      </w:r>
-      <w:r>
-        <w:rPr>
-          <w:rFonts w:ascii="Courier New" w:hAnsi="Courier New"/>
-          <w:color w:val="000000"/>
-          <w:sz w:val="22"/>
-          <w:szCs w:val="22"/>
-        </w:rPr>
-        <w:t>if self.graph[parent[vertex]][vertex] &lt; flow_size:</w:t>
-      </w:r>
-    </w:p>
-    <w:p>
-      <w:pPr>
-        <w:pStyle w:val="TextBody"/>
-        <w:ind w:hanging="0"/>
-        <w:jc w:val="left"/>
-        <w:rPr>
-          <w:rFonts w:ascii="Courier New" w:hAnsi="Courier New"/>
-          <w:color w:val="000000"/>
-          <w:sz w:val="22"/>
-          <w:szCs w:val="22"/>
-        </w:rPr>
-      </w:pPr>
-      <w:r>
-        <w:rPr>
-          <w:rFonts w:ascii="Courier New" w:hAnsi="Courier New"/>
-          <w:color w:val="000000"/>
-          <w:sz w:val="22"/>
-          <w:szCs w:val="22"/>
-        </w:rPr>
-        <w:t xml:space="preserve">                </w:t>
-      </w:r>
-      <w:r>
-        <w:rPr>
-          <w:rFonts w:ascii="Courier New" w:hAnsi="Courier New"/>
-          <w:color w:val="000000"/>
-          <w:sz w:val="22"/>
-          <w:szCs w:val="22"/>
-        </w:rPr>
-        <w:t>flow_size = self.graph[parent[vertex]][vertex]</w:t>
-      </w:r>
-    </w:p>
-    <w:p>
-      <w:pPr>
-        <w:pStyle w:val="TextBody"/>
-        <w:ind w:hanging="0"/>
-        <w:jc w:val="left"/>
-        <w:rPr>
-          <w:rFonts w:ascii="Courier New" w:hAnsi="Courier New"/>
-          <w:color w:val="000000"/>
-          <w:sz w:val="22"/>
-          <w:szCs w:val="22"/>
-        </w:rPr>
-      </w:pPr>
-      <w:r>
-        <w:rPr>
-          <w:rFonts w:ascii="Courier New" w:hAnsi="Courier New"/>
-          <w:color w:val="000000"/>
-          <w:sz w:val="22"/>
-          <w:szCs w:val="22"/>
-        </w:rPr>
-        <w:t xml:space="preserve">            </w:t>
-      </w:r>
-      <w:r>
-        <w:rPr>
-          <w:rFonts w:ascii="Courier New" w:hAnsi="Courier New"/>
-          <w:color w:val="000000"/>
-          <w:sz w:val="22"/>
-          <w:szCs w:val="22"/>
-        </w:rPr>
-        <w:t>vertex = parent[vertex]</w:t>
-      </w:r>
-    </w:p>
-    <w:p>
-      <w:pPr>
-        <w:pStyle w:val="TextBody"/>
-        <w:ind w:hanging="0"/>
-        <w:jc w:val="left"/>
-        <w:rPr>
-          <w:rFonts w:ascii="Courier New" w:hAnsi="Courier New"/>
-          <w:color w:val="000000"/>
-          <w:sz w:val="22"/>
-          <w:szCs w:val="22"/>
-        </w:rPr>
-      </w:pPr>
-      <w:r>
-        <w:rPr>
-          <w:rFonts w:ascii="Courier New" w:hAnsi="Courier New"/>
-          <w:color w:val="000000"/>
-          <w:sz w:val="22"/>
-          <w:szCs w:val="22"/>
-        </w:rPr>
-      </w:r>
-    </w:p>
-    <w:p>
-      <w:pPr>
-        <w:pStyle w:val="TextBody"/>
-        <w:ind w:hanging="0"/>
-        <w:jc w:val="left"/>
-        <w:rPr>
-          <w:rFonts w:ascii="Courier New" w:hAnsi="Courier New"/>
-          <w:color w:val="000000"/>
-          <w:sz w:val="22"/>
-          <w:szCs w:val="22"/>
-        </w:rPr>
-      </w:pPr>
-      <w:r>
-        <w:rPr>
-          <w:rFonts w:ascii="Courier New" w:hAnsi="Courier New"/>
-          <w:color w:val="000000"/>
-          <w:sz w:val="22"/>
-          <w:szCs w:val="22"/>
-        </w:rPr>
-        <w:t xml:space="preserve">        </w:t>
-      </w:r>
-      <w:r>
-        <w:rPr>
-          <w:rFonts w:ascii="Courier New" w:hAnsi="Courier New"/>
-          <w:color w:val="000000"/>
-          <w:sz w:val="22"/>
-          <w:szCs w:val="22"/>
-        </w:rPr>
-        <w:t>return flow_size</w:t>
-      </w:r>
-    </w:p>
-    <w:p>
-      <w:pPr>
-        <w:pStyle w:val="TextBody"/>
-        <w:ind w:hanging="0"/>
-        <w:jc w:val="left"/>
-        <w:rPr>
-          <w:rFonts w:ascii="Courier New" w:hAnsi="Courier New"/>
-          <w:color w:val="000000"/>
-          <w:sz w:val="22"/>
-          <w:szCs w:val="22"/>
-        </w:rPr>
-      </w:pPr>
-      <w:r>
-        <w:rPr>
-          <w:rFonts w:ascii="Courier New" w:hAnsi="Courier New"/>
-          <w:color w:val="000000"/>
-          <w:sz w:val="22"/>
-          <w:szCs w:val="22"/>
-        </w:rPr>
-      </w:r>
-    </w:p>
-    <w:p>
-      <w:pPr>
-        <w:pStyle w:val="TextBody"/>
-        <w:ind w:hanging="0"/>
-        <w:jc w:val="left"/>
-        <w:rPr>
-          <w:rFonts w:ascii="Courier New" w:hAnsi="Courier New"/>
-          <w:color w:val="000000"/>
-          <w:sz w:val="22"/>
-          <w:szCs w:val="22"/>
-        </w:rPr>
-      </w:pPr>
-      <w:r>
-        <w:rPr>
-          <w:rFonts w:ascii="Courier New" w:hAnsi="Courier New"/>
-          <w:color w:val="000000"/>
-          <w:sz w:val="22"/>
-          <w:szCs w:val="22"/>
-        </w:rPr>
-        <w:t xml:space="preserve">    </w:t>
-      </w:r>
-      <w:r>
-        <w:rPr>
-          <w:rFonts w:ascii="Courier New" w:hAnsi="Courier New"/>
-          <w:color w:val="000000"/>
-          <w:sz w:val="22"/>
-          <w:szCs w:val="22"/>
-        </w:rPr>
-        <w:t>def algoFordFulkerson(self, source, outlet, flow_graph):</w:t>
-      </w:r>
-    </w:p>
-    <w:p>
-      <w:pPr>
-        <w:pStyle w:val="TextBody"/>
-        <w:ind w:hanging="0"/>
-        <w:jc w:val="left"/>
-        <w:rPr>
-          <w:rFonts w:ascii="Courier New" w:hAnsi="Courier New"/>
-          <w:color w:val="000000"/>
-          <w:sz w:val="22"/>
-          <w:szCs w:val="22"/>
-        </w:rPr>
-      </w:pPr>
-      <w:r>
-        <w:rPr>
-          <w:rFonts w:ascii="Courier New" w:hAnsi="Courier New"/>
-          <w:color w:val="000000"/>
-          <w:sz w:val="22"/>
-          <w:szCs w:val="22"/>
-        </w:rPr>
-      </w:r>
-    </w:p>
-    <w:p>
-      <w:pPr>
-        <w:pStyle w:val="TextBody"/>
-        <w:ind w:hanging="0"/>
-        <w:jc w:val="left"/>
-        <w:rPr>
-          <w:rFonts w:ascii="Courier New" w:hAnsi="Courier New"/>
-          <w:color w:val="000000"/>
-          <w:sz w:val="22"/>
-          <w:szCs w:val="22"/>
-        </w:rPr>
-      </w:pPr>
-      <w:r>
-        <w:rPr>
-          <w:rFonts w:ascii="Courier New" w:hAnsi="Courier New"/>
-          <w:color w:val="000000"/>
-          <w:sz w:val="22"/>
-          <w:szCs w:val="22"/>
-        </w:rPr>
-        <w:t xml:space="preserve">        </w:t>
-      </w:r>
-      <w:r>
-        <w:rPr>
-          <w:rFonts w:ascii="Courier New" w:hAnsi="Courier New"/>
-          <w:color w:val="000000"/>
-          <w:sz w:val="22"/>
-          <w:szCs w:val="22"/>
-        </w:rPr>
-        <w:t>parent = self.row * [-1]</w:t>
-      </w:r>
-    </w:p>
-    <w:p>
-      <w:pPr>
-        <w:pStyle w:val="TextBody"/>
-        <w:ind w:hanging="0"/>
-        <w:jc w:val="left"/>
-        <w:rPr>
-          <w:rFonts w:ascii="Courier New" w:hAnsi="Courier New"/>
-          <w:color w:val="000000"/>
-          <w:sz w:val="22"/>
-          <w:szCs w:val="22"/>
-        </w:rPr>
-      </w:pPr>
-      <w:r>
-        <w:rPr>
-          <w:rFonts w:ascii="Courier New" w:hAnsi="Courier New"/>
-          <w:color w:val="000000"/>
-          <w:sz w:val="22"/>
-          <w:szCs w:val="22"/>
-        </w:rPr>
-        <w:t xml:space="preserve">        </w:t>
-      </w:r>
-      <w:r>
-        <w:rPr>
-          <w:rFonts w:ascii="Courier New" w:hAnsi="Courier New"/>
-          <w:color w:val="000000"/>
-          <w:sz w:val="22"/>
-          <w:szCs w:val="22"/>
-        </w:rPr>
-        <w:t>max_flow = 0</w:t>
-      </w:r>
-    </w:p>
-    <w:p>
-      <w:pPr>
-        <w:pStyle w:val="TextBody"/>
-        <w:ind w:hanging="0"/>
-        <w:jc w:val="left"/>
-        <w:rPr>
-          <w:rFonts w:ascii="Courier New" w:hAnsi="Courier New"/>
-          <w:color w:val="000000"/>
-          <w:sz w:val="22"/>
-          <w:szCs w:val="22"/>
-        </w:rPr>
-      </w:pPr>
-      <w:r>
-        <w:rPr>
-          <w:rFonts w:ascii="Courier New" w:hAnsi="Courier New"/>
-          <w:color w:val="000000"/>
-          <w:sz w:val="22"/>
-          <w:szCs w:val="22"/>
-        </w:rPr>
-      </w:r>
-    </w:p>
-    <w:p>
-      <w:pPr>
-        <w:pStyle w:val="TextBody"/>
-        <w:ind w:hanging="0"/>
-        <w:jc w:val="left"/>
-        <w:rPr>
-          <w:rFonts w:ascii="Courier New" w:hAnsi="Courier New"/>
-          <w:color w:val="000000"/>
-          <w:sz w:val="22"/>
-          <w:szCs w:val="22"/>
-        </w:rPr>
-      </w:pPr>
-      <w:r>
-        <w:rPr>
-          <w:rFonts w:ascii="Courier New" w:hAnsi="Courier New"/>
-          <w:color w:val="000000"/>
-          <w:sz w:val="22"/>
-          <w:szCs w:val="22"/>
-        </w:rPr>
-        <w:t xml:space="preserve">        </w:t>
-      </w:r>
-      <w:r>
-        <w:rPr>
-          <w:rFonts w:ascii="Courier New" w:hAnsi="Courier New"/>
-          <w:color w:val="000000"/>
-          <w:sz w:val="22"/>
-          <w:szCs w:val="22"/>
-        </w:rPr>
-        <w:t>while self.searchBFS(source, outlet, parent):</w:t>
-      </w:r>
-    </w:p>
-    <w:p>
-      <w:pPr>
-        <w:pStyle w:val="TextBody"/>
-        <w:ind w:hanging="0"/>
-        <w:jc w:val="left"/>
-        <w:rPr>
-          <w:rFonts w:ascii="Courier New" w:hAnsi="Courier New"/>
-          <w:color w:val="000000"/>
-          <w:sz w:val="22"/>
-          <w:szCs w:val="22"/>
-        </w:rPr>
-      </w:pPr>
-      <w:r>
-        <w:rPr>
-          <w:rFonts w:ascii="Courier New" w:hAnsi="Courier New"/>
-          <w:color w:val="000000"/>
-          <w:sz w:val="22"/>
-          <w:szCs w:val="22"/>
-        </w:rPr>
-        <w:t xml:space="preserve">        </w:t>
-      </w:r>
-    </w:p>
-    <w:p>
-      <w:pPr>
-        <w:pStyle w:val="TextBody"/>
-        <w:ind w:hanging="0"/>
-        <w:jc w:val="left"/>
-        <w:rPr>
-          <w:rFonts w:ascii="Courier New" w:hAnsi="Courier New"/>
-          <w:color w:val="000000"/>
-          <w:sz w:val="22"/>
-          <w:szCs w:val="22"/>
-        </w:rPr>
-      </w:pPr>
-      <w:r>
-        <w:rPr>
-          <w:rFonts w:ascii="Courier New" w:hAnsi="Courier New"/>
-          <w:color w:val="000000"/>
-          <w:sz w:val="22"/>
-          <w:szCs w:val="22"/>
-        </w:rPr>
-        <w:t xml:space="preserve">            </w:t>
-      </w:r>
-      <w:r>
-        <w:rPr>
-          <w:rFonts w:ascii="Courier New" w:hAnsi="Courier New"/>
-          <w:color w:val="000000"/>
-          <w:sz w:val="22"/>
-          <w:szCs w:val="22"/>
-        </w:rPr>
-        <w:t>#find flow size to this path</w:t>
-        <w:tab/>
-      </w:r>
-    </w:p>
-    <w:p>
-      <w:pPr>
-        <w:pStyle w:val="TextBody"/>
-        <w:ind w:hanging="0"/>
-        <w:jc w:val="left"/>
-        <w:rPr>
-          <w:rFonts w:ascii="Courier New" w:hAnsi="Courier New"/>
-          <w:color w:val="000000"/>
-          <w:sz w:val="22"/>
-          <w:szCs w:val="22"/>
-        </w:rPr>
-      </w:pPr>
-      <w:r>
-        <w:rPr>
-          <w:rFonts w:ascii="Courier New" w:hAnsi="Courier New"/>
-          <w:color w:val="000000"/>
-          <w:sz w:val="22"/>
-          <w:szCs w:val="22"/>
-        </w:rPr>
-        <w:t xml:space="preserve">            </w:t>
-      </w:r>
-      <w:r>
-        <w:rPr>
-          <w:rFonts w:ascii="Courier New" w:hAnsi="Courier New"/>
-          <w:color w:val="000000"/>
-          <w:sz w:val="22"/>
-          <w:szCs w:val="22"/>
-        </w:rPr>
-        <w:t>flow_size = self.findFlowSize(source, outlet, graph, parent)</w:t>
-      </w:r>
-    </w:p>
-    <w:p>
-      <w:pPr>
-        <w:pStyle w:val="TextBody"/>
-        <w:ind w:hanging="0"/>
-        <w:jc w:val="left"/>
-        <w:rPr>
-          <w:rFonts w:ascii="Courier New" w:hAnsi="Courier New"/>
-          <w:color w:val="000000"/>
-          <w:sz w:val="22"/>
-          <w:szCs w:val="22"/>
-        </w:rPr>
-      </w:pPr>
-      <w:r>
-        <w:rPr>
-          <w:rFonts w:ascii="Courier New" w:hAnsi="Courier New"/>
-          <w:color w:val="000000"/>
-          <w:sz w:val="22"/>
-          <w:szCs w:val="22"/>
-        </w:rPr>
-      </w:r>
-    </w:p>
-    <w:p>
-      <w:pPr>
-        <w:pStyle w:val="TextBody"/>
-        <w:ind w:hanging="0"/>
-        <w:jc w:val="left"/>
-        <w:rPr>
-          <w:rFonts w:ascii="Courier New" w:hAnsi="Courier New"/>
-          <w:color w:val="000000"/>
-          <w:sz w:val="22"/>
-          <w:szCs w:val="22"/>
-        </w:rPr>
-      </w:pPr>
-      <w:r>
-        <w:rPr>
-          <w:rFonts w:ascii="Courier New" w:hAnsi="Courier New"/>
-          <w:color w:val="000000"/>
-          <w:sz w:val="22"/>
-          <w:szCs w:val="22"/>
-        </w:rPr>
-        <w:t xml:space="preserve">            </w:t>
-      </w:r>
-      <w:r>
-        <w:rPr>
-          <w:rFonts w:ascii="Courier New" w:hAnsi="Courier New"/>
-          <w:color w:val="000000"/>
-          <w:sz w:val="22"/>
-          <w:szCs w:val="22"/>
-        </w:rPr>
-        <w:t>max_flow += flow_size</w:t>
-      </w:r>
-    </w:p>
-    <w:p>
-      <w:pPr>
-        <w:pStyle w:val="TextBody"/>
-        <w:ind w:hanging="0"/>
-        <w:jc w:val="left"/>
-        <w:rPr>
-          <w:rFonts w:ascii="Courier New" w:hAnsi="Courier New"/>
-          <w:color w:val="000000"/>
-          <w:sz w:val="22"/>
-          <w:szCs w:val="22"/>
-        </w:rPr>
-      </w:pPr>
-      <w:r>
-        <w:rPr>
-          <w:rFonts w:ascii="Courier New" w:hAnsi="Courier New"/>
-          <w:color w:val="000000"/>
-          <w:sz w:val="22"/>
-          <w:szCs w:val="22"/>
-        </w:rPr>
-      </w:r>
-    </w:p>
-    <w:p>
-      <w:pPr>
-        <w:pStyle w:val="TextBody"/>
-        <w:ind w:hanging="0"/>
-        <w:jc w:val="left"/>
-        <w:rPr>
-          <w:rFonts w:ascii="Courier New" w:hAnsi="Courier New"/>
-          <w:color w:val="000000"/>
-          <w:sz w:val="22"/>
-          <w:szCs w:val="22"/>
-        </w:rPr>
-      </w:pPr>
-      <w:r>
-        <w:rPr>
-          <w:rFonts w:ascii="Courier New" w:hAnsi="Courier New"/>
-          <w:color w:val="000000"/>
-          <w:sz w:val="22"/>
-          <w:szCs w:val="22"/>
-        </w:rPr>
-        <w:t xml:space="preserve">            </w:t>
-      </w:r>
-      <w:r>
-        <w:rPr>
-          <w:rFonts w:ascii="Courier New" w:hAnsi="Courier New"/>
-          <w:color w:val="000000"/>
-          <w:sz w:val="22"/>
-          <w:szCs w:val="22"/>
-        </w:rPr>
-        <w:t>vertex = outlet</w:t>
-      </w:r>
-    </w:p>
-    <w:p>
-      <w:pPr>
-        <w:pStyle w:val="TextBody"/>
-        <w:ind w:hanging="0"/>
-        <w:jc w:val="left"/>
-        <w:rPr>
-          <w:rFonts w:ascii="Courier New" w:hAnsi="Courier New"/>
-          <w:color w:val="000000"/>
-          <w:sz w:val="22"/>
-          <w:szCs w:val="22"/>
-        </w:rPr>
-      </w:pPr>
-      <w:r>
-        <w:rPr>
-          <w:rFonts w:ascii="Courier New" w:hAnsi="Courier New"/>
-          <w:color w:val="000000"/>
-          <w:sz w:val="22"/>
-          <w:szCs w:val="22"/>
-        </w:rPr>
-        <w:t xml:space="preserve">            </w:t>
-      </w:r>
-      <w:r>
-        <w:rPr>
-          <w:rFonts w:ascii="Courier New" w:hAnsi="Courier New"/>
-          <w:color w:val="000000"/>
-          <w:sz w:val="22"/>
-          <w:szCs w:val="22"/>
-        </w:rPr>
-        <w:t>#update graph</w:t>
-      </w:r>
-    </w:p>
-    <w:p>
-      <w:pPr>
-        <w:pStyle w:val="TextBody"/>
-        <w:ind w:hanging="0"/>
-        <w:jc w:val="left"/>
-        <w:rPr>
-          <w:rFonts w:ascii="Courier New" w:hAnsi="Courier New"/>
-          <w:color w:val="000000"/>
-          <w:sz w:val="22"/>
-          <w:szCs w:val="22"/>
-        </w:rPr>
-      </w:pPr>
-      <w:r>
-        <w:rPr>
-          <w:rFonts w:ascii="Courier New" w:hAnsi="Courier New"/>
-          <w:color w:val="000000"/>
-          <w:sz w:val="22"/>
-          <w:szCs w:val="22"/>
-        </w:rPr>
-        <w:t xml:space="preserve">            </w:t>
-      </w:r>
-      <w:r>
-        <w:rPr>
-          <w:rFonts w:ascii="Courier New" w:hAnsi="Courier New"/>
-          <w:color w:val="000000"/>
-          <w:sz w:val="22"/>
-          <w:szCs w:val="22"/>
-        </w:rPr>
-        <w:t>while vertex != source:</w:t>
-      </w:r>
-    </w:p>
-    <w:p>
-      <w:pPr>
-        <w:pStyle w:val="TextBody"/>
-        <w:ind w:hanging="0"/>
-        <w:jc w:val="left"/>
-        <w:rPr>
-          <w:rFonts w:ascii="Courier New" w:hAnsi="Courier New"/>
-          <w:color w:val="000000"/>
-          <w:sz w:val="22"/>
-          <w:szCs w:val="22"/>
-        </w:rPr>
-      </w:pPr>
-      <w:r>
-        <w:rPr>
-          <w:rFonts w:ascii="Courier New" w:hAnsi="Courier New"/>
-          <w:color w:val="000000"/>
-          <w:sz w:val="22"/>
-          <w:szCs w:val="22"/>
-        </w:rPr>
-        <w:t xml:space="preserve">                </w:t>
-      </w:r>
-      <w:r>
-        <w:rPr>
-          <w:rFonts w:ascii="Courier New" w:hAnsi="Courier New"/>
-          <w:color w:val="000000"/>
-          <w:sz w:val="22"/>
-          <w:szCs w:val="22"/>
-        </w:rPr>
-        <w:t>u = parent[vertex]</w:t>
-      </w:r>
-    </w:p>
-    <w:p>
-      <w:pPr>
-        <w:pStyle w:val="TextBody"/>
-        <w:ind w:hanging="0"/>
-        <w:jc w:val="left"/>
-        <w:rPr>
-          <w:rFonts w:ascii="Courier New" w:hAnsi="Courier New"/>
-          <w:color w:val="000000"/>
-          <w:sz w:val="22"/>
-          <w:szCs w:val="22"/>
-        </w:rPr>
-      </w:pPr>
-      <w:r>
-        <w:rPr>
-          <w:rFonts w:ascii="Courier New" w:hAnsi="Courier New"/>
-          <w:color w:val="000000"/>
-          <w:sz w:val="22"/>
-          <w:szCs w:val="22"/>
-        </w:rPr>
-        <w:t xml:space="preserve">                </w:t>
-      </w:r>
-      <w:r>
-        <w:rPr>
-          <w:rFonts w:ascii="Courier New" w:hAnsi="Courier New"/>
-          <w:color w:val="000000"/>
-          <w:sz w:val="22"/>
-          <w:szCs w:val="22"/>
-        </w:rPr>
-        <w:t>self.graph[u][vertex] -= flow_size</w:t>
-      </w:r>
-    </w:p>
-    <w:p>
-      <w:pPr>
-        <w:pStyle w:val="TextBody"/>
-        <w:ind w:hanging="0"/>
-        <w:jc w:val="left"/>
-        <w:rPr>
-          <w:rFonts w:ascii="Courier New" w:hAnsi="Courier New"/>
-          <w:color w:val="000000"/>
-          <w:sz w:val="22"/>
-          <w:szCs w:val="22"/>
-        </w:rPr>
-      </w:pPr>
-      <w:r>
-        <w:rPr>
-          <w:rFonts w:ascii="Courier New" w:hAnsi="Courier New"/>
-          <w:color w:val="000000"/>
-          <w:sz w:val="22"/>
-          <w:szCs w:val="22"/>
-        </w:rPr>
-        <w:t xml:space="preserve">                </w:t>
-      </w:r>
-      <w:r>
-        <w:rPr>
-          <w:rFonts w:ascii="Courier New" w:hAnsi="Courier New"/>
-          <w:color w:val="000000"/>
-          <w:sz w:val="22"/>
-          <w:szCs w:val="22"/>
-        </w:rPr>
-        <w:t>self.graph[vertex][u] += flow_size</w:t>
-      </w:r>
-    </w:p>
-    <w:p>
-      <w:pPr>
-        <w:pStyle w:val="TextBody"/>
-        <w:ind w:hanging="0"/>
-        <w:jc w:val="left"/>
-        <w:rPr>
-          <w:rFonts w:ascii="Courier New" w:hAnsi="Courier New"/>
-          <w:color w:val="000000"/>
-          <w:sz w:val="22"/>
-          <w:szCs w:val="22"/>
-        </w:rPr>
-      </w:pPr>
-      <w:r>
-        <w:rPr>
-          <w:rFonts w:ascii="Courier New" w:hAnsi="Courier New"/>
-          <w:color w:val="000000"/>
-          <w:sz w:val="22"/>
-          <w:szCs w:val="22"/>
-        </w:rPr>
-        <w:t xml:space="preserve">                </w:t>
-      </w:r>
-      <w:r>
-        <w:rPr>
-          <w:rFonts w:ascii="Courier New" w:hAnsi="Courier New"/>
-          <w:color w:val="000000"/>
-          <w:sz w:val="22"/>
-          <w:szCs w:val="22"/>
-        </w:rPr>
-        <w:t>flow_graph[u][vertex] += flow_size</w:t>
-      </w:r>
-    </w:p>
-    <w:p>
-      <w:pPr>
-        <w:pStyle w:val="TextBody"/>
-        <w:ind w:hanging="0"/>
-        <w:jc w:val="left"/>
-        <w:rPr>
-          <w:rFonts w:ascii="Courier New" w:hAnsi="Courier New"/>
-          <w:color w:val="000000"/>
-          <w:sz w:val="22"/>
-          <w:szCs w:val="22"/>
-        </w:rPr>
-      </w:pPr>
-      <w:r>
-        <w:rPr>
-          <w:rFonts w:ascii="Courier New" w:hAnsi="Courier New"/>
-          <w:color w:val="000000"/>
-          <w:sz w:val="22"/>
-          <w:szCs w:val="22"/>
-        </w:rPr>
-        <w:t xml:space="preserve">                </w:t>
-      </w:r>
-      <w:r>
-        <w:rPr>
-          <w:rFonts w:ascii="Courier New" w:hAnsi="Courier New"/>
-          <w:color w:val="000000"/>
-          <w:sz w:val="22"/>
-          <w:szCs w:val="22"/>
-        </w:rPr>
-        <w:t>flow_graph[vertex][u] -= flow_size</w:t>
-      </w:r>
-    </w:p>
-    <w:p>
-      <w:pPr>
-        <w:pStyle w:val="TextBody"/>
-        <w:ind w:hanging="0"/>
-        <w:jc w:val="left"/>
-        <w:rPr>
-          <w:rFonts w:ascii="Courier New" w:hAnsi="Courier New"/>
-          <w:color w:val="000000"/>
-          <w:sz w:val="22"/>
-          <w:szCs w:val="22"/>
-        </w:rPr>
-      </w:pPr>
-      <w:r>
-        <w:rPr>
-          <w:rFonts w:ascii="Courier New" w:hAnsi="Courier New"/>
-          <w:color w:val="000000"/>
-          <w:sz w:val="22"/>
-          <w:szCs w:val="22"/>
-        </w:rPr>
-        <w:t xml:space="preserve">                </w:t>
-      </w:r>
-      <w:r>
-        <w:rPr>
-          <w:rFonts w:ascii="Courier New" w:hAnsi="Courier New"/>
-          <w:color w:val="000000"/>
-          <w:sz w:val="22"/>
-          <w:szCs w:val="22"/>
-        </w:rPr>
-        <w:t>vertex = parent[vertex]</w:t>
-      </w:r>
-    </w:p>
-    <w:p>
-      <w:pPr>
-        <w:pStyle w:val="TextBody"/>
-        <w:ind w:hanging="0"/>
-        <w:jc w:val="left"/>
-        <w:rPr>
-          <w:rFonts w:ascii="Courier New" w:hAnsi="Courier New"/>
-          <w:color w:val="000000"/>
-          <w:sz w:val="22"/>
-          <w:szCs w:val="22"/>
-        </w:rPr>
-      </w:pPr>
-      <w:r>
-        <w:rPr>
-          <w:rFonts w:ascii="Courier New" w:hAnsi="Courier New"/>
-          <w:color w:val="000000"/>
-          <w:sz w:val="22"/>
-          <w:szCs w:val="22"/>
-        </w:rPr>
-        <w:t xml:space="preserve">            </w:t>
-      </w:r>
-      <w:r>
-        <w:rPr>
-          <w:rFonts w:ascii="Courier New" w:hAnsi="Courier New"/>
-          <w:color w:val="000000"/>
-          <w:sz w:val="22"/>
-          <w:szCs w:val="22"/>
-        </w:rPr>
-        <w:t>print("\nCanging graphes...")</w:t>
-      </w:r>
-    </w:p>
-    <w:p>
-      <w:pPr>
-        <w:pStyle w:val="TextBody"/>
-        <w:ind w:hanging="0"/>
-        <w:jc w:val="left"/>
-        <w:rPr>
-          <w:rFonts w:ascii="Courier New" w:hAnsi="Courier New"/>
-          <w:color w:val="000000"/>
-          <w:sz w:val="22"/>
-          <w:szCs w:val="22"/>
-        </w:rPr>
-      </w:pPr>
-      <w:r>
-        <w:rPr>
-          <w:rFonts w:ascii="Courier New" w:hAnsi="Courier New"/>
-          <w:color w:val="000000"/>
-          <w:sz w:val="22"/>
-          <w:szCs w:val="22"/>
-        </w:rPr>
-        <w:t xml:space="preserve">            </w:t>
-      </w:r>
-      <w:r>
-        <w:rPr>
-          <w:rFonts w:ascii="Courier New" w:hAnsi="Courier New"/>
-          <w:color w:val="000000"/>
-          <w:sz w:val="22"/>
-          <w:szCs w:val="22"/>
-        </w:rPr>
-        <w:t>print ("Current adjacency matrix")</w:t>
-      </w:r>
-    </w:p>
-    <w:p>
-      <w:pPr>
-        <w:pStyle w:val="TextBody"/>
-        <w:ind w:hanging="0"/>
-        <w:jc w:val="left"/>
-        <w:rPr>
-          <w:rFonts w:ascii="Courier New" w:hAnsi="Courier New"/>
-          <w:color w:val="000000"/>
-          <w:sz w:val="22"/>
-          <w:szCs w:val="22"/>
-        </w:rPr>
-      </w:pPr>
-      <w:r>
-        <w:rPr>
-          <w:rFonts w:ascii="Courier New" w:hAnsi="Courier New"/>
-          <w:color w:val="000000"/>
-          <w:sz w:val="22"/>
-          <w:szCs w:val="22"/>
-        </w:rPr>
-        <w:t xml:space="preserve">            </w:t>
-      </w:r>
-      <w:r>
-        <w:rPr>
-          <w:rFonts w:ascii="Courier New" w:hAnsi="Courier New"/>
-          <w:color w:val="000000"/>
-          <w:sz w:val="22"/>
-          <w:szCs w:val="22"/>
-        </w:rPr>
-        <w:t>self.printGraph(graph)</w:t>
-      </w:r>
-    </w:p>
-    <w:p>
-      <w:pPr>
-        <w:pStyle w:val="TextBody"/>
-        <w:ind w:hanging="0"/>
-        <w:jc w:val="left"/>
-        <w:rPr>
-          <w:rFonts w:ascii="Courier New" w:hAnsi="Courier New"/>
-          <w:color w:val="000000"/>
-          <w:sz w:val="22"/>
-          <w:szCs w:val="22"/>
-        </w:rPr>
-      </w:pPr>
-      <w:r>
-        <w:rPr>
-          <w:rFonts w:ascii="Courier New" w:hAnsi="Courier New"/>
-          <w:color w:val="000000"/>
-          <w:sz w:val="22"/>
-          <w:szCs w:val="22"/>
-        </w:rPr>
-        <w:t xml:space="preserve">            </w:t>
-      </w:r>
-      <w:r>
-        <w:rPr>
-          <w:rFonts w:ascii="Courier New" w:hAnsi="Courier New"/>
-          <w:color w:val="000000"/>
-          <w:sz w:val="22"/>
-          <w:szCs w:val="22"/>
-        </w:rPr>
-        <w:t>print("\nCurrent flow graph adjacency matrix")</w:t>
-      </w:r>
-    </w:p>
-    <w:p>
-      <w:pPr>
-        <w:pStyle w:val="TextBody"/>
-        <w:ind w:hanging="0"/>
-        <w:jc w:val="left"/>
-        <w:rPr>
-          <w:rFonts w:ascii="Courier New" w:hAnsi="Courier New"/>
-          <w:color w:val="000000"/>
-          <w:sz w:val="22"/>
-          <w:szCs w:val="22"/>
-        </w:rPr>
-      </w:pPr>
-      <w:r>
-        <w:rPr>
-          <w:rFonts w:ascii="Courier New" w:hAnsi="Courier New"/>
-          <w:color w:val="000000"/>
-          <w:sz w:val="22"/>
-          <w:szCs w:val="22"/>
-        </w:rPr>
-        <w:t xml:space="preserve">            </w:t>
-      </w:r>
-      <w:r>
-        <w:rPr>
-          <w:rFonts w:ascii="Courier New" w:hAnsi="Courier New"/>
-          <w:color w:val="000000"/>
-          <w:sz w:val="22"/>
-          <w:szCs w:val="22"/>
-        </w:rPr>
-        <w:t xml:space="preserve">self.printGraph(flow_graph)    </w:t>
-      </w:r>
-    </w:p>
-    <w:p>
-      <w:pPr>
-        <w:pStyle w:val="TextBody"/>
-        <w:ind w:hanging="0"/>
-        <w:jc w:val="left"/>
-        <w:rPr>
-          <w:rFonts w:ascii="Courier New" w:hAnsi="Courier New"/>
-          <w:color w:val="000000"/>
-          <w:sz w:val="22"/>
-          <w:szCs w:val="22"/>
-        </w:rPr>
-      </w:pPr>
-      <w:r>
-        <w:rPr>
-          <w:rFonts w:ascii="Courier New" w:hAnsi="Courier New"/>
-          <w:color w:val="000000"/>
-          <w:sz w:val="22"/>
-          <w:szCs w:val="22"/>
-        </w:rPr>
-      </w:r>
-    </w:p>
-    <w:p>
-      <w:pPr>
-        <w:pStyle w:val="TextBody"/>
-        <w:ind w:hanging="0"/>
-        <w:jc w:val="left"/>
-        <w:rPr>
-          <w:rFonts w:ascii="Courier New" w:hAnsi="Courier New"/>
-          <w:color w:val="000000"/>
-          <w:sz w:val="22"/>
-          <w:szCs w:val="22"/>
-        </w:rPr>
-      </w:pPr>
-      <w:r>
-        <w:rPr>
-          <w:rFonts w:ascii="Courier New" w:hAnsi="Courier New"/>
-          <w:color w:val="000000"/>
-          <w:sz w:val="22"/>
-          <w:szCs w:val="22"/>
-        </w:rPr>
-        <w:t xml:space="preserve">        </w:t>
-      </w:r>
-      <w:r>
-        <w:rPr>
-          <w:rFonts w:ascii="Courier New" w:hAnsi="Courier New"/>
-          <w:color w:val="000000"/>
-          <w:sz w:val="22"/>
-          <w:szCs w:val="22"/>
-        </w:rPr>
-        <w:t xml:space="preserve">return max_flow    </w:t>
-      </w:r>
-    </w:p>
-    <w:p>
-      <w:pPr>
-        <w:pStyle w:val="TextBody"/>
-        <w:ind w:hanging="0"/>
-        <w:jc w:val="left"/>
-        <w:rPr>
-          <w:rFonts w:ascii="Courier New" w:hAnsi="Courier New"/>
-          <w:color w:val="000000"/>
-          <w:sz w:val="22"/>
-          <w:szCs w:val="22"/>
-        </w:rPr>
-      </w:pPr>
-      <w:r>
-        <w:rPr>
-          <w:rFonts w:ascii="Courier New" w:hAnsi="Courier New"/>
-          <w:color w:val="000000"/>
-          <w:sz w:val="22"/>
-          <w:szCs w:val="22"/>
-        </w:rPr>
-      </w:r>
-    </w:p>
-    <w:p>
-      <w:pPr>
-        <w:pStyle w:val="TextBody"/>
-        <w:ind w:hanging="0"/>
-        <w:jc w:val="left"/>
-        <w:rPr>
-          <w:rFonts w:ascii="Courier New" w:hAnsi="Courier New"/>
-          <w:color w:val="000000"/>
-          <w:sz w:val="22"/>
-          <w:szCs w:val="22"/>
-        </w:rPr>
-      </w:pPr>
-      <w:r>
-        <w:rPr>
-          <w:rFonts w:ascii="Courier New" w:hAnsi="Courier New"/>
-          <w:color w:val="000000"/>
-          <w:sz w:val="22"/>
-          <w:szCs w:val="22"/>
-        </w:rPr>
-        <w:t xml:space="preserve">    </w:t>
-      </w:r>
-      <w:r>
-        <w:rPr>
-          <w:rFonts w:ascii="Courier New" w:hAnsi="Courier New"/>
-          <w:color w:val="000000"/>
-          <w:sz w:val="22"/>
-          <w:szCs w:val="22"/>
-        </w:rPr>
-        <w:t>def printGraph(self, graph):</w:t>
-      </w:r>
-    </w:p>
-    <w:p>
-      <w:pPr>
-        <w:pStyle w:val="TextBody"/>
-        <w:ind w:hanging="0"/>
-        <w:jc w:val="left"/>
-        <w:rPr>
-          <w:rFonts w:ascii="Courier New" w:hAnsi="Courier New"/>
-          <w:color w:val="000000"/>
-          <w:sz w:val="22"/>
-          <w:szCs w:val="22"/>
-        </w:rPr>
-      </w:pPr>
-      <w:r>
-        <w:rPr>
-          <w:rFonts w:ascii="Courier New" w:hAnsi="Courier New"/>
-          <w:color w:val="000000"/>
-          <w:sz w:val="22"/>
-          <w:szCs w:val="22"/>
-        </w:rPr>
-        <w:t xml:space="preserve">        </w:t>
-      </w:r>
-      <w:r>
-        <w:rPr>
-          <w:rFonts w:ascii="Courier New" w:hAnsi="Courier New"/>
-          <w:color w:val="000000"/>
-          <w:sz w:val="22"/>
-          <w:szCs w:val="22"/>
-        </w:rPr>
-        <w:t>for i in range(self.row):</w:t>
-      </w:r>
-    </w:p>
-    <w:p>
-      <w:pPr>
-        <w:pStyle w:val="TextBody"/>
-        <w:ind w:hanging="0"/>
-        <w:jc w:val="left"/>
-        <w:rPr>
-          <w:rFonts w:ascii="Courier New" w:hAnsi="Courier New"/>
-          <w:color w:val="000000"/>
-          <w:sz w:val="22"/>
-          <w:szCs w:val="22"/>
-        </w:rPr>
-      </w:pPr>
-      <w:r>
-        <w:rPr>
-          <w:rFonts w:ascii="Courier New" w:hAnsi="Courier New"/>
-          <w:color w:val="000000"/>
-          <w:sz w:val="22"/>
-          <w:szCs w:val="22"/>
-        </w:rPr>
-        <w:t xml:space="preserve">            </w:t>
-      </w:r>
-      <w:r>
-        <w:rPr>
-          <w:rFonts w:ascii="Courier New" w:hAnsi="Courier New"/>
-          <w:color w:val="000000"/>
-          <w:sz w:val="22"/>
-          <w:szCs w:val="22"/>
-        </w:rPr>
-        <w:t xml:space="preserve">print(graph[i])      </w:t>
-      </w:r>
-    </w:p>
-    <w:p>
-      <w:pPr>
-        <w:pStyle w:val="TextBody"/>
-        <w:ind w:hanging="0"/>
-        <w:jc w:val="left"/>
-        <w:rPr>
-          <w:rFonts w:ascii="Courier New" w:hAnsi="Courier New"/>
-          <w:color w:val="000000"/>
-          <w:sz w:val="22"/>
-          <w:szCs w:val="22"/>
-        </w:rPr>
-      </w:pPr>
-      <w:r>
-        <w:rPr>
-          <w:rFonts w:ascii="Courier New" w:hAnsi="Courier New"/>
-          <w:color w:val="000000"/>
-          <w:sz w:val="22"/>
-          <w:szCs w:val="22"/>
-        </w:rPr>
-      </w:r>
-    </w:p>
-    <w:p>
-      <w:pPr>
-        <w:pStyle w:val="TextBody"/>
-        <w:ind w:hanging="0"/>
-        <w:jc w:val="left"/>
-        <w:rPr>
-          <w:rFonts w:ascii="Courier New" w:hAnsi="Courier New"/>
-          <w:color w:val="000000"/>
-          <w:sz w:val="22"/>
-          <w:szCs w:val="22"/>
-        </w:rPr>
-      </w:pPr>
-      <w:r>
-        <w:rPr>
-          <w:rFonts w:ascii="Courier New" w:hAnsi="Courier New"/>
-          <w:color w:val="000000"/>
-          <w:sz w:val="22"/>
-          <w:szCs w:val="22"/>
-        </w:rPr>
-        <w:t>count = int(input())</w:t>
-      </w:r>
-    </w:p>
-    <w:p>
-      <w:pPr>
-        <w:pStyle w:val="TextBody"/>
-        <w:ind w:hanging="0"/>
-        <w:jc w:val="left"/>
-        <w:rPr>
-          <w:rFonts w:ascii="Courier New" w:hAnsi="Courier New"/>
-          <w:color w:val="000000"/>
-          <w:sz w:val="22"/>
-          <w:szCs w:val="22"/>
-        </w:rPr>
-      </w:pPr>
-      <w:r>
-        <w:rPr>
-          <w:rFonts w:ascii="Courier New" w:hAnsi="Courier New"/>
-          <w:color w:val="000000"/>
-          <w:sz w:val="22"/>
-          <w:szCs w:val="22"/>
-        </w:rPr>
-        <w:t>source = input()</w:t>
-      </w:r>
-    </w:p>
-    <w:p>
-      <w:pPr>
-        <w:pStyle w:val="TextBody"/>
-        <w:ind w:hanging="0"/>
-        <w:jc w:val="left"/>
-        <w:rPr>
-          <w:rFonts w:ascii="Courier New" w:hAnsi="Courier New"/>
-          <w:color w:val="000000"/>
-          <w:sz w:val="22"/>
-          <w:szCs w:val="22"/>
-        </w:rPr>
-      </w:pPr>
-      <w:r>
-        <w:rPr>
-          <w:rFonts w:ascii="Courier New" w:hAnsi="Courier New"/>
-          <w:color w:val="000000"/>
-          <w:sz w:val="22"/>
-          <w:szCs w:val="22"/>
-        </w:rPr>
-        <w:t>outlet = input()</w:t>
-      </w:r>
-    </w:p>
-    <w:p>
-      <w:pPr>
-        <w:pStyle w:val="TextBody"/>
-        <w:ind w:hanging="0"/>
-        <w:jc w:val="left"/>
-        <w:rPr>
-          <w:rFonts w:ascii="Courier New" w:hAnsi="Courier New"/>
-          <w:color w:val="000000"/>
-          <w:sz w:val="22"/>
-          <w:szCs w:val="22"/>
-        </w:rPr>
-      </w:pPr>
-      <w:r>
-        <w:rPr>
-          <w:rFonts w:ascii="Courier New" w:hAnsi="Courier New"/>
-          <w:color w:val="000000"/>
-          <w:sz w:val="22"/>
-          <w:szCs w:val="22"/>
-        </w:rPr>
-        <w:t>input_list = []</w:t>
-      </w:r>
-    </w:p>
-    <w:p>
-      <w:pPr>
-        <w:pStyle w:val="TextBody"/>
-        <w:ind w:hanging="0"/>
-        <w:jc w:val="left"/>
-        <w:rPr>
-          <w:rFonts w:ascii="Courier New" w:hAnsi="Courier New"/>
-          <w:color w:val="000000"/>
-          <w:sz w:val="22"/>
-          <w:szCs w:val="22"/>
-        </w:rPr>
-      </w:pPr>
-      <w:r>
-        <w:rPr>
-          <w:rFonts w:ascii="Courier New" w:hAnsi="Courier New"/>
-          <w:color w:val="000000"/>
-          <w:sz w:val="22"/>
-          <w:szCs w:val="22"/>
-        </w:rPr>
-        <w:t>dict_ver = {}</w:t>
-      </w:r>
-    </w:p>
-    <w:p>
-      <w:pPr>
-        <w:pStyle w:val="TextBody"/>
-        <w:ind w:hanging="0"/>
-        <w:jc w:val="left"/>
-        <w:rPr>
-          <w:rFonts w:ascii="Courier New" w:hAnsi="Courier New"/>
-          <w:color w:val="000000"/>
-          <w:sz w:val="22"/>
-          <w:szCs w:val="22"/>
-        </w:rPr>
-      </w:pPr>
-      <w:r>
-        <w:rPr>
-          <w:rFonts w:ascii="Courier New" w:hAnsi="Courier New"/>
-          <w:color w:val="000000"/>
-          <w:sz w:val="22"/>
-          <w:szCs w:val="22"/>
-        </w:rPr>
-        <w:t>list_of_vertice = []</w:t>
-      </w:r>
-    </w:p>
-    <w:p>
-      <w:pPr>
-        <w:pStyle w:val="TextBody"/>
-        <w:ind w:hanging="0"/>
-        <w:jc w:val="left"/>
-        <w:rPr>
-          <w:rFonts w:ascii="Courier New" w:hAnsi="Courier New"/>
-          <w:color w:val="000000"/>
-          <w:sz w:val="22"/>
-          <w:szCs w:val="22"/>
-        </w:rPr>
-      </w:pPr>
-      <w:r>
-        <w:rPr>
-          <w:rFonts w:ascii="Courier New" w:hAnsi="Courier New"/>
-          <w:color w:val="000000"/>
-          <w:sz w:val="22"/>
-          <w:szCs w:val="22"/>
-        </w:rPr>
-        <w:t>size = 0</w:t>
-      </w:r>
-    </w:p>
-    <w:p>
-      <w:pPr>
-        <w:pStyle w:val="TextBody"/>
-        <w:ind w:hanging="0"/>
-        <w:jc w:val="left"/>
-        <w:rPr>
-          <w:rFonts w:ascii="Courier New" w:hAnsi="Courier New"/>
-          <w:color w:val="000000"/>
-          <w:sz w:val="22"/>
-          <w:szCs w:val="22"/>
-        </w:rPr>
-      </w:pPr>
-      <w:r>
-        <w:rPr>
-          <w:rFonts w:ascii="Courier New" w:hAnsi="Courier New"/>
-          <w:color w:val="000000"/>
-          <w:sz w:val="22"/>
-          <w:szCs w:val="22"/>
-        </w:rPr>
-      </w:r>
-    </w:p>
-    <w:p>
-      <w:pPr>
-        <w:pStyle w:val="TextBody"/>
-        <w:ind w:hanging="0"/>
-        <w:jc w:val="left"/>
-        <w:rPr>
-          <w:rFonts w:ascii="Courier New" w:hAnsi="Courier New"/>
-          <w:color w:val="000000"/>
-          <w:sz w:val="22"/>
-          <w:szCs w:val="22"/>
-        </w:rPr>
-      </w:pPr>
-      <w:r>
-        <w:rPr>
-          <w:rFonts w:ascii="Courier New" w:hAnsi="Courier New"/>
-          <w:color w:val="000000"/>
-          <w:sz w:val="22"/>
-          <w:szCs w:val="22"/>
-        </w:rPr>
-        <w:t>for i in range(count): # compute a count of defferent vertex</w:t>
-      </w:r>
-    </w:p>
-    <w:p>
-      <w:pPr>
-        <w:pStyle w:val="TextBody"/>
-        <w:ind w:hanging="0"/>
-        <w:jc w:val="left"/>
-        <w:rPr>
-          <w:rFonts w:ascii="Courier New" w:hAnsi="Courier New"/>
-          <w:color w:val="000000"/>
-          <w:sz w:val="22"/>
-          <w:szCs w:val="22"/>
-        </w:rPr>
-      </w:pPr>
-      <w:r>
-        <w:rPr>
-          <w:rFonts w:ascii="Courier New" w:hAnsi="Courier New"/>
-          <w:color w:val="000000"/>
-          <w:sz w:val="22"/>
-          <w:szCs w:val="22"/>
-        </w:rPr>
-        <w:t xml:space="preserve">    </w:t>
-      </w:r>
-      <w:r>
-        <w:rPr>
-          <w:rFonts w:ascii="Courier New" w:hAnsi="Courier New"/>
-          <w:color w:val="000000"/>
-          <w:sz w:val="22"/>
-          <w:szCs w:val="22"/>
-        </w:rPr>
-        <w:t>input_list.append(input())</w:t>
-      </w:r>
-    </w:p>
-    <w:p>
-      <w:pPr>
-        <w:pStyle w:val="TextBody"/>
-        <w:ind w:hanging="0"/>
-        <w:jc w:val="left"/>
-        <w:rPr>
-          <w:rFonts w:ascii="Courier New" w:hAnsi="Courier New"/>
-          <w:color w:val="000000"/>
-          <w:sz w:val="22"/>
-          <w:szCs w:val="22"/>
-        </w:rPr>
-      </w:pPr>
-      <w:r>
-        <w:rPr>
-          <w:rFonts w:ascii="Courier New" w:hAnsi="Courier New"/>
-          <w:color w:val="000000"/>
-          <w:sz w:val="22"/>
-          <w:szCs w:val="22"/>
-        </w:rPr>
-        <w:t xml:space="preserve">    </w:t>
-      </w:r>
-      <w:r>
-        <w:rPr>
-          <w:rFonts w:ascii="Courier New" w:hAnsi="Courier New"/>
-          <w:color w:val="000000"/>
-          <w:sz w:val="22"/>
-          <w:szCs w:val="22"/>
-        </w:rPr>
-        <w:t>b = input_list[i].split(" ")</w:t>
-      </w:r>
-    </w:p>
-    <w:p>
-      <w:pPr>
-        <w:pStyle w:val="TextBody"/>
-        <w:ind w:hanging="0"/>
-        <w:jc w:val="left"/>
-        <w:rPr>
-          <w:rFonts w:ascii="Courier New" w:hAnsi="Courier New"/>
-          <w:color w:val="000000"/>
-          <w:sz w:val="22"/>
-          <w:szCs w:val="22"/>
-        </w:rPr>
-      </w:pPr>
-      <w:r>
-        <w:rPr>
-          <w:rFonts w:ascii="Courier New" w:hAnsi="Courier New"/>
-          <w:color w:val="000000"/>
-          <w:sz w:val="22"/>
-          <w:szCs w:val="22"/>
-        </w:rPr>
-        <w:t xml:space="preserve">    </w:t>
-      </w:r>
-      <w:r>
-        <w:rPr>
-          <w:rFonts w:ascii="Courier New" w:hAnsi="Courier New"/>
-          <w:color w:val="000000"/>
-          <w:sz w:val="22"/>
-          <w:szCs w:val="22"/>
-        </w:rPr>
-        <w:t>if b[0] not in list_of_vertice:</w:t>
-      </w:r>
-    </w:p>
-    <w:p>
-      <w:pPr>
-        <w:pStyle w:val="TextBody"/>
-        <w:ind w:hanging="0"/>
-        <w:jc w:val="left"/>
-        <w:rPr>
-          <w:rFonts w:ascii="Courier New" w:hAnsi="Courier New"/>
-          <w:color w:val="000000"/>
-          <w:sz w:val="22"/>
-          <w:szCs w:val="22"/>
-        </w:rPr>
-      </w:pPr>
-      <w:r>
-        <w:rPr>
-          <w:rFonts w:ascii="Courier New" w:hAnsi="Courier New"/>
-          <w:color w:val="000000"/>
-          <w:sz w:val="22"/>
-          <w:szCs w:val="22"/>
-        </w:rPr>
-        <w:t xml:space="preserve">        </w:t>
-      </w:r>
-      <w:r>
-        <w:rPr>
-          <w:rFonts w:ascii="Courier New" w:hAnsi="Courier New"/>
-          <w:color w:val="000000"/>
-          <w:sz w:val="22"/>
-          <w:szCs w:val="22"/>
-        </w:rPr>
-        <w:t>list_of_vertice.append(b[0])</w:t>
-      </w:r>
-    </w:p>
-    <w:p>
-      <w:pPr>
-        <w:pStyle w:val="TextBody"/>
-        <w:ind w:hanging="0"/>
-        <w:jc w:val="left"/>
-        <w:rPr>
-          <w:rFonts w:ascii="Courier New" w:hAnsi="Courier New"/>
-          <w:color w:val="000000"/>
-          <w:sz w:val="22"/>
-          <w:szCs w:val="22"/>
-        </w:rPr>
-      </w:pPr>
-      <w:r>
-        <w:rPr>
-          <w:rFonts w:ascii="Courier New" w:hAnsi="Courier New"/>
-          <w:color w:val="000000"/>
-          <w:sz w:val="22"/>
-          <w:szCs w:val="22"/>
-        </w:rPr>
-        <w:t xml:space="preserve">        </w:t>
-      </w:r>
-      <w:r>
-        <w:rPr>
-          <w:rFonts w:ascii="Courier New" w:hAnsi="Courier New"/>
-          <w:color w:val="000000"/>
-          <w:sz w:val="22"/>
-          <w:szCs w:val="22"/>
-        </w:rPr>
-        <w:t>size +=1</w:t>
-      </w:r>
-    </w:p>
-    <w:p>
-      <w:pPr>
-        <w:pStyle w:val="TextBody"/>
-        <w:ind w:hanging="0"/>
-        <w:jc w:val="left"/>
-        <w:rPr>
-          <w:rFonts w:ascii="Courier New" w:hAnsi="Courier New"/>
-          <w:color w:val="000000"/>
-          <w:sz w:val="22"/>
-          <w:szCs w:val="22"/>
-        </w:rPr>
-      </w:pPr>
-      <w:r>
-        <w:rPr>
-          <w:rFonts w:ascii="Courier New" w:hAnsi="Courier New"/>
-          <w:color w:val="000000"/>
-          <w:sz w:val="22"/>
-          <w:szCs w:val="22"/>
-        </w:rPr>
-        <w:t xml:space="preserve">    </w:t>
-      </w:r>
-      <w:r>
-        <w:rPr>
-          <w:rFonts w:ascii="Courier New" w:hAnsi="Courier New"/>
-          <w:color w:val="000000"/>
-          <w:sz w:val="22"/>
-          <w:szCs w:val="22"/>
-        </w:rPr>
-        <w:t>if b[1] not in list_of_vertice:</w:t>
-      </w:r>
-    </w:p>
-    <w:p>
-      <w:pPr>
-        <w:pStyle w:val="TextBody"/>
-        <w:ind w:hanging="0"/>
-        <w:jc w:val="left"/>
-        <w:rPr>
-          <w:rFonts w:ascii="Courier New" w:hAnsi="Courier New"/>
-          <w:color w:val="000000"/>
-          <w:sz w:val="22"/>
-          <w:szCs w:val="22"/>
-        </w:rPr>
-      </w:pPr>
-      <w:r>
-        <w:rPr>
-          <w:rFonts w:ascii="Courier New" w:hAnsi="Courier New"/>
-          <w:color w:val="000000"/>
-          <w:sz w:val="22"/>
-          <w:szCs w:val="22"/>
-        </w:rPr>
-        <w:t xml:space="preserve">        </w:t>
-      </w:r>
-      <w:r>
-        <w:rPr>
-          <w:rFonts w:ascii="Courier New" w:hAnsi="Courier New"/>
-          <w:color w:val="000000"/>
-          <w:sz w:val="22"/>
-          <w:szCs w:val="22"/>
-        </w:rPr>
-        <w:t>list_of_vertice.append(b[1])</w:t>
-      </w:r>
-    </w:p>
-    <w:p>
-      <w:pPr>
-        <w:pStyle w:val="TextBody"/>
-        <w:ind w:hanging="0"/>
-        <w:jc w:val="left"/>
-        <w:rPr>
-          <w:rFonts w:ascii="Courier New" w:hAnsi="Courier New"/>
-          <w:color w:val="000000"/>
-          <w:sz w:val="22"/>
-          <w:szCs w:val="22"/>
-        </w:rPr>
-      </w:pPr>
-      <w:r>
-        <w:rPr>
-          <w:rFonts w:ascii="Courier New" w:hAnsi="Courier New"/>
-          <w:color w:val="000000"/>
-          <w:sz w:val="22"/>
-          <w:szCs w:val="22"/>
-        </w:rPr>
-        <w:t xml:space="preserve">        </w:t>
-      </w:r>
-      <w:r>
-        <w:rPr>
-          <w:rFonts w:ascii="Courier New" w:hAnsi="Courier New"/>
-          <w:color w:val="000000"/>
-          <w:sz w:val="22"/>
-          <w:szCs w:val="22"/>
-        </w:rPr>
-        <w:t xml:space="preserve">size += 1  </w:t>
-      </w:r>
-    </w:p>
-    <w:p>
-      <w:pPr>
-        <w:pStyle w:val="TextBody"/>
-        <w:ind w:hanging="0"/>
-        <w:jc w:val="left"/>
-        <w:rPr>
-          <w:rFonts w:ascii="Courier New" w:hAnsi="Courier New"/>
-          <w:color w:val="000000"/>
-          <w:sz w:val="22"/>
-          <w:szCs w:val="22"/>
-        </w:rPr>
-      </w:pPr>
-      <w:r>
-        <w:rPr>
-          <w:rFonts w:ascii="Courier New" w:hAnsi="Courier New"/>
-          <w:color w:val="000000"/>
-          <w:sz w:val="22"/>
-          <w:szCs w:val="22"/>
-        </w:rPr>
-      </w:r>
-    </w:p>
-    <w:p>
-      <w:pPr>
-        <w:pStyle w:val="TextBody"/>
-        <w:ind w:hanging="0"/>
-        <w:jc w:val="left"/>
-        <w:rPr>
-          <w:rFonts w:ascii="Courier New" w:hAnsi="Courier New"/>
-          <w:color w:val="000000"/>
-          <w:sz w:val="22"/>
-          <w:szCs w:val="22"/>
-        </w:rPr>
-      </w:pPr>
-      <w:r>
-        <w:rPr>
-          <w:rFonts w:ascii="Courier New" w:hAnsi="Courier New"/>
-          <w:color w:val="000000"/>
-          <w:sz w:val="22"/>
-          <w:szCs w:val="22"/>
-        </w:rPr>
-        <w:t>list_of_vertice.sort()</w:t>
-      </w:r>
-    </w:p>
-    <w:p>
-      <w:pPr>
-        <w:pStyle w:val="TextBody"/>
-        <w:ind w:hanging="0"/>
-        <w:jc w:val="left"/>
-        <w:rPr>
-          <w:rFonts w:ascii="Courier New" w:hAnsi="Courier New"/>
-          <w:color w:val="000000"/>
-          <w:sz w:val="22"/>
-          <w:szCs w:val="22"/>
-        </w:rPr>
-      </w:pPr>
-      <w:r>
-        <w:rPr>
-          <w:rFonts w:ascii="Courier New" w:hAnsi="Courier New"/>
-          <w:color w:val="000000"/>
-          <w:sz w:val="22"/>
-          <w:szCs w:val="22"/>
-        </w:rPr>
-        <w:t>for i in range(size):</w:t>
-      </w:r>
-    </w:p>
-    <w:p>
-      <w:pPr>
-        <w:pStyle w:val="TextBody"/>
-        <w:ind w:hanging="0"/>
-        <w:jc w:val="left"/>
-        <w:rPr>
-          <w:rFonts w:ascii="Courier New" w:hAnsi="Courier New"/>
-          <w:color w:val="000000"/>
-          <w:sz w:val="22"/>
-          <w:szCs w:val="22"/>
-        </w:rPr>
-      </w:pPr>
-      <w:r>
-        <w:rPr>
-          <w:rFonts w:ascii="Courier New" w:hAnsi="Courier New"/>
-          <w:color w:val="000000"/>
-          <w:sz w:val="22"/>
-          <w:szCs w:val="22"/>
-        </w:rPr>
-        <w:t xml:space="preserve">   </w:t>
-      </w:r>
-      <w:r>
-        <w:rPr>
-          <w:rFonts w:ascii="Courier New" w:hAnsi="Courier New"/>
-          <w:color w:val="000000"/>
-          <w:sz w:val="22"/>
-          <w:szCs w:val="22"/>
-        </w:rPr>
-        <w:t>dict_ver[list_of_vertice[i]] = i</w:t>
-      </w:r>
-    </w:p>
-    <w:p>
-      <w:pPr>
-        <w:pStyle w:val="TextBody"/>
-        <w:ind w:hanging="0"/>
-        <w:jc w:val="left"/>
-        <w:rPr>
-          <w:rFonts w:ascii="Courier New" w:hAnsi="Courier New"/>
-          <w:color w:val="000000"/>
-          <w:sz w:val="22"/>
-          <w:szCs w:val="22"/>
-        </w:rPr>
-      </w:pPr>
-      <w:r>
-        <w:rPr>
-          <w:rFonts w:ascii="Courier New" w:hAnsi="Courier New"/>
-          <w:color w:val="000000"/>
-          <w:sz w:val="22"/>
-          <w:szCs w:val="22"/>
-        </w:rPr>
-      </w:r>
-    </w:p>
-    <w:p>
-      <w:pPr>
-        <w:pStyle w:val="TextBody"/>
-        <w:ind w:hanging="0"/>
-        <w:jc w:val="left"/>
-        <w:rPr>
-          <w:rFonts w:ascii="Courier New" w:hAnsi="Courier New"/>
-          <w:color w:val="000000"/>
-          <w:sz w:val="22"/>
-          <w:szCs w:val="22"/>
-        </w:rPr>
-      </w:pPr>
-      <w:r>
-        <w:rPr>
-          <w:rFonts w:ascii="Courier New" w:hAnsi="Courier New"/>
-          <w:color w:val="000000"/>
-          <w:sz w:val="22"/>
-          <w:szCs w:val="22"/>
-        </w:rPr>
-        <w:t>graph = [[0 for x in range(size)] for y in range(size)] #incoming adjecency graph</w:t>
-      </w:r>
-    </w:p>
-    <w:p>
-      <w:pPr>
-        <w:pStyle w:val="TextBody"/>
-        <w:ind w:hanging="0"/>
-        <w:jc w:val="left"/>
-        <w:rPr>
-          <w:rFonts w:ascii="Courier New" w:hAnsi="Courier New"/>
-          <w:color w:val="000000"/>
-          <w:sz w:val="22"/>
-          <w:szCs w:val="22"/>
-        </w:rPr>
-      </w:pPr>
-      <w:r>
-        <w:rPr>
-          <w:rFonts w:ascii="Courier New" w:hAnsi="Courier New"/>
-          <w:color w:val="000000"/>
-          <w:sz w:val="22"/>
-          <w:szCs w:val="22"/>
-        </w:rPr>
-        <w:t>flow_graph = [[0 for x in range(size)] for y in range(size)] # outcoming adjecency graph</w:t>
-      </w:r>
-    </w:p>
-    <w:p>
-      <w:pPr>
-        <w:pStyle w:val="TextBody"/>
-        <w:ind w:hanging="0"/>
-        <w:jc w:val="left"/>
-        <w:rPr>
-          <w:rFonts w:ascii="Courier New" w:hAnsi="Courier New"/>
-          <w:color w:val="000000"/>
-          <w:sz w:val="22"/>
-          <w:szCs w:val="22"/>
-        </w:rPr>
-      </w:pPr>
-      <w:r>
-        <w:rPr>
-          <w:rFonts w:ascii="Courier New" w:hAnsi="Courier New"/>
-          <w:color w:val="000000"/>
-          <w:sz w:val="22"/>
-          <w:szCs w:val="22"/>
-        </w:rPr>
-      </w:r>
-    </w:p>
-    <w:p>
-      <w:pPr>
-        <w:pStyle w:val="TextBody"/>
-        <w:ind w:hanging="0"/>
-        <w:jc w:val="left"/>
-        <w:rPr>
-          <w:rFonts w:ascii="Courier New" w:hAnsi="Courier New"/>
-          <w:color w:val="000000"/>
-          <w:sz w:val="22"/>
-          <w:szCs w:val="22"/>
-        </w:rPr>
-      </w:pPr>
-      <w:r>
-        <w:rPr>
-          <w:rFonts w:ascii="Courier New" w:hAnsi="Courier New"/>
-          <w:color w:val="000000"/>
-          <w:sz w:val="22"/>
-          <w:szCs w:val="22"/>
-        </w:rPr>
-        <w:t>for i in range(count):</w:t>
-      </w:r>
-    </w:p>
-    <w:p>
-      <w:pPr>
-        <w:pStyle w:val="TextBody"/>
-        <w:ind w:hanging="0"/>
-        <w:jc w:val="left"/>
-        <w:rPr>
-          <w:rFonts w:ascii="Courier New" w:hAnsi="Courier New"/>
-          <w:color w:val="000000"/>
-          <w:sz w:val="22"/>
-          <w:szCs w:val="22"/>
-        </w:rPr>
-      </w:pPr>
-      <w:r>
-        <w:rPr>
-          <w:rFonts w:ascii="Courier New" w:hAnsi="Courier New"/>
-          <w:color w:val="000000"/>
-          <w:sz w:val="22"/>
-          <w:szCs w:val="22"/>
-        </w:rPr>
-        <w:t xml:space="preserve">    </w:t>
-      </w:r>
-      <w:r>
-        <w:rPr>
-          <w:rFonts w:ascii="Courier New" w:hAnsi="Courier New"/>
-          <w:color w:val="000000"/>
-          <w:sz w:val="22"/>
-          <w:szCs w:val="22"/>
-        </w:rPr>
-        <w:t>b = input_list[i].split(" ")</w:t>
-      </w:r>
-    </w:p>
-    <w:p>
-      <w:pPr>
-        <w:pStyle w:val="TextBody"/>
-        <w:ind w:hanging="0"/>
-        <w:jc w:val="left"/>
-        <w:rPr>
-          <w:rFonts w:ascii="Courier New" w:hAnsi="Courier New"/>
-          <w:color w:val="000000"/>
-          <w:sz w:val="22"/>
-          <w:szCs w:val="22"/>
-        </w:rPr>
-      </w:pPr>
-      <w:r>
-        <w:rPr>
-          <w:rFonts w:ascii="Courier New" w:hAnsi="Courier New"/>
-          <w:color w:val="000000"/>
-          <w:sz w:val="22"/>
-          <w:szCs w:val="22"/>
-        </w:rPr>
-        <w:t xml:space="preserve">    </w:t>
-      </w:r>
-      <w:r>
-        <w:rPr>
-          <w:rFonts w:ascii="Courier New" w:hAnsi="Courier New"/>
-          <w:color w:val="000000"/>
-          <w:sz w:val="22"/>
-          <w:szCs w:val="22"/>
-        </w:rPr>
-        <w:t>graph[dict_ver[b[0]]][dict_ver[b[1]]] = int(b[2])</w:t>
-      </w:r>
-    </w:p>
-    <w:p>
-      <w:pPr>
-        <w:pStyle w:val="TextBody"/>
-        <w:ind w:hanging="0"/>
-        <w:jc w:val="left"/>
-        <w:rPr>
-          <w:rFonts w:ascii="Courier New" w:hAnsi="Courier New"/>
-          <w:color w:val="000000"/>
-          <w:sz w:val="22"/>
-          <w:szCs w:val="22"/>
-        </w:rPr>
-      </w:pPr>
-      <w:r>
-        <w:rPr>
-          <w:rFonts w:ascii="Courier New" w:hAnsi="Courier New"/>
-          <w:color w:val="000000"/>
-          <w:sz w:val="22"/>
-          <w:szCs w:val="22"/>
-        </w:rPr>
-        <w:t xml:space="preserve">   </w:t>
-      </w:r>
-    </w:p>
-    <w:p>
-      <w:pPr>
-        <w:pStyle w:val="TextBody"/>
-        <w:ind w:hanging="0"/>
-        <w:jc w:val="left"/>
-        <w:rPr>
-          <w:rFonts w:ascii="Courier New" w:hAnsi="Courier New"/>
-          <w:color w:val="000000"/>
-          <w:sz w:val="22"/>
-          <w:szCs w:val="22"/>
-        </w:rPr>
-      </w:pPr>
-      <w:r>
-        <w:rPr>
-          <w:rFonts w:ascii="Courier New" w:hAnsi="Courier New"/>
-          <w:color w:val="000000"/>
-          <w:sz w:val="22"/>
-          <w:szCs w:val="22"/>
-        </w:rPr>
-        <w:t>res_graph = Graph(graph)</w:t>
-      </w:r>
-    </w:p>
-    <w:p>
-      <w:pPr>
-        <w:pStyle w:val="TextBody"/>
-        <w:ind w:hanging="0"/>
-        <w:jc w:val="left"/>
-        <w:rPr>
-          <w:rFonts w:ascii="Courier New" w:hAnsi="Courier New"/>
-          <w:color w:val="000000"/>
-          <w:sz w:val="22"/>
-          <w:szCs w:val="22"/>
-        </w:rPr>
-      </w:pPr>
-      <w:r>
-        <w:rPr>
-          <w:rFonts w:ascii="Courier New" w:hAnsi="Courier New"/>
-          <w:color w:val="000000"/>
-          <w:sz w:val="22"/>
-          <w:szCs w:val="22"/>
-        </w:rPr>
-      </w:r>
-    </w:p>
-    <w:p>
-      <w:pPr>
-        <w:pStyle w:val="TextBody"/>
-        <w:ind w:hanging="0"/>
-        <w:jc w:val="left"/>
-        <w:rPr>
-          <w:rFonts w:ascii="Courier New" w:hAnsi="Courier New"/>
-          <w:color w:val="000000"/>
-          <w:sz w:val="22"/>
-          <w:szCs w:val="22"/>
-        </w:rPr>
-      </w:pPr>
-      <w:r>
-        <w:rPr>
-          <w:rFonts w:ascii="Courier New" w:hAnsi="Courier New"/>
-          <w:color w:val="000000"/>
-          <w:sz w:val="22"/>
-          <w:szCs w:val="22"/>
-        </w:rPr>
-        <w:t>flow = res_graph.algoFordFulkerson(dict_ver[source], dict_ver[outlet], flow_graph)</w:t>
-      </w:r>
-    </w:p>
-    <w:p>
-      <w:pPr>
-        <w:pStyle w:val="TextBody"/>
-        <w:ind w:hanging="0"/>
-        <w:jc w:val="left"/>
-        <w:rPr>
-          <w:rFonts w:ascii="Courier New" w:hAnsi="Courier New"/>
-          <w:color w:val="000000"/>
-          <w:sz w:val="22"/>
-          <w:szCs w:val="22"/>
-        </w:rPr>
-      </w:pPr>
-      <w:r>
-        <w:rPr>
-          <w:rFonts w:ascii="Courier New" w:hAnsi="Courier New"/>
-          <w:color w:val="000000"/>
-          <w:sz w:val="22"/>
-          <w:szCs w:val="22"/>
-        </w:rPr>
-      </w:r>
-    </w:p>
-    <w:p>
-      <w:pPr>
-        <w:pStyle w:val="TextBody"/>
-        <w:ind w:hanging="0"/>
-        <w:jc w:val="left"/>
-        <w:rPr>
-          <w:rFonts w:ascii="Courier New" w:hAnsi="Courier New"/>
-          <w:color w:val="000000"/>
-          <w:sz w:val="22"/>
-          <w:szCs w:val="22"/>
-        </w:rPr>
-      </w:pPr>
-      <w:r>
-        <w:rPr>
-          <w:rFonts w:ascii="Courier New" w:hAnsi="Courier New"/>
-          <w:color w:val="000000"/>
-          <w:sz w:val="22"/>
-          <w:szCs w:val="22"/>
-        </w:rPr>
-        <w:t xml:space="preserve">print("\nResult flow: \n") </w:t>
-      </w:r>
-    </w:p>
-    <w:p>
-      <w:pPr>
-        <w:pStyle w:val="TextBody"/>
-        <w:ind w:hanging="0"/>
-        <w:jc w:val="left"/>
-        <w:rPr>
-          <w:rFonts w:ascii="Courier New" w:hAnsi="Courier New"/>
-          <w:color w:val="000000"/>
-          <w:sz w:val="22"/>
-          <w:szCs w:val="22"/>
-        </w:rPr>
-      </w:pPr>
-      <w:r>
-        <w:rPr>
-          <w:rFonts w:ascii="Courier New" w:hAnsi="Courier New"/>
-          <w:color w:val="000000"/>
-          <w:sz w:val="22"/>
-          <w:szCs w:val="22"/>
-        </w:rPr>
-        <w:t>print(flow)</w:t>
-      </w:r>
-    </w:p>
-    <w:p>
-      <w:pPr>
-        <w:pStyle w:val="TextBody"/>
-        <w:ind w:hanging="0"/>
-        <w:jc w:val="left"/>
-        <w:rPr>
-          <w:rFonts w:ascii="Courier New" w:hAnsi="Courier New"/>
-          <w:color w:val="000000"/>
-          <w:sz w:val="22"/>
-          <w:szCs w:val="22"/>
-        </w:rPr>
-      </w:pPr>
-      <w:r>
-        <w:rPr>
-          <w:rFonts w:ascii="Courier New" w:hAnsi="Courier New"/>
-          <w:color w:val="000000"/>
-          <w:sz w:val="22"/>
-          <w:szCs w:val="22"/>
-        </w:rPr>
-      </w:r>
-    </w:p>
-    <w:p>
-      <w:pPr>
-        <w:pStyle w:val="TextBody"/>
-        <w:ind w:hanging="0"/>
-        <w:jc w:val="left"/>
-        <w:rPr>
-          <w:rFonts w:ascii="Courier New" w:hAnsi="Courier New"/>
-          <w:color w:val="000000"/>
-          <w:sz w:val="22"/>
-          <w:szCs w:val="22"/>
-        </w:rPr>
-      </w:pPr>
-      <w:r>
-        <w:rPr>
-          <w:rFonts w:ascii="Courier New" w:hAnsi="Courier New"/>
-          <w:color w:val="000000"/>
-          <w:sz w:val="22"/>
-          <w:szCs w:val="22"/>
-        </w:rPr>
-        <w:t>for ind, value in enumerate(input_list):</w:t>
-      </w:r>
-    </w:p>
-    <w:p>
-      <w:pPr>
-        <w:pStyle w:val="TextBody"/>
-        <w:ind w:hanging="0"/>
-        <w:jc w:val="left"/>
-        <w:rPr>
-          <w:rFonts w:ascii="Courier New" w:hAnsi="Courier New"/>
-          <w:color w:val="000000"/>
-          <w:sz w:val="22"/>
-          <w:szCs w:val="22"/>
-        </w:rPr>
-      </w:pPr>
-      <w:r>
-        <w:rPr>
-          <w:rFonts w:ascii="Courier New" w:hAnsi="Courier New"/>
-          <w:color w:val="000000"/>
-          <w:sz w:val="22"/>
-          <w:szCs w:val="22"/>
-        </w:rPr>
-        <w:t xml:space="preserve">    </w:t>
-      </w:r>
-      <w:r>
-        <w:rPr>
-          <w:rFonts w:ascii="Courier New" w:hAnsi="Courier New"/>
-          <w:color w:val="000000"/>
-          <w:sz w:val="22"/>
-          <w:szCs w:val="22"/>
-        </w:rPr>
-        <w:t># compute flow in this edge</w:t>
-      </w:r>
-    </w:p>
-    <w:p>
-      <w:pPr>
-        <w:pStyle w:val="TextBody"/>
-        <w:ind w:hanging="0"/>
-        <w:jc w:val="left"/>
-        <w:rPr>
-          <w:rFonts w:ascii="Courier New" w:hAnsi="Courier New"/>
-          <w:color w:val="000000"/>
-          <w:sz w:val="22"/>
-          <w:szCs w:val="22"/>
-        </w:rPr>
-      </w:pPr>
-      <w:r>
-        <w:rPr>
-          <w:rFonts w:ascii="Courier New" w:hAnsi="Courier New"/>
-          <w:color w:val="000000"/>
-          <w:sz w:val="22"/>
-          <w:szCs w:val="22"/>
-        </w:rPr>
-        <w:t xml:space="preserve">    </w:t>
-      </w:r>
-      <w:r>
-        <w:rPr>
-          <w:rFonts w:ascii="Courier New" w:hAnsi="Courier New"/>
-          <w:color w:val="000000"/>
-          <w:sz w:val="22"/>
-          <w:szCs w:val="22"/>
-        </w:rPr>
-        <w:t>v = value.split(" ")</w:t>
-      </w:r>
-    </w:p>
-    <w:p>
-      <w:pPr>
-        <w:pStyle w:val="TextBody"/>
-        <w:ind w:hanging="0"/>
-        <w:jc w:val="left"/>
-        <w:rPr>
-          <w:rFonts w:ascii="Courier New" w:hAnsi="Courier New"/>
-          <w:color w:val="000000"/>
-          <w:sz w:val="22"/>
-          <w:szCs w:val="22"/>
-        </w:rPr>
-      </w:pPr>
-      <w:r>
-        <w:rPr>
-          <w:rFonts w:ascii="Courier New" w:hAnsi="Courier New"/>
-          <w:color w:val="000000"/>
-          <w:sz w:val="22"/>
-          <w:szCs w:val="22"/>
-        </w:rPr>
-        <w:t xml:space="preserve">    </w:t>
-      </w:r>
-      <w:r>
-        <w:rPr>
-          <w:rFonts w:ascii="Courier New" w:hAnsi="Courier New"/>
-          <w:color w:val="000000"/>
-          <w:sz w:val="22"/>
-          <w:szCs w:val="22"/>
-        </w:rPr>
-        <w:t>a = int(flow_graph[dict_ver[v[0]]][dict_ver[v[1]]])</w:t>
-      </w:r>
-    </w:p>
-    <w:p>
-      <w:pPr>
-        <w:pStyle w:val="TextBody"/>
-        <w:ind w:hanging="0"/>
-        <w:jc w:val="left"/>
-        <w:rPr>
-          <w:rFonts w:ascii="Courier New" w:hAnsi="Courier New"/>
-          <w:color w:val="000000"/>
-          <w:sz w:val="22"/>
-          <w:szCs w:val="22"/>
-        </w:rPr>
-      </w:pPr>
-      <w:r>
-        <w:rPr>
-          <w:rFonts w:ascii="Courier New" w:hAnsi="Courier New"/>
-          <w:color w:val="000000"/>
-          <w:sz w:val="22"/>
-          <w:szCs w:val="22"/>
-        </w:rPr>
-        <w:t xml:space="preserve">    </w:t>
-      </w:r>
-      <w:r>
-        <w:rPr>
-          <w:rFonts w:ascii="Courier New" w:hAnsi="Courier New"/>
-          <w:color w:val="000000"/>
-          <w:sz w:val="22"/>
-          <w:szCs w:val="22"/>
-        </w:rPr>
-        <w:t>if a &lt; 0:</w:t>
-      </w:r>
-    </w:p>
-    <w:p>
-      <w:pPr>
-        <w:pStyle w:val="TextBody"/>
-        <w:ind w:hanging="0"/>
-        <w:jc w:val="left"/>
-        <w:rPr>
-          <w:rFonts w:ascii="Courier New" w:hAnsi="Courier New"/>
-          <w:color w:val="000000"/>
-          <w:sz w:val="22"/>
-          <w:szCs w:val="22"/>
-        </w:rPr>
-      </w:pPr>
-      <w:r>
-        <w:rPr>
-          <w:rFonts w:ascii="Courier New" w:hAnsi="Courier New"/>
-          <w:color w:val="000000"/>
-          <w:sz w:val="22"/>
-          <w:szCs w:val="22"/>
-        </w:rPr>
-        <w:t xml:space="preserve">        </w:t>
-      </w:r>
-      <w:r>
-        <w:rPr>
-          <w:rFonts w:ascii="Courier New" w:hAnsi="Courier New"/>
-          <w:color w:val="000000"/>
-          <w:sz w:val="22"/>
-          <w:szCs w:val="22"/>
-        </w:rPr>
-        <w:t xml:space="preserve">a = 0    </w:t>
-      </w:r>
-    </w:p>
-    <w:p>
-      <w:pPr>
-        <w:pStyle w:val="TextBody"/>
-        <w:ind w:hanging="0"/>
-        <w:jc w:val="left"/>
-        <w:rPr>
-          <w:rFonts w:ascii="Courier New" w:hAnsi="Courier New"/>
-          <w:color w:val="000000"/>
-          <w:sz w:val="22"/>
-          <w:szCs w:val="22"/>
-        </w:rPr>
-      </w:pPr>
-      <w:r>
-        <w:rPr>
-          <w:rFonts w:ascii="Courier New" w:hAnsi="Courier New"/>
-          <w:color w:val="000000"/>
-          <w:sz w:val="22"/>
-          <w:szCs w:val="22"/>
-        </w:rPr>
-        <w:t xml:space="preserve">    </w:t>
-      </w:r>
-      <w:r>
-        <w:rPr>
-          <w:rFonts w:ascii="Courier New" w:hAnsi="Courier New"/>
-          <w:color w:val="000000"/>
-          <w:sz w:val="22"/>
-          <w:szCs w:val="22"/>
-        </w:rPr>
-        <w:t>new_str = "{} {} {}".format(value[0], value[2], a)</w:t>
-      </w:r>
-    </w:p>
-    <w:p>
-      <w:pPr>
-        <w:pStyle w:val="TextBody"/>
-        <w:ind w:hanging="0"/>
-        <w:jc w:val="left"/>
-        <w:rPr>
-          <w:rFonts w:ascii="Courier New" w:hAnsi="Courier New"/>
-          <w:color w:val="000000"/>
-          <w:sz w:val="22"/>
-          <w:szCs w:val="22"/>
-        </w:rPr>
-      </w:pPr>
-      <w:r>
-        <w:rPr>
-          <w:rFonts w:ascii="Courier New" w:hAnsi="Courier New"/>
-          <w:color w:val="000000"/>
-          <w:sz w:val="22"/>
-          <w:szCs w:val="22"/>
-        </w:rPr>
-        <w:t xml:space="preserve">    </w:t>
-      </w:r>
-      <w:r>
-        <w:rPr>
-          <w:rFonts w:ascii="Courier New" w:hAnsi="Courier New"/>
-          <w:color w:val="000000"/>
-          <w:sz w:val="22"/>
-          <w:szCs w:val="22"/>
-        </w:rPr>
-        <w:t>input_list[ind] = new_str</w:t>
-      </w:r>
-    </w:p>
-    <w:p>
-      <w:pPr>
-        <w:pStyle w:val="TextBody"/>
-        <w:ind w:hanging="0"/>
-        <w:jc w:val="left"/>
-        <w:rPr>
-          <w:rFonts w:ascii="Courier New" w:hAnsi="Courier New"/>
-          <w:color w:val="000000"/>
-          <w:sz w:val="22"/>
-          <w:szCs w:val="22"/>
-        </w:rPr>
-      </w:pPr>
-      <w:r>
-        <w:rPr>
-          <w:rFonts w:ascii="Courier New" w:hAnsi="Courier New"/>
-          <w:color w:val="000000"/>
-          <w:sz w:val="22"/>
-          <w:szCs w:val="22"/>
-        </w:rPr>
-        <w:t xml:space="preserve">    </w:t>
-      </w:r>
-    </w:p>
-    <w:p>
-      <w:pPr>
-        <w:pStyle w:val="TextBody"/>
-        <w:ind w:hanging="0"/>
-        <w:jc w:val="left"/>
-        <w:rPr>
-          <w:rFonts w:ascii="Courier New" w:hAnsi="Courier New"/>
-          <w:color w:val="000000"/>
-          <w:sz w:val="22"/>
-          <w:szCs w:val="22"/>
-        </w:rPr>
-      </w:pPr>
-      <w:r>
-        <w:rPr>
-          <w:rFonts w:ascii="Courier New" w:hAnsi="Courier New"/>
-          <w:color w:val="000000"/>
-          <w:sz w:val="22"/>
-          <w:szCs w:val="22"/>
-        </w:rPr>
-        <w:t>input_list.sort()</w:t>
-      </w:r>
-    </w:p>
-    <w:p>
-      <w:pPr>
-        <w:pStyle w:val="TextBody"/>
-        <w:ind w:hanging="0"/>
-        <w:jc w:val="left"/>
-        <w:rPr>
-          <w:rFonts w:ascii="Courier New" w:hAnsi="Courier New"/>
-          <w:color w:val="000000"/>
-          <w:sz w:val="22"/>
-          <w:szCs w:val="22"/>
-        </w:rPr>
-      </w:pPr>
-      <w:r>
-        <w:rPr>
-          <w:rFonts w:ascii="Courier New" w:hAnsi="Courier New"/>
-          <w:color w:val="000000"/>
-          <w:sz w:val="22"/>
-          <w:szCs w:val="22"/>
-        </w:rPr>
-      </w:r>
-    </w:p>
-    <w:p>
-      <w:pPr>
-        <w:pStyle w:val="TextBody"/>
-        <w:ind w:hanging="0"/>
-        <w:jc w:val="left"/>
-        <w:rPr>
-          <w:rFonts w:ascii="Courier New" w:hAnsi="Courier New"/>
-          <w:color w:val="000000"/>
-          <w:sz w:val="22"/>
-          <w:szCs w:val="22"/>
-        </w:rPr>
-      </w:pPr>
-      <w:r>
-        <w:rPr>
-          <w:rFonts w:ascii="Courier New" w:hAnsi="Courier New"/>
-          <w:color w:val="000000"/>
-          <w:sz w:val="22"/>
-          <w:szCs w:val="22"/>
-        </w:rPr>
-        <w:t>for i in input_list:</w:t>
-      </w:r>
-    </w:p>
-    <w:p>
-      <w:pPr>
-        <w:pStyle w:val="TextBody"/>
-        <w:ind w:hanging="0"/>
-        <w:jc w:val="left"/>
-        <w:rPr>
-          <w:rFonts w:ascii="Courier New" w:hAnsi="Courier New"/>
-          <w:color w:val="000000"/>
-          <w:sz w:val="22"/>
-          <w:szCs w:val="22"/>
-        </w:rPr>
-      </w:pPr>
-      <w:r>
-        <w:rPr>
-          <w:rFonts w:ascii="Courier New" w:hAnsi="Courier New"/>
-          <w:color w:val="000000"/>
-          <w:sz w:val="22"/>
-          <w:szCs w:val="22"/>
-        </w:rPr>
-        <w:t xml:space="preserve">    </w:t>
-      </w:r>
-      <w:r>
-        <w:rPr>
-          <w:rFonts w:ascii="Courier New" w:hAnsi="Courier New"/>
-          <w:color w:val="000000"/>
-          <w:sz w:val="22"/>
-          <w:szCs w:val="22"/>
-        </w:rPr>
-        <w:t>print(i)</w:t>
-      </w:r>
-    </w:p>
-    <w:p>
-      <w:pPr>
-        <w:pStyle w:val="TextBody"/>
-        <w:ind w:hanging="0"/>
-        <w:jc w:val="left"/>
-        <w:rPr>
-          <w:color w:val="000000"/>
-        </w:rPr>
-      </w:pPr>
-      <w:r>
-        <w:rPr>
-          <w:color w:val="000000"/>
-        </w:rPr>
-      </w:r>
-    </w:p>
-    <w:p>
-      <w:pPr>
-        <w:pStyle w:val="TextBody"/>
-        <w:ind w:hanging="0"/>
-        <w:jc w:val="left"/>
-        <w:rPr>
-          <w:color w:val="000000"/>
-        </w:rPr>
-      </w:pPr>
-      <w:r>
-        <w:rPr>
-          <w:color w:val="000000"/>
-        </w:rPr>
-      </w:r>
-    </w:p>
-    <w:p>
-      <w:pPr>
-        <w:pStyle w:val="TextBody"/>
-        <w:ind w:hanging="0"/>
-        <w:jc w:val="left"/>
-        <w:rPr>
-          <w:color w:val="000000"/>
-        </w:rPr>
-      </w:pPr>
-      <w:r>
-        <w:rPr>
-          <w:color w:val="000000"/>
-        </w:rPr>
-      </w:r>
-    </w:p>
-    <w:p>
-      <w:pPr>
-        <w:pStyle w:val="TextBody"/>
-        <w:ind w:hanging="0"/>
-        <w:jc w:val="center"/>
-        <w:rPr>
-          <w:b/>
-          <w:b/>
-          <w:bCs/>
-          <w:color w:val="000000"/>
-        </w:rPr>
-      </w:pPr>
-      <w:r>
-        <w:rPr>
-          <w:b/>
-          <w:bCs/>
-          <w:color w:val="000000"/>
-        </w:rPr>
-      </w:r>
-    </w:p>
-    <w:p>
-      <w:pPr>
-        <w:pStyle w:val="TextBody"/>
-        <w:ind w:hanging="0"/>
-        <w:jc w:val="center"/>
-        <w:rPr>
-          <w:b/>
-          <w:b/>
-          <w:bCs/>
-          <w:color w:val="000000"/>
-        </w:rPr>
-      </w:pPr>
-      <w:r>
-        <w:rPr>
-          <w:b/>
-          <w:bCs/>
-          <w:color w:val="000000"/>
-        </w:rPr>
-      </w:r>
-    </w:p>
-    <w:p>
-      <w:pPr>
-        <w:pStyle w:val="TextBody"/>
-        <w:ind w:hanging="0"/>
-        <w:jc w:val="center"/>
-        <w:rPr>
-          <w:b/>
-          <w:b/>
-          <w:bCs/>
-          <w:color w:val="000000"/>
-        </w:rPr>
-      </w:pPr>
-      <w:r>
-        <w:rPr>
-          <w:b/>
-          <w:bCs/>
-          <w:color w:val="000000"/>
-        </w:rPr>
-      </w:r>
-    </w:p>
-    <w:p>
-      <w:pPr>
-        <w:pStyle w:val="TextBody"/>
-        <w:ind w:hanging="0"/>
-        <w:jc w:val="center"/>
-        <w:rPr>
-          <w:b/>
-          <w:b/>
-          <w:bCs/>
-          <w:color w:val="000000"/>
-        </w:rPr>
-      </w:pPr>
-      <w:r>
-        <w:rPr>
-          <w:b/>
-          <w:bCs/>
-          <w:color w:val="000000"/>
-        </w:rPr>
-      </w:r>
-    </w:p>
-    <w:p>
-      <w:pPr>
-        <w:pStyle w:val="TextBody"/>
-        <w:ind w:hanging="0"/>
-        <w:jc w:val="center"/>
-        <w:rPr>
-          <w:b/>
-          <w:b/>
-          <w:bCs/>
-          <w:color w:val="000000"/>
-        </w:rPr>
-      </w:pPr>
-      <w:r>
-        <w:rPr>
-          <w:b/>
-          <w:bCs/>
-          <w:color w:val="000000"/>
-        </w:rPr>
-      </w:r>
-    </w:p>
-    <w:p>
-      <w:pPr>
-        <w:pStyle w:val="TextBody"/>
-        <w:ind w:hanging="0"/>
-        <w:jc w:val="center"/>
-        <w:rPr>
-          <w:b/>
-          <w:b/>
-          <w:bCs/>
-          <w:color w:val="000000"/>
-        </w:rPr>
-      </w:pPr>
-      <w:r>
-        <w:rPr>
-          <w:b/>
-          <w:bCs/>
-          <w:color w:val="000000"/>
-        </w:rPr>
-      </w:r>
-    </w:p>
-    <w:p>
-      <w:pPr>
-        <w:pStyle w:val="TextBody"/>
-        <w:ind w:hanging="0"/>
-        <w:jc w:val="center"/>
-        <w:rPr>
-          <w:b/>
-          <w:b/>
-          <w:bCs/>
-          <w:color w:val="000000"/>
-        </w:rPr>
-      </w:pPr>
-      <w:r>
-        <w:rPr>
-          <w:b/>
-          <w:bCs/>
-          <w:color w:val="000000"/>
-        </w:rPr>
-      </w:r>
-    </w:p>
-    <w:p>
-      <w:pPr>
-        <w:pStyle w:val="TextBody"/>
-        <w:ind w:hanging="0"/>
-        <w:jc w:val="center"/>
-        <w:rPr>
-          <w:b/>
-          <w:b/>
-          <w:bCs/>
-          <w:color w:val="000000"/>
-        </w:rPr>
-      </w:pPr>
-      <w:r>
-        <w:rPr/>
-      </w:r>
-    </w:p>
-    <w:p>
-      <w:pPr>
-        <w:pStyle w:val="TextBody"/>
-        <w:ind w:hanging="0"/>
-        <w:jc w:val="center"/>
-        <w:rPr>
-          <w:b/>
-          <w:b/>
-          <w:bCs/>
-          <w:color w:val="000000"/>
-        </w:rPr>
-      </w:pPr>
-      <w:r>
-        <w:rPr/>
-      </w:r>
-    </w:p>
-    <w:p>
-      <w:pPr>
-        <w:pStyle w:val="TextBody"/>
-        <w:ind w:hanging="0"/>
-        <w:jc w:val="center"/>
-        <w:rPr>
-          <w:b/>
-          <w:b/>
-          <w:bCs/>
-          <w:color w:val="000000"/>
-        </w:rPr>
-      </w:pPr>
-      <w:r>
-        <w:rPr/>
-      </w:r>
-    </w:p>
-    <w:p>
-      <w:pPr>
-        <w:pStyle w:val="TextBody"/>
-        <w:ind w:hanging="0"/>
-        <w:jc w:val="center"/>
-        <w:rPr>
-          <w:b/>
-          <w:b/>
-          <w:bCs/>
-          <w:color w:val="000000"/>
-        </w:rPr>
-      </w:pPr>
-      <w:r>
-        <w:rPr/>
-      </w:r>
-    </w:p>
-    <w:p>
-      <w:pPr>
-        <w:pStyle w:val="TextBody"/>
-        <w:ind w:hanging="0"/>
-        <w:jc w:val="center"/>
-        <w:rPr>
-          <w:b/>
-          <w:b/>
-          <w:bCs/>
-          <w:color w:val="000000"/>
-        </w:rPr>
-      </w:pPr>
-      <w:r>
-        <w:rPr/>
-      </w:r>
-    </w:p>
-    <w:p>
-      <w:pPr>
-        <w:pStyle w:val="TextBody"/>
-        <w:ind w:hanging="0"/>
-        <w:jc w:val="center"/>
-        <w:rPr>
-          <w:b/>
-          <w:b/>
-          <w:bCs/>
-          <w:color w:val="000000"/>
-        </w:rPr>
-      </w:pPr>
-      <w:r>
-        <w:rPr/>
       </w:r>
     </w:p>
     <w:p>
@@ -8255,7 +7798,7 @@
     </w:r>
     <w:r>
       <w:rPr/>
-      <w:t>14</w:t>
+      <w:t>13</w:t>
     </w:r>
     <w:r>
       <w:rPr/>
